--- a/2lab/report_is241_kulik.docx
+++ b/2lab/report_is241_kulik.docx
@@ -15,23 +15,12 @@
         </w:rPr>
       </w:pPr>
       <w:r>
-        <w:t xml:space="preserve">Кулик Павел, ИС-241</w:t>
+        <w:t xml:space="preserve">Кулик Павел, ИС-241. Вариант 13.</w:t>
       </w:r>
       <w:r>
         <w:rPr>
           <w:highlight w:val="none"/>
-          <w:lang w:val="en-US"/>
-          <w14:ligatures w14:val="none"/>
         </w:rPr>
-        <w:t xml:space="preserve">. </w:t>
-      </w:r>
-      <w:r>
-        <w:rPr>
-          <w:highlight w:val="none"/>
-          <w:lang w:val="ru-RU"/>
-          <w14:ligatures w14:val="none"/>
-        </w:rPr>
-        <w:t xml:space="preserve">Спортлото «4 из 20»</w:t>
       </w:r>
       <w:r>
         <w:rPr>
@@ -59,6 +48,14 @@
           <w:highlight w:val="none"/>
         </w:rPr>
         <w:t xml:space="preserve">Постановка задачи</w:t>
+      </w:r>
+      <w:r>
+        <w:rPr>
+          <w:rFonts w:ascii="Open Sans Extrabold" w:hAnsi="Open Sans Extrabold" w:eastAsia="Open Sans Extrabold" w:cs="Open Sans Extrabold"/>
+          <w:sz w:val="24"/>
+          <w:szCs w:val="24"/>
+          <w:highlight w:val="none"/>
+        </w:rPr>
       </w:r>
       <w:r>
         <w:rPr>
@@ -71,110 +68,46 @@
     </w:p>
     <w:p>
       <w:pPr>
-        <w:pBdr/>
-        <w:spacing/>
-        <w:ind/>
+        <w:suppressLineNumbers w:val="false"/>
+        <w:pBdr/>
+        <w:spacing/>
+        <w:ind w:firstLine="850"/>
+        <w:jc w:val="both"/>
         <w:rPr>
           <w:highlight w:val="none"/>
+          <w14:ligatures w14:val="none"/>
         </w:rPr>
       </w:pPr>
       <w:r>
         <w:rPr>
           <w:highlight w:val="none"/>
         </w:rPr>
-        <w:t xml:space="preserve">Требуется написать программу, имитирующую розыгрыш тиражей спортлото «4 из 20» без повторений до тех пор, пока не будет выигран суперприз (совпадение всех 8 чисел). Помимо этого, программа должна зафиксировать и документировать (вывести в терминал) момент совпадения хотя бы 4 из 8 выбранных чисел.</w:t>
       </w:r>
-      <w:r/>
-    </w:p>
-    <w:p>
-      <w:pPr>
-        <w:pStyle w:val="828"/>
-        <w:pBdr/>
-        <w:spacing/>
-        <w:ind/>
-        <w:rPr/>
-      </w:pPr>
       <w:r>
         <w:rPr>
           <w:highlight w:val="none"/>
         </w:rPr>
-        <w:t xml:space="preserve">Программная реализация</w:t>
+        <w:t xml:space="preserve">Используя произвольный метод генерировать случайные точки </w:t>
       </w:r>
-      <w:r/>
-    </w:p>
-    <w:p>
-      <w:pPr>
-        <w:pBdr/>
-        <w:spacing/>
-        <w:ind/>
-        <w:rPr>
-          <w:highlight w:val="none"/>
-          <w:lang w:val="ru-RU"/>
-        </w:rPr>
-      </w:pPr>
       <w:r>
         <w:rPr>
           <w:highlight w:val="none"/>
         </w:rPr>
-        <w:t xml:space="preserve">При выборе 4 чисел из 20, существует </w:t>
+        <w:t xml:space="preserve">внутри и на поверхности фигуры, ограниченной снизу кривой </w:t>
+      </w:r>
+      <w:r>
+        <w:rPr>
+          <w:highlight w:val="none"/>
+        </w:rPr>
       </w:r>
       <m:oMath>
-        <m:sSubSup>
-          <m:sSubSupPr>
-            <m:alnScr m:val="off"/>
-            <m:ctrlPr>
-              <w:rPr>
-                <w:rFonts w:ascii="Cambria Math" w:hAnsi="Cambria Math" w:eastAsia="Cambria Math" w:cs="Cambria Math"/>
-                <w:highlight w:val="none"/>
-              </w:rPr>
-            </m:ctrlPr>
-          </m:sSubSupPr>
-          <m:e>
-            <m:r>
-              <w:rPr>
-                <w:rFonts w:hint="default" w:ascii="Cambria Math" w:hAnsi="Cambria Math" w:eastAsia="Cambria Math" w:cs="Cambria Math"/>
-                <w:highlight w:val="none"/>
-              </w:rPr>
-              <m:rPr>
-                <m:sty m:val="i"/>
-              </m:rPr>
-              <m:t>C</m:t>
-            </m:r>
-          </m:e>
-          <m:sub>
-            <m:r>
-              <w:rPr>
-                <w:rFonts w:hint="default" w:ascii="Cambria Math" w:hAnsi="Cambria Math" w:eastAsia="Cambria Math" w:cs="Cambria Math"/>
-                <w:highlight w:val="none"/>
-              </w:rPr>
-              <m:rPr>
-                <m:sty m:val="i"/>
-              </m:rPr>
-              <m:t>20</m:t>
-            </m:r>
-          </m:sub>
-          <m:sup>
-            <m:r>
-              <w:rPr>
-                <w:rFonts w:hint="default" w:ascii="Cambria Math" w:hAnsi="Cambria Math" w:eastAsia="Cambria Math" w:cs="Cambria Math"/>
-                <w:highlight w:val="none"/>
-              </w:rPr>
-              <m:rPr>
-                <m:sty m:val="i"/>
-              </m:rPr>
-              <m:t>4</m:t>
-            </m:r>
-          </m:sup>
-        </m:sSubSup>
         <m:r>
           <w:rPr>
             <w:rFonts w:hint="default" w:ascii="Cambria Math" w:hAnsi="Cambria Math" w:eastAsia="Cambria Math" w:cs="Cambria Math"/>
             <w:highlight w:val="none"/>
           </w:rPr>
-          <m:rPr>
-            <m:sty m:val="i"/>
-          </m:rPr>
-          <m:t>=4845</m:t>
+          <m:rPr/>
+          <m:t>x=2-x</m:t>
         </m:r>
       </m:oMath>
       <w:r>
@@ -189,2426 +122,114 @@
           <w:highlight w:val="none"/>
           <w:lang w:val="ru-RU"/>
         </w:rPr>
-        <w:t xml:space="preserve">возможных комбинаций, поэтому создаём пул, в котором перечислены они все:</w:t>
+        <w:t xml:space="preserve">и сверху кривой </w:t>
       </w:r>
-      <w:r/>
-    </w:p>
-    <w:p>
-      <w:pPr>
-        <w:pStyle w:val="894"/>
-        <w:pBdr/>
-        <w:spacing/>
-        <w:ind/>
-        <w:rPr/>
-      </w:pPr>
+      <m:oMath>
+        <m:r>
+          <w:rPr>
+            <w:rFonts w:hint="default" w:ascii="Cambria Math" w:hAnsi="Cambria Math" w:eastAsia="Cambria Math" w:cs="Cambria Math"/>
+            <w:highlight w:val="none"/>
+            <w:lang w:val="ru-RU" w:bidi="ru-RU"/>
+          </w:rPr>
+          <m:rPr/>
+          <m:t>y=2sin</m:t>
+        </m:r>
+        <m:d>
+          <m:dPr>
+            <m:begChr m:val="("/>
+            <m:endChr m:val=")"/>
+            <m:ctrlPr>
+              <w:rPr>
+                <w:rFonts w:ascii="Cambria Math" w:hAnsi="Cambria Math" w:eastAsia="Cambria Math" w:cs="Cambria Math"/>
+                <w:highlight w:val="none"/>
+                <w:lang w:val="ru-RU" w:bidi="ru-RU"/>
+              </w:rPr>
+            </m:ctrlPr>
+          </m:dPr>
+          <m:e>
+            <m:r>
+              <w:rPr>
+                <w:rFonts w:hint="default" w:ascii="Cambria Math" w:hAnsi="Cambria Math" w:eastAsia="Cambria Math" w:cs="Cambria Math"/>
+                <w:highlight w:val="none"/>
+                <w:lang w:val="ru-RU" w:bidi="ru-RU"/>
+              </w:rPr>
+              <m:rPr/>
+              <m:t>2-x</m:t>
+            </m:r>
+          </m:e>
+        </m:d>
+      </m:oMath>
       <w:r>
         <w:rPr>
-          <w:rFonts w:ascii="Courier New" w:hAnsi="Courier New" w:eastAsia="Courier New" w:cs="Courier New"/>
-          <w:color w:val="000088"/>
-          <w:sz w:val="24"/>
-        </w:rPr>
-        <w:t xml:space="preserve">struct</w:t>
-      </w:r>
-      <w:r>
-        <w:rPr>
-          <w:rFonts w:ascii="Courier New" w:hAnsi="Courier New" w:eastAsia="Courier New" w:cs="Courier New"/>
-          <w:color w:val="000000"/>
-          <w:sz w:val="24"/>
-        </w:rPr>
-        <w:t xml:space="preserve"> </w:t>
-      </w:r>
-      <w:r>
-        <w:rPr>
-          <w:rFonts w:ascii="Courier New" w:hAnsi="Courier New" w:eastAsia="Courier New" w:cs="Courier New"/>
-          <w:color w:val="660066"/>
-          <w:sz w:val="24"/>
-        </w:rPr>
-        <w:t xml:space="preserve">Combination</w:t>
-      </w:r>
-      <w:r>
-        <w:rPr>
-          <w:rFonts w:ascii="Courier New" w:hAnsi="Courier New" w:eastAsia="Courier New" w:cs="Courier New"/>
-          <w:color w:val="000000"/>
-          <w:sz w:val="24"/>
-        </w:rPr>
-        <w:t xml:space="preserve"> {</w:t>
-      </w:r>
-      <w:r/>
-    </w:p>
-    <w:p>
-      <w:pPr>
-        <w:pStyle w:val="894"/>
-        <w:pBdr/>
-        <w:spacing/>
-        <w:ind/>
-        <w:rPr/>
-      </w:pPr>
-      <w:r>
-        <w:rPr>
-          <w:rFonts w:ascii="Courier New" w:hAnsi="Courier New" w:eastAsia="Courier New" w:cs="Courier New"/>
-          <w:color w:val="000000"/>
-          <w:sz w:val="24"/>
-        </w:rPr>
-        <w:t xml:space="preserve">  </w:t>
-      </w:r>
-      <w:r>
-        <w:rPr>
-          <w:rFonts w:ascii="Courier New" w:hAnsi="Courier New" w:eastAsia="Courier New" w:cs="Courier New"/>
-          <w:color w:val="660066"/>
-          <w:sz w:val="24"/>
-        </w:rPr>
-        <w:t xml:space="preserve">int</w:t>
-      </w:r>
-      <w:r>
-        <w:rPr>
-          <w:rFonts w:ascii="Courier New" w:hAnsi="Courier New" w:eastAsia="Courier New" w:cs="Courier New"/>
-          <w:color w:val="000000"/>
-          <w:sz w:val="24"/>
-        </w:rPr>
-        <w:t xml:space="preserve"> nums[</w:t>
-      </w:r>
-      <w:r>
-        <w:rPr>
-          <w:rFonts w:ascii="Courier New" w:hAnsi="Courier New" w:eastAsia="Courier New" w:cs="Courier New"/>
-          <w:color w:val="006666"/>
-          <w:sz w:val="24"/>
-        </w:rPr>
-        <w:t xml:space="preserve">4</w:t>
-      </w:r>
-      <w:r>
-        <w:rPr>
-          <w:rFonts w:ascii="Courier New" w:hAnsi="Courier New" w:eastAsia="Courier New" w:cs="Courier New"/>
-          <w:color w:val="000000"/>
-          <w:sz w:val="24"/>
-        </w:rPr>
-        <w:t xml:space="preserve">];</w:t>
-      </w:r>
-      <w:r/>
-    </w:p>
-    <w:p>
-      <w:pPr>
-        <w:pStyle w:val="894"/>
-        <w:pBdr/>
-        <w:spacing/>
-        <w:ind/>
-        <w:rPr/>
-      </w:pPr>
-      <w:r>
-        <w:rPr>
-          <w:rFonts w:ascii="Courier New" w:hAnsi="Courier New" w:eastAsia="Courier New" w:cs="Courier New"/>
-          <w:color w:val="000000"/>
-          <w:sz w:val="24"/>
-        </w:rPr>
-        <w:t xml:space="preserve">};</w:t>
-      </w:r>
-      <w:r/>
-    </w:p>
-    <w:p>
-      <w:pPr>
-        <w:pStyle w:val="894"/>
-        <w:pBdr/>
-        <w:spacing/>
-        <w:ind/>
-        <w:rPr/>
-      </w:pPr>
-      <w:r>
-        <w:rPr>
-          <w:rFonts w:ascii="Courier New" w:hAnsi="Courier New" w:eastAsia="Courier New" w:cs="Courier New"/>
-          <w:color w:val="000000"/>
-          <w:sz w:val="24"/>
-        </w:rPr>
-        <w:t xml:space="preserve"> </w:t>
-      </w:r>
-      <w:r/>
-    </w:p>
-    <w:p>
-      <w:pPr>
-        <w:pStyle w:val="894"/>
-        <w:pBdr/>
-        <w:spacing/>
-        <w:ind/>
-        <w:rPr/>
-      </w:pPr>
-      <w:r>
-        <w:rPr>
-          <w:rFonts w:ascii="Courier New" w:hAnsi="Courier New" w:eastAsia="Courier New" w:cs="Courier New"/>
-          <w:color w:val="000000"/>
-          <w:sz w:val="24"/>
-        </w:rPr>
-        <w:t xml:space="preserve">vector&lt;Combination&gt; </w:t>
-      </w:r>
-      <w:r>
-        <w:rPr>
-          <w:rFonts w:ascii="Courier New" w:hAnsi="Courier New" w:eastAsia="Courier New" w:cs="Courier New"/>
-          <w:color w:val="660066"/>
-          <w:sz w:val="24"/>
-        </w:rPr>
-        <w:t xml:space="preserve">generateAllCombinations()</w:t>
-      </w:r>
-      <w:r>
-        <w:rPr>
-          <w:rFonts w:ascii="Courier New" w:hAnsi="Courier New" w:eastAsia="Courier New" w:cs="Courier New"/>
-          <w:color w:val="000000"/>
-          <w:sz w:val="24"/>
-        </w:rPr>
-        <w:t xml:space="preserve"> {</w:t>
-      </w:r>
-      <w:r/>
-    </w:p>
-    <w:p>
-      <w:pPr>
-        <w:pStyle w:val="894"/>
-        <w:pBdr/>
-        <w:spacing/>
-        <w:ind/>
-        <w:rPr/>
-      </w:pPr>
-      <w:r>
-        <w:rPr>
-          <w:rFonts w:ascii="Courier New" w:hAnsi="Courier New" w:eastAsia="Courier New" w:cs="Courier New"/>
-          <w:color w:val="000000"/>
-          <w:sz w:val="24"/>
-        </w:rPr>
-        <w:t xml:space="preserve">  vector&lt;Combination&gt; all;</w:t>
-      </w:r>
-      <w:r/>
-    </w:p>
-    <w:p>
-      <w:pPr>
-        <w:pStyle w:val="894"/>
-        <w:pBdr/>
-        <w:spacing/>
-        <w:ind/>
-        <w:rPr/>
-      </w:pPr>
-      <w:r>
-        <w:rPr>
-          <w:rFonts w:ascii="Courier New" w:hAnsi="Courier New" w:eastAsia="Courier New" w:cs="Courier New"/>
-          <w:color w:val="000000"/>
-          <w:sz w:val="24"/>
-        </w:rPr>
-        <w:t xml:space="preserve">  </w:t>
-      </w:r>
-      <w:r>
-        <w:rPr>
-          <w:rFonts w:ascii="Courier New" w:hAnsi="Courier New" w:eastAsia="Courier New" w:cs="Courier New"/>
-          <w:color w:val="000088"/>
-          <w:sz w:val="24"/>
-        </w:rPr>
-        <w:t xml:space="preserve">for</w:t>
-      </w:r>
-      <w:r>
-        <w:rPr>
-          <w:rFonts w:ascii="Courier New" w:hAnsi="Courier New" w:eastAsia="Courier New" w:cs="Courier New"/>
-          <w:color w:val="000000"/>
-          <w:sz w:val="24"/>
-        </w:rPr>
-        <w:t xml:space="preserve"> (</w:t>
-      </w:r>
-      <w:r>
-        <w:rPr>
-          <w:rFonts w:ascii="Courier New" w:hAnsi="Courier New" w:eastAsia="Courier New" w:cs="Courier New"/>
-          <w:color w:val="660066"/>
-          <w:sz w:val="24"/>
-        </w:rPr>
-        <w:t xml:space="preserve">int</w:t>
-      </w:r>
-      <w:r>
-        <w:rPr>
-          <w:rFonts w:ascii="Courier New" w:hAnsi="Courier New" w:eastAsia="Courier New" w:cs="Courier New"/>
-          <w:color w:val="000000"/>
-          <w:sz w:val="24"/>
-        </w:rPr>
-        <w:t xml:space="preserve"> a = </w:t>
-      </w:r>
-      <w:r>
-        <w:rPr>
-          <w:rFonts w:ascii="Courier New" w:hAnsi="Courier New" w:eastAsia="Courier New" w:cs="Courier New"/>
-          <w:color w:val="006666"/>
-          <w:sz w:val="24"/>
-        </w:rPr>
-        <w:t xml:space="preserve">1</w:t>
-      </w:r>
-      <w:r>
-        <w:rPr>
-          <w:rFonts w:ascii="Courier New" w:hAnsi="Courier New" w:eastAsia="Courier New" w:cs="Courier New"/>
-          <w:color w:val="000000"/>
-          <w:sz w:val="24"/>
-        </w:rPr>
-        <w:t xml:space="preserve">; a &lt;= </w:t>
-      </w:r>
-      <w:r>
-        <w:rPr>
-          <w:rFonts w:ascii="Courier New" w:hAnsi="Courier New" w:eastAsia="Courier New" w:cs="Courier New"/>
-          <w:color w:val="006666"/>
-          <w:sz w:val="24"/>
-        </w:rPr>
-        <w:t xml:space="preserve">17</w:t>
-      </w:r>
-      <w:r>
-        <w:rPr>
-          <w:rFonts w:ascii="Courier New" w:hAnsi="Courier New" w:eastAsia="Courier New" w:cs="Courier New"/>
-          <w:color w:val="000000"/>
-          <w:sz w:val="24"/>
-        </w:rPr>
-        <w:t xml:space="preserve">; ++a) {</w:t>
-      </w:r>
-      <w:r/>
-    </w:p>
-    <w:p>
-      <w:pPr>
-        <w:pStyle w:val="894"/>
-        <w:pBdr/>
-        <w:spacing/>
-        <w:ind/>
-        <w:rPr/>
-      </w:pPr>
-      <w:r>
-        <w:rPr>
-          <w:rFonts w:ascii="Courier New" w:hAnsi="Courier New" w:eastAsia="Courier New" w:cs="Courier New"/>
-          <w:color w:val="000000"/>
-          <w:sz w:val="24"/>
-        </w:rPr>
-        <w:t xml:space="preserve">    </w:t>
-      </w:r>
-      <w:r>
-        <w:rPr>
-          <w:rFonts w:ascii="Courier New" w:hAnsi="Courier New" w:eastAsia="Courier New" w:cs="Courier New"/>
-          <w:color w:val="000088"/>
-          <w:sz w:val="24"/>
-        </w:rPr>
-        <w:t xml:space="preserve">for</w:t>
-      </w:r>
-      <w:r>
-        <w:rPr>
-          <w:rFonts w:ascii="Courier New" w:hAnsi="Courier New" w:eastAsia="Courier New" w:cs="Courier New"/>
-          <w:color w:val="000000"/>
-          <w:sz w:val="24"/>
-        </w:rPr>
-        <w:t xml:space="preserve"> (</w:t>
-      </w:r>
-      <w:r>
-        <w:rPr>
-          <w:rFonts w:ascii="Courier New" w:hAnsi="Courier New" w:eastAsia="Courier New" w:cs="Courier New"/>
-          <w:color w:val="660066"/>
-          <w:sz w:val="24"/>
-        </w:rPr>
-        <w:t xml:space="preserve">int</w:t>
-      </w:r>
-      <w:r>
-        <w:rPr>
-          <w:rFonts w:ascii="Courier New" w:hAnsi="Courier New" w:eastAsia="Courier New" w:cs="Courier New"/>
-          <w:color w:val="000000"/>
-          <w:sz w:val="24"/>
-        </w:rPr>
-        <w:t xml:space="preserve"> b = a + </w:t>
-      </w:r>
-      <w:r>
-        <w:rPr>
-          <w:rFonts w:ascii="Courier New" w:hAnsi="Courier New" w:eastAsia="Courier New" w:cs="Courier New"/>
-          <w:color w:val="006666"/>
-          <w:sz w:val="24"/>
-        </w:rPr>
-        <w:t xml:space="preserve">1</w:t>
-      </w:r>
-      <w:r>
-        <w:rPr>
-          <w:rFonts w:ascii="Courier New" w:hAnsi="Courier New" w:eastAsia="Courier New" w:cs="Courier New"/>
-          <w:color w:val="000000"/>
-          <w:sz w:val="24"/>
-        </w:rPr>
-        <w:t xml:space="preserve">; b &lt;= </w:t>
-      </w:r>
-      <w:r>
-        <w:rPr>
-          <w:rFonts w:ascii="Courier New" w:hAnsi="Courier New" w:eastAsia="Courier New" w:cs="Courier New"/>
-          <w:color w:val="006666"/>
-          <w:sz w:val="24"/>
-        </w:rPr>
-        <w:t xml:space="preserve">18</w:t>
-      </w:r>
-      <w:r>
-        <w:rPr>
-          <w:rFonts w:ascii="Courier New" w:hAnsi="Courier New" w:eastAsia="Courier New" w:cs="Courier New"/>
-          <w:color w:val="000000"/>
-          <w:sz w:val="24"/>
-        </w:rPr>
-        <w:t xml:space="preserve">; ++b) {</w:t>
-      </w:r>
-      <w:r/>
-    </w:p>
-    <w:p>
-      <w:pPr>
-        <w:pStyle w:val="894"/>
-        <w:pBdr/>
-        <w:spacing/>
-        <w:ind/>
-        <w:rPr/>
-      </w:pPr>
-      <w:r>
-        <w:rPr>
-          <w:rFonts w:ascii="Courier New" w:hAnsi="Courier New" w:eastAsia="Courier New" w:cs="Courier New"/>
-          <w:color w:val="000000"/>
-          <w:sz w:val="24"/>
-        </w:rPr>
-        <w:t xml:space="preserve">      </w:t>
-      </w:r>
-      <w:r>
-        <w:rPr>
-          <w:rFonts w:ascii="Courier New" w:hAnsi="Courier New" w:eastAsia="Courier New" w:cs="Courier New"/>
-          <w:color w:val="000088"/>
-          <w:sz w:val="24"/>
-        </w:rPr>
-        <w:t xml:space="preserve">for</w:t>
-      </w:r>
-      <w:r>
-        <w:rPr>
-          <w:rFonts w:ascii="Courier New" w:hAnsi="Courier New" w:eastAsia="Courier New" w:cs="Courier New"/>
-          <w:color w:val="000000"/>
-          <w:sz w:val="24"/>
-        </w:rPr>
-        <w:t xml:space="preserve"> (</w:t>
-      </w:r>
-      <w:r>
-        <w:rPr>
-          <w:rFonts w:ascii="Courier New" w:hAnsi="Courier New" w:eastAsia="Courier New" w:cs="Courier New"/>
-          <w:color w:val="660066"/>
-          <w:sz w:val="24"/>
-        </w:rPr>
-        <w:t xml:space="preserve">int</w:t>
-      </w:r>
-      <w:r>
-        <w:rPr>
-          <w:rFonts w:ascii="Courier New" w:hAnsi="Courier New" w:eastAsia="Courier New" w:cs="Courier New"/>
-          <w:color w:val="000000"/>
-          <w:sz w:val="24"/>
-        </w:rPr>
-        <w:t xml:space="preserve"> c = b + </w:t>
-      </w:r>
-      <w:r>
-        <w:rPr>
-          <w:rFonts w:ascii="Courier New" w:hAnsi="Courier New" w:eastAsia="Courier New" w:cs="Courier New"/>
-          <w:color w:val="006666"/>
-          <w:sz w:val="24"/>
-        </w:rPr>
-        <w:t xml:space="preserve">1</w:t>
-      </w:r>
-      <w:r>
-        <w:rPr>
-          <w:rFonts w:ascii="Courier New" w:hAnsi="Courier New" w:eastAsia="Courier New" w:cs="Courier New"/>
-          <w:color w:val="000000"/>
-          <w:sz w:val="24"/>
-        </w:rPr>
-        <w:t xml:space="preserve">; c &lt;= </w:t>
-      </w:r>
-      <w:r>
-        <w:rPr>
-          <w:rFonts w:ascii="Courier New" w:hAnsi="Courier New" w:eastAsia="Courier New" w:cs="Courier New"/>
-          <w:color w:val="006666"/>
-          <w:sz w:val="24"/>
-        </w:rPr>
-        <w:t xml:space="preserve">19</w:t>
-      </w:r>
-      <w:r>
-        <w:rPr>
-          <w:rFonts w:ascii="Courier New" w:hAnsi="Courier New" w:eastAsia="Courier New" w:cs="Courier New"/>
-          <w:color w:val="000000"/>
-          <w:sz w:val="24"/>
-        </w:rPr>
-        <w:t xml:space="preserve">; ++c) {</w:t>
-      </w:r>
-      <w:r/>
-    </w:p>
-    <w:p>
-      <w:pPr>
-        <w:pStyle w:val="894"/>
-        <w:pBdr/>
-        <w:spacing/>
-        <w:ind/>
-        <w:rPr/>
-      </w:pPr>
-      <w:r>
-        <w:rPr>
-          <w:rFonts w:ascii="Courier New" w:hAnsi="Courier New" w:eastAsia="Courier New" w:cs="Courier New"/>
-          <w:color w:val="000000"/>
-          <w:sz w:val="24"/>
-        </w:rPr>
-        <w:t xml:space="preserve">        </w:t>
-      </w:r>
-      <w:r>
-        <w:rPr>
-          <w:rFonts w:ascii="Courier New" w:hAnsi="Courier New" w:eastAsia="Courier New" w:cs="Courier New"/>
-          <w:color w:val="000088"/>
-          <w:sz w:val="24"/>
-        </w:rPr>
-        <w:t xml:space="preserve">for</w:t>
-      </w:r>
-      <w:r>
-        <w:rPr>
-          <w:rFonts w:ascii="Courier New" w:hAnsi="Courier New" w:eastAsia="Courier New" w:cs="Courier New"/>
-          <w:color w:val="000000"/>
-          <w:sz w:val="24"/>
-        </w:rPr>
-        <w:t xml:space="preserve"> (</w:t>
-      </w:r>
-      <w:r>
-        <w:rPr>
-          <w:rFonts w:ascii="Courier New" w:hAnsi="Courier New" w:eastAsia="Courier New" w:cs="Courier New"/>
-          <w:color w:val="660066"/>
-          <w:sz w:val="24"/>
-        </w:rPr>
-        <w:t xml:space="preserve">int</w:t>
-      </w:r>
-      <w:r>
-        <w:rPr>
-          <w:rFonts w:ascii="Courier New" w:hAnsi="Courier New" w:eastAsia="Courier New" w:cs="Courier New"/>
-          <w:color w:val="000000"/>
-          <w:sz w:val="24"/>
-        </w:rPr>
-        <w:t xml:space="preserve"> d = c + </w:t>
-      </w:r>
-      <w:r>
-        <w:rPr>
-          <w:rFonts w:ascii="Courier New" w:hAnsi="Courier New" w:eastAsia="Courier New" w:cs="Courier New"/>
-          <w:color w:val="006666"/>
-          <w:sz w:val="24"/>
-        </w:rPr>
-        <w:t xml:space="preserve">1</w:t>
-      </w:r>
-      <w:r>
-        <w:rPr>
-          <w:rFonts w:ascii="Courier New" w:hAnsi="Courier New" w:eastAsia="Courier New" w:cs="Courier New"/>
-          <w:color w:val="000000"/>
-          <w:sz w:val="24"/>
-        </w:rPr>
-        <w:t xml:space="preserve">; d &lt;= </w:t>
-      </w:r>
-      <w:r>
-        <w:rPr>
-          <w:rFonts w:ascii="Courier New" w:hAnsi="Courier New" w:eastAsia="Courier New" w:cs="Courier New"/>
-          <w:color w:val="006666"/>
-          <w:sz w:val="24"/>
-        </w:rPr>
-        <w:t xml:space="preserve">20</w:t>
-      </w:r>
-      <w:r>
-        <w:rPr>
-          <w:rFonts w:ascii="Courier New" w:hAnsi="Courier New" w:eastAsia="Courier New" w:cs="Courier New"/>
-          <w:color w:val="000000"/>
-          <w:sz w:val="24"/>
-        </w:rPr>
-        <w:t xml:space="preserve">; ++d) {</w:t>
-      </w:r>
-      <w:r/>
-    </w:p>
-    <w:p>
-      <w:pPr>
-        <w:pStyle w:val="894"/>
-        <w:pBdr/>
-        <w:spacing/>
-        <w:ind/>
-        <w:rPr/>
-      </w:pPr>
-      <w:r>
-        <w:rPr>
-          <w:rFonts w:ascii="Courier New" w:hAnsi="Courier New" w:eastAsia="Courier New" w:cs="Courier New"/>
-          <w:color w:val="000000"/>
-          <w:sz w:val="24"/>
-        </w:rPr>
-        <w:t xml:space="preserve">          all.</w:t>
-      </w:r>
-      <w:r>
-        <w:rPr>
-          <w:rFonts w:ascii="Courier New" w:hAnsi="Courier New" w:eastAsia="Courier New" w:cs="Courier New"/>
-          <w:color w:val="660066"/>
-          <w:sz w:val="24"/>
-        </w:rPr>
-        <w:t xml:space="preserve">push_back</w:t>
-      </w:r>
-      <w:r>
-        <w:rPr>
-          <w:rFonts w:ascii="Courier New" w:hAnsi="Courier New" w:eastAsia="Courier New" w:cs="Courier New"/>
-          <w:color w:val="000000"/>
-          <w:sz w:val="24"/>
-        </w:rPr>
-        <w:t xml:space="preserve">({a, b, c, d});</w:t>
-      </w:r>
-      <w:r/>
-    </w:p>
-    <w:p>
-      <w:pPr>
-        <w:pStyle w:val="894"/>
-        <w:pBdr/>
-        <w:spacing/>
-        <w:ind/>
-        <w:rPr/>
-      </w:pPr>
-      <w:r>
-        <w:rPr>
-          <w:rFonts w:ascii="Courier New" w:hAnsi="Courier New" w:eastAsia="Courier New" w:cs="Courier New"/>
-          <w:color w:val="000000"/>
-          <w:sz w:val="24"/>
-        </w:rPr>
-        <w:t xml:space="preserve">        }</w:t>
-      </w:r>
-      <w:r/>
-    </w:p>
-    <w:p>
-      <w:pPr>
-        <w:pStyle w:val="894"/>
-        <w:pBdr/>
-        <w:spacing/>
-        <w:ind/>
-        <w:rPr/>
-      </w:pPr>
-      <w:r>
-        <w:rPr>
-          <w:rFonts w:ascii="Courier New" w:hAnsi="Courier New" w:eastAsia="Courier New" w:cs="Courier New"/>
-          <w:color w:val="000000"/>
-          <w:sz w:val="24"/>
-        </w:rPr>
-        <w:t xml:space="preserve">      }</w:t>
-      </w:r>
-      <w:r/>
-    </w:p>
-    <w:p>
-      <w:pPr>
-        <w:pStyle w:val="894"/>
-        <w:pBdr/>
-        <w:spacing/>
-        <w:ind/>
-        <w:rPr/>
-      </w:pPr>
-      <w:r>
-        <w:rPr>
-          <w:rFonts w:ascii="Courier New" w:hAnsi="Courier New" w:eastAsia="Courier New" w:cs="Courier New"/>
-          <w:color w:val="000000"/>
-          <w:sz w:val="24"/>
-        </w:rPr>
-        <w:t xml:space="preserve">    }</w:t>
-      </w:r>
-      <w:r/>
-    </w:p>
-    <w:p>
-      <w:pPr>
-        <w:pStyle w:val="894"/>
-        <w:pBdr/>
-        <w:spacing/>
-        <w:ind/>
-        <w:rPr/>
-      </w:pPr>
-      <w:r>
-        <w:rPr>
-          <w:rFonts w:ascii="Courier New" w:hAnsi="Courier New" w:eastAsia="Courier New" w:cs="Courier New"/>
-          <w:color w:val="000000"/>
-          <w:sz w:val="24"/>
-        </w:rPr>
-        <w:t xml:space="preserve">  }</w:t>
-      </w:r>
-      <w:r/>
-    </w:p>
-    <w:p>
-      <w:pPr>
-        <w:pStyle w:val="894"/>
-        <w:pBdr/>
-        <w:spacing/>
-        <w:ind/>
-        <w:rPr/>
-      </w:pPr>
-      <w:r>
-        <w:rPr>
-          <w:rFonts w:ascii="Courier New" w:hAnsi="Courier New" w:eastAsia="Courier New" w:cs="Courier New"/>
-          <w:color w:val="000000"/>
-          <w:sz w:val="24"/>
-        </w:rPr>
-        <w:t xml:space="preserve">  </w:t>
-      </w:r>
-      <w:r>
-        <w:rPr>
-          <w:rFonts w:ascii="Courier New" w:hAnsi="Courier New" w:eastAsia="Courier New" w:cs="Courier New"/>
-          <w:color w:val="000088"/>
-          <w:sz w:val="24"/>
-        </w:rPr>
-        <w:t xml:space="preserve">return</w:t>
-      </w:r>
-      <w:r>
-        <w:rPr>
-          <w:rFonts w:ascii="Courier New" w:hAnsi="Courier New" w:eastAsia="Courier New" w:cs="Courier New"/>
-          <w:color w:val="000000"/>
-          <w:sz w:val="24"/>
-        </w:rPr>
-        <w:t xml:space="preserve"> all;</w:t>
-      </w:r>
-      <w:r/>
-    </w:p>
-    <w:p>
-      <w:pPr>
-        <w:pStyle w:val="894"/>
-        <w:pBdr/>
-        <w:spacing/>
-        <w:ind/>
-        <w:rPr/>
-      </w:pPr>
-      <w:r>
-        <w:rPr>
-          <w:rFonts w:ascii="Courier New" w:hAnsi="Courier New" w:eastAsia="Courier New" w:cs="Courier New"/>
-          <w:color w:val="000000"/>
-          <w:sz w:val="24"/>
-        </w:rPr>
-        <w:t xml:space="preserve">}</w:t>
-      </w:r>
-      <w:r/>
-    </w:p>
-    <w:p>
-      <w:pPr>
-        <w:suppressLineNumbers w:val="false"/>
-        <w:pBdr/>
-        <w:spacing/>
-        <w:ind/>
-        <w:rPr>
-          <w14:ligatures w14:val="none"/>
-        </w:rPr>
-      </w:pPr>
-      <w:r/>
-      <w:r/>
-      <w:r/>
-    </w:p>
-    <w:p>
-      <w:pPr>
-        <w:suppressLineNumbers w:val="false"/>
-        <w:pBdr/>
-        <w:spacing/>
-        <w:ind/>
-        <w:rPr>
           <w:highlight w:val="none"/>
-          <w14:ligatures w14:val="none"/>
-        </w:rPr>
-      </w:pPr>
-      <w:r>
-        <w:t xml:space="preserve">Далее, для осуществления случайного выбора без возвращения создаём 2 массива индексов, равных по количеству элементов пулу комбинаций и перемешиваем.</w:t>
-      </w:r>
-      <w:r/>
-    </w:p>
-    <w:p>
-      <w:pPr>
-        <w:pStyle w:val="894"/>
-        <w:pBdr/>
-        <w:spacing/>
-        <w:ind/>
-        <w:rPr/>
-      </w:pPr>
-      <w:r>
-        <w:rPr>
-          <w:rFonts w:ascii="Courier New" w:hAnsi="Courier New" w:eastAsia="Courier New" w:cs="Courier New"/>
-          <w:color w:val="000000"/>
-          <w:sz w:val="24"/>
-        </w:rPr>
-        <w:t xml:space="preserve">  vector&lt;</w:t>
-      </w:r>
-      <w:r>
-        <w:rPr>
-          <w:rFonts w:ascii="Courier New" w:hAnsi="Courier New" w:eastAsia="Courier New" w:cs="Courier New"/>
-          <w:color w:val="660066"/>
-          <w:sz w:val="24"/>
-        </w:rPr>
-        <w:t xml:space="preserve">int</w:t>
-      </w:r>
-      <w:r>
-        <w:rPr>
-          <w:rFonts w:ascii="Courier New" w:hAnsi="Courier New" w:eastAsia="Courier New" w:cs="Courier New"/>
-          <w:color w:val="000000"/>
-          <w:sz w:val="24"/>
-        </w:rPr>
-        <w:t xml:space="preserve">&gt; </w:t>
-      </w:r>
-      <w:r>
-        <w:rPr>
-          <w:rFonts w:ascii="Courier New" w:hAnsi="Courier New" w:eastAsia="Courier New" w:cs="Courier New"/>
-          <w:color w:val="660066"/>
-          <w:sz w:val="24"/>
-        </w:rPr>
-        <w:t xml:space="preserve">idx1(poolSize)</w:t>
-      </w:r>
-      <w:r>
-        <w:rPr>
-          <w:rFonts w:ascii="Courier New" w:hAnsi="Courier New" w:eastAsia="Courier New" w:cs="Courier New"/>
-          <w:color w:val="000000"/>
-          <w:sz w:val="24"/>
+          <w:lang w:val="ru-RU"/>
         </w:rPr>
         <w:t xml:space="preserve">, </w:t>
       </w:r>
       <w:r>
         <w:rPr>
-          <w:rFonts w:ascii="Courier New" w:hAnsi="Courier New" w:eastAsia="Courier New" w:cs="Courier New"/>
-          <w:color w:val="660066"/>
-          <w:sz w:val="24"/>
+          <w:highlight w:val="none"/>
+          <w:lang w:val="ru-RU"/>
         </w:rPr>
-        <w:t xml:space="preserve">idx2(poolSize)</w:t>
-      </w:r>
-      <w:r>
-        <w:rPr>
-          <w:rFonts w:ascii="Courier New" w:hAnsi="Courier New" w:eastAsia="Courier New" w:cs="Courier New"/>
-          <w:color w:val="000000"/>
-          <w:sz w:val="24"/>
-        </w:rPr>
-        <w:t xml:space="preserve">;</w:t>
-      </w:r>
-      <w:r/>
-    </w:p>
-    <w:p>
-      <w:pPr>
-        <w:pStyle w:val="894"/>
-        <w:pBdr/>
-        <w:spacing/>
-        <w:ind/>
-        <w:rPr/>
-      </w:pPr>
-      <w:r>
-        <w:rPr>
-          <w:rFonts w:ascii="Courier New" w:hAnsi="Courier New" w:eastAsia="Courier New" w:cs="Courier New"/>
-          <w:color w:val="000000"/>
-          <w:sz w:val="24"/>
-        </w:rPr>
-        <w:t xml:space="preserve">  </w:t>
-      </w:r>
-      <w:r>
-        <w:rPr>
-          <w:rFonts w:ascii="Courier New" w:hAnsi="Courier New" w:eastAsia="Courier New" w:cs="Courier New"/>
-          <w:color w:val="660066"/>
-          <w:sz w:val="24"/>
-        </w:rPr>
-        <w:t xml:space="preserve">iota</w:t>
-      </w:r>
-      <w:r>
-        <w:rPr>
-          <w:rFonts w:ascii="Courier New" w:hAnsi="Courier New" w:eastAsia="Courier New" w:cs="Courier New"/>
-          <w:color w:val="000000"/>
-          <w:sz w:val="24"/>
-        </w:rPr>
-        <w:t xml:space="preserve">(idx1.</w:t>
-      </w:r>
-      <w:r>
-        <w:rPr>
-          <w:rFonts w:ascii="Courier New" w:hAnsi="Courier New" w:eastAsia="Courier New" w:cs="Courier New"/>
-          <w:color w:val="660066"/>
-          <w:sz w:val="24"/>
-        </w:rPr>
-        <w:t xml:space="preserve">begin</w:t>
-      </w:r>
-      <w:r>
-        <w:rPr>
-          <w:rFonts w:ascii="Courier New" w:hAnsi="Courier New" w:eastAsia="Courier New" w:cs="Courier New"/>
-          <w:color w:val="000000"/>
-          <w:sz w:val="24"/>
-        </w:rPr>
-        <w:t xml:space="preserve">(), idx1.</w:t>
-      </w:r>
-      <w:r>
-        <w:rPr>
-          <w:rFonts w:ascii="Courier New" w:hAnsi="Courier New" w:eastAsia="Courier New" w:cs="Courier New"/>
-          <w:color w:val="660066"/>
-          <w:sz w:val="24"/>
-        </w:rPr>
-        <w:t xml:space="preserve">end</w:t>
-      </w:r>
-      <w:r>
-        <w:rPr>
-          <w:rFonts w:ascii="Courier New" w:hAnsi="Courier New" w:eastAsia="Courier New" w:cs="Courier New"/>
-          <w:color w:val="000000"/>
-          <w:sz w:val="24"/>
-        </w:rPr>
-        <w:t xml:space="preserve">(), </w:t>
-      </w:r>
-      <w:r>
-        <w:rPr>
-          <w:rFonts w:ascii="Courier New" w:hAnsi="Courier New" w:eastAsia="Courier New" w:cs="Courier New"/>
-          <w:color w:val="006666"/>
-          <w:sz w:val="24"/>
-        </w:rPr>
-        <w:t xml:space="preserve">0</w:t>
-      </w:r>
-      <w:r>
-        <w:rPr>
-          <w:rFonts w:ascii="Courier New" w:hAnsi="Courier New" w:eastAsia="Courier New" w:cs="Courier New"/>
-          <w:color w:val="000000"/>
-          <w:sz w:val="24"/>
-        </w:rPr>
-        <w:t xml:space="preserve">);</w:t>
-      </w:r>
-      <w:r/>
-    </w:p>
-    <w:p>
-      <w:pPr>
-        <w:pStyle w:val="894"/>
-        <w:pBdr/>
-        <w:spacing/>
-        <w:ind/>
-        <w:rPr/>
-      </w:pPr>
-      <w:r>
-        <w:rPr>
-          <w:rFonts w:ascii="Courier New" w:hAnsi="Courier New" w:eastAsia="Courier New" w:cs="Courier New"/>
-          <w:color w:val="000000"/>
-          <w:sz w:val="24"/>
-        </w:rPr>
-        <w:t xml:space="preserve">  </w:t>
-      </w:r>
-      <w:r>
-        <w:rPr>
-          <w:rFonts w:ascii="Courier New" w:hAnsi="Courier New" w:eastAsia="Courier New" w:cs="Courier New"/>
-          <w:color w:val="660066"/>
-          <w:sz w:val="24"/>
-        </w:rPr>
-        <w:t xml:space="preserve">iota</w:t>
-      </w:r>
-      <w:r>
-        <w:rPr>
-          <w:rFonts w:ascii="Courier New" w:hAnsi="Courier New" w:eastAsia="Courier New" w:cs="Courier New"/>
-          <w:color w:val="000000"/>
-          <w:sz w:val="24"/>
-        </w:rPr>
-        <w:t xml:space="preserve">(idx2.</w:t>
-      </w:r>
-      <w:r>
-        <w:rPr>
-          <w:rFonts w:ascii="Courier New" w:hAnsi="Courier New" w:eastAsia="Courier New" w:cs="Courier New"/>
-          <w:color w:val="660066"/>
-          <w:sz w:val="24"/>
-        </w:rPr>
-        <w:t xml:space="preserve">begin</w:t>
-      </w:r>
-      <w:r>
-        <w:rPr>
-          <w:rFonts w:ascii="Courier New" w:hAnsi="Courier New" w:eastAsia="Courier New" w:cs="Courier New"/>
-          <w:color w:val="000000"/>
-          <w:sz w:val="24"/>
-        </w:rPr>
-        <w:t xml:space="preserve">(), idx2.</w:t>
-      </w:r>
-      <w:r>
-        <w:rPr>
-          <w:rFonts w:ascii="Courier New" w:hAnsi="Courier New" w:eastAsia="Courier New" w:cs="Courier New"/>
-          <w:color w:val="660066"/>
-          <w:sz w:val="24"/>
-        </w:rPr>
-        <w:t xml:space="preserve">end</w:t>
-      </w:r>
-      <w:r>
-        <w:rPr>
-          <w:rFonts w:ascii="Courier New" w:hAnsi="Courier New" w:eastAsia="Courier New" w:cs="Courier New"/>
-          <w:color w:val="000000"/>
-          <w:sz w:val="24"/>
-        </w:rPr>
-        <w:t xml:space="preserve">(), </w:t>
-      </w:r>
-      <w:r>
-        <w:rPr>
-          <w:rFonts w:ascii="Courier New" w:hAnsi="Courier New" w:eastAsia="Courier New" w:cs="Courier New"/>
-          <w:color w:val="006666"/>
-          <w:sz w:val="24"/>
-        </w:rPr>
-        <w:t xml:space="preserve">0</w:t>
-      </w:r>
-      <w:r>
-        <w:rPr>
-          <w:rFonts w:ascii="Courier New" w:hAnsi="Courier New" w:eastAsia="Courier New" w:cs="Courier New"/>
-          <w:color w:val="000000"/>
-          <w:sz w:val="24"/>
-        </w:rPr>
-        <w:t xml:space="preserve">);</w:t>
-      </w:r>
-      <w:r/>
-    </w:p>
-    <w:p>
-      <w:pPr>
-        <w:pStyle w:val="894"/>
-        <w:pBdr/>
-        <w:spacing/>
-        <w:ind/>
-        <w:rPr/>
-      </w:pPr>
-      <w:r>
-        <w:rPr>
-          <w:rFonts w:ascii="Courier New" w:hAnsi="Courier New" w:eastAsia="Courier New" w:cs="Courier New"/>
-          <w:color w:val="000000"/>
-          <w:sz w:val="24"/>
-        </w:rPr>
-        <w:t xml:space="preserve"> </w:t>
-      </w:r>
-      <w:r/>
-    </w:p>
-    <w:p>
-      <w:pPr>
-        <w:pStyle w:val="894"/>
-        <w:pBdr/>
-        <w:spacing/>
-        <w:ind/>
-        <w:rPr/>
-      </w:pPr>
-      <w:r>
-        <w:rPr>
-          <w:rFonts w:ascii="Courier New" w:hAnsi="Courier New" w:eastAsia="Courier New" w:cs="Courier New"/>
-          <w:color w:val="000000"/>
-          <w:sz w:val="24"/>
-        </w:rPr>
-        <w:t xml:space="preserve">  random_device rd;</w:t>
-      </w:r>
-      <w:r/>
-    </w:p>
-    <w:p>
-      <w:pPr>
-        <w:pStyle w:val="894"/>
-        <w:pBdr/>
-        <w:spacing/>
-        <w:ind/>
-        <w:rPr/>
-      </w:pPr>
-      <w:r>
-        <w:rPr>
-          <w:rFonts w:ascii="Courier New" w:hAnsi="Courier New" w:eastAsia="Courier New" w:cs="Courier New"/>
-          <w:color w:val="000000"/>
-          <w:sz w:val="24"/>
-        </w:rPr>
-        <w:t xml:space="preserve">  mt19937 </w:t>
-      </w:r>
-      <w:r>
-        <w:rPr>
-          <w:rFonts w:ascii="Courier New" w:hAnsi="Courier New" w:eastAsia="Courier New" w:cs="Courier New"/>
-          <w:color w:val="660066"/>
-          <w:sz w:val="24"/>
-        </w:rPr>
-        <w:t xml:space="preserve">g(rd())</w:t>
-      </w:r>
-      <w:r>
-        <w:rPr>
-          <w:rFonts w:ascii="Courier New" w:hAnsi="Courier New" w:eastAsia="Courier New" w:cs="Courier New"/>
-          <w:color w:val="000000"/>
-          <w:sz w:val="24"/>
-        </w:rPr>
-        <w:t xml:space="preserve">;</w:t>
-      </w:r>
-      <w:r/>
-    </w:p>
-    <w:p>
-      <w:pPr>
-        <w:pStyle w:val="894"/>
-        <w:pBdr/>
-        <w:spacing/>
-        <w:ind/>
-        <w:rPr/>
-      </w:pPr>
-      <w:r>
-        <w:rPr>
-          <w:rFonts w:ascii="Courier New" w:hAnsi="Courier New" w:eastAsia="Courier New" w:cs="Courier New"/>
-          <w:color w:val="000000"/>
-          <w:sz w:val="24"/>
-        </w:rPr>
-        <w:t xml:space="preserve">  </w:t>
-      </w:r>
-      <w:r>
-        <w:rPr>
-          <w:rFonts w:ascii="Courier New" w:hAnsi="Courier New" w:eastAsia="Courier New" w:cs="Courier New"/>
-          <w:color w:val="660066"/>
-          <w:sz w:val="24"/>
-        </w:rPr>
-        <w:t xml:space="preserve">shuffle</w:t>
-      </w:r>
-      <w:r>
-        <w:rPr>
-          <w:rFonts w:ascii="Courier New" w:hAnsi="Courier New" w:eastAsia="Courier New" w:cs="Courier New"/>
-          <w:color w:val="000000"/>
-          <w:sz w:val="24"/>
-        </w:rPr>
-        <w:t xml:space="preserve">(idx1.</w:t>
-      </w:r>
-      <w:r>
-        <w:rPr>
-          <w:rFonts w:ascii="Courier New" w:hAnsi="Courier New" w:eastAsia="Courier New" w:cs="Courier New"/>
-          <w:color w:val="660066"/>
-          <w:sz w:val="24"/>
-        </w:rPr>
-        <w:t xml:space="preserve">begin</w:t>
-      </w:r>
-      <w:r>
-        <w:rPr>
-          <w:rFonts w:ascii="Courier New" w:hAnsi="Courier New" w:eastAsia="Courier New" w:cs="Courier New"/>
-          <w:color w:val="000000"/>
-          <w:sz w:val="24"/>
-        </w:rPr>
-        <w:t xml:space="preserve">(), idx1.</w:t>
-      </w:r>
-      <w:r>
-        <w:rPr>
-          <w:rFonts w:ascii="Courier New" w:hAnsi="Courier New" w:eastAsia="Courier New" w:cs="Courier New"/>
-          <w:color w:val="660066"/>
-          <w:sz w:val="24"/>
-        </w:rPr>
-        <w:t xml:space="preserve">end</w:t>
-      </w:r>
-      <w:r>
-        <w:rPr>
-          <w:rFonts w:ascii="Courier New" w:hAnsi="Courier New" w:eastAsia="Courier New" w:cs="Courier New"/>
-          <w:color w:val="000000"/>
-          <w:sz w:val="24"/>
-        </w:rPr>
-        <w:t xml:space="preserve">(), g);</w:t>
-      </w:r>
-      <w:r/>
-    </w:p>
-    <w:p>
-      <w:pPr>
-        <w:pStyle w:val="894"/>
-        <w:pBdr/>
-        <w:spacing/>
-        <w:ind/>
-        <w:rPr/>
-      </w:pPr>
-      <w:r>
-        <w:rPr>
-          <w:rFonts w:ascii="Courier New" w:hAnsi="Courier New" w:eastAsia="Courier New" w:cs="Courier New"/>
-          <w:color w:val="000000"/>
-          <w:sz w:val="24"/>
-        </w:rPr>
-        <w:t xml:space="preserve">  </w:t>
-      </w:r>
-      <w:r>
-        <w:rPr>
-          <w:rFonts w:ascii="Courier New" w:hAnsi="Courier New" w:eastAsia="Courier New" w:cs="Courier New"/>
-          <w:color w:val="660066"/>
-          <w:sz w:val="24"/>
-        </w:rPr>
-        <w:t xml:space="preserve">shuffle</w:t>
-      </w:r>
-      <w:r>
-        <w:rPr>
-          <w:rFonts w:ascii="Courier New" w:hAnsi="Courier New" w:eastAsia="Courier New" w:cs="Courier New"/>
-          <w:color w:val="000000"/>
-          <w:sz w:val="24"/>
-        </w:rPr>
-        <w:t xml:space="preserve">(idx2.</w:t>
-      </w:r>
-      <w:r>
-        <w:rPr>
-          <w:rFonts w:ascii="Courier New" w:hAnsi="Courier New" w:eastAsia="Courier New" w:cs="Courier New"/>
-          <w:color w:val="660066"/>
-          <w:sz w:val="24"/>
-        </w:rPr>
-        <w:t xml:space="preserve">begin</w:t>
-      </w:r>
-      <w:r>
-        <w:rPr>
-          <w:rFonts w:ascii="Courier New" w:hAnsi="Courier New" w:eastAsia="Courier New" w:cs="Courier New"/>
-          <w:color w:val="000000"/>
-          <w:sz w:val="24"/>
-        </w:rPr>
-        <w:t xml:space="preserve">(), idx2.</w:t>
-      </w:r>
-      <w:r>
-        <w:rPr>
-          <w:rFonts w:ascii="Courier New" w:hAnsi="Courier New" w:eastAsia="Courier New" w:cs="Courier New"/>
-          <w:color w:val="660066"/>
-          <w:sz w:val="24"/>
-        </w:rPr>
-        <w:t xml:space="preserve">end</w:t>
-      </w:r>
-      <w:r>
-        <w:rPr>
-          <w:rFonts w:ascii="Courier New" w:hAnsi="Courier New" w:eastAsia="Courier New" w:cs="Courier New"/>
-          <w:color w:val="000000"/>
-          <w:sz w:val="24"/>
-        </w:rPr>
-        <w:t xml:space="preserve">(), g);</w:t>
-      </w:r>
-      <w:r/>
-    </w:p>
-    <w:p>
-      <w:pPr>
-        <w:pBdr>
-          <w:top w:val="none" w:color="000000" w:sz="4" w:space="0"/>
-          <w:left w:val="none" w:color="000000" w:sz="4" w:space="0"/>
-          <w:bottom w:val="none" w:color="000000" w:sz="4" w:space="0"/>
-          <w:right w:val="none" w:color="000000" w:sz="4" w:space="0"/>
-        </w:pBdr>
-        <w:shd w:val="clear" w:color="ffffff" w:fill="ffffff"/>
-        <w:spacing w:line="240" w:lineRule="atLeast"/>
-        <w:ind w:right="0" w:firstLine="0" w:left="0"/>
-        <w:rPr/>
-      </w:pPr>
-      <w:r>
-        <w:rPr>
-          <w:rFonts w:ascii="Courier New" w:hAnsi="Courier New" w:eastAsia="Courier New" w:cs="Courier New"/>
-          <w:color w:val="000000"/>
-          <w:sz w:val="24"/>
-        </w:rPr>
-        <w:t xml:space="preserve"> </w:t>
-      </w:r>
-      <w:r/>
-    </w:p>
-    <w:p>
-      <w:pPr>
-        <w:pBdr/>
-        <w:spacing/>
-        <w:ind/>
-        <w:rPr>
-          <w14:ligatures w14:val="none"/>
-        </w:rPr>
-      </w:pPr>
-      <w:r>
-        <w:rPr>
-          <w:highlight w:val="none"/>
-        </w:rPr>
-        <w:t xml:space="preserve">После этого в двойном цикле производим выбор комбинаций в соответствии с индексами в перемешанных массивах, </w:t>
+        <w:t xml:space="preserve">где область определения </w:t>
       </w:r>
       <w:r>
         <w:rPr>
           <w:highlight w:val="none"/>
-        </w:rPr>
-        <w:t xml:space="preserve">гарантируя тем самым выполнение условия отсутствия повторений.</w:t>
-      </w:r>
-      <w:r>
-        <w:rPr>
-          <w14:ligatures w14:val="none"/>
+          <w:lang w:val="en-US"/>
         </w:rPr>
       </w:r>
+      <m:oMath>
+        <m:r>
+          <w:rPr>
+            <w:rFonts w:hint="default" w:ascii="Cambria Math" w:hAnsi="Cambria Math" w:eastAsia="Cambria Math" w:cs="Cambria Math"/>
+            <w:highlight w:val="none"/>
+            <w:lang w:val="en-US" w:bidi="en-US"/>
+          </w:rPr>
+          <m:rPr/>
+          <m:t>x</m:t>
+        </m:r>
+      </m:oMath>
       <w:r>
         <w:rPr>
           <w:highlight w:val="none"/>
+          <w:lang w:val="ru-RU"/>
         </w:rPr>
+        <w:t xml:space="preserve"> находится между точками пересечения кривых на отрезке </w:t>
       </w:r>
-      <w:r/>
-      <w:r/>
-      <w:r>
-        <w:rPr>
-          <w14:ligatures w14:val="none"/>
-        </w:rPr>
-      </w:r>
-    </w:p>
-    <w:p>
-      <w:pPr>
-        <w:pStyle w:val="894"/>
-        <w:pBdr/>
-        <w:spacing/>
-        <w:ind/>
-        <w:rPr/>
-      </w:pPr>
-      <w:r>
-        <w:rPr>
-          <w:rFonts w:ascii="Courier New" w:hAnsi="Courier New" w:eastAsia="Courier New" w:cs="Courier New"/>
-          <w:color w:val="000000"/>
-          <w:sz w:val="24"/>
-        </w:rPr>
-        <w:t xml:space="preserve">  </w:t>
-      </w:r>
-      <w:r>
-        <w:rPr>
-          <w:rFonts w:ascii="Courier New" w:hAnsi="Courier New" w:eastAsia="Courier New" w:cs="Courier New"/>
-          <w:color w:val="000088"/>
-          <w:sz w:val="24"/>
-        </w:rPr>
-        <w:t xml:space="preserve">for</w:t>
-      </w:r>
-      <w:r>
-        <w:rPr>
-          <w:rFonts w:ascii="Courier New" w:hAnsi="Courier New" w:eastAsia="Courier New" w:cs="Courier New"/>
-          <w:color w:val="000000"/>
-          <w:sz w:val="24"/>
-        </w:rPr>
-        <w:t xml:space="preserve"> (</w:t>
-      </w:r>
-      <w:r>
-        <w:rPr>
-          <w:rFonts w:ascii="Courier New" w:hAnsi="Courier New" w:eastAsia="Courier New" w:cs="Courier New"/>
-          <w:color w:val="660066"/>
-          <w:sz w:val="24"/>
-        </w:rPr>
-        <w:t xml:space="preserve">size_t</w:t>
-      </w:r>
-      <w:r>
-        <w:rPr>
-          <w:rFonts w:ascii="Courier New" w:hAnsi="Courier New" w:eastAsia="Courier New" w:cs="Courier New"/>
-          <w:color w:val="000000"/>
-          <w:sz w:val="24"/>
-        </w:rPr>
-        <w:t xml:space="preserve"> i = </w:t>
-      </w:r>
-      <w:r>
-        <w:rPr>
-          <w:rFonts w:ascii="Courier New" w:hAnsi="Courier New" w:eastAsia="Courier New" w:cs="Courier New"/>
-          <w:color w:val="006666"/>
-          <w:sz w:val="24"/>
-        </w:rPr>
-        <w:t xml:space="preserve">0</w:t>
-      </w:r>
-      <w:r>
-        <w:rPr>
-          <w:rFonts w:ascii="Courier New" w:hAnsi="Courier New" w:eastAsia="Courier New" w:cs="Courier New"/>
-          <w:color w:val="000000"/>
-          <w:sz w:val="24"/>
-        </w:rPr>
-        <w:t xml:space="preserve">; i &lt; poolSize &amp;&amp; !jackpotFound; ++i) {</w:t>
-      </w:r>
-      <w:r/>
-    </w:p>
-    <w:p>
-      <w:pPr>
-        <w:pStyle w:val="894"/>
-        <w:pBdr/>
-        <w:spacing/>
-        <w:ind/>
-        <w:rPr/>
-      </w:pPr>
-      <w:r>
-        <w:rPr>
-          <w:rFonts w:ascii="Courier New" w:hAnsi="Courier New" w:eastAsia="Courier New" w:cs="Courier New"/>
-          <w:color w:val="000000"/>
-          <w:sz w:val="24"/>
-        </w:rPr>
-        <w:t xml:space="preserve">    </w:t>
-      </w:r>
-      <w:r>
-        <w:rPr>
-          <w:rFonts w:ascii="Courier New" w:hAnsi="Courier New" w:eastAsia="Courier New" w:cs="Courier New"/>
-          <w:color w:val="000088"/>
-          <w:sz w:val="24"/>
-        </w:rPr>
-        <w:t xml:space="preserve">for</w:t>
-      </w:r>
-      <w:r>
-        <w:rPr>
-          <w:rFonts w:ascii="Courier New" w:hAnsi="Courier New" w:eastAsia="Courier New" w:cs="Courier New"/>
-          <w:color w:val="000000"/>
-          <w:sz w:val="24"/>
-        </w:rPr>
-        <w:t xml:space="preserve"> (</w:t>
-      </w:r>
-      <w:r>
-        <w:rPr>
-          <w:rFonts w:ascii="Courier New" w:hAnsi="Courier New" w:eastAsia="Courier New" w:cs="Courier New"/>
-          <w:color w:val="660066"/>
-          <w:sz w:val="24"/>
-        </w:rPr>
-        <w:t xml:space="preserve">size_t</w:t>
-      </w:r>
-      <w:r>
-        <w:rPr>
-          <w:rFonts w:ascii="Courier New" w:hAnsi="Courier New" w:eastAsia="Courier New" w:cs="Courier New"/>
-          <w:color w:val="000000"/>
-          <w:sz w:val="24"/>
-        </w:rPr>
-        <w:t xml:space="preserve"> j = </w:t>
-      </w:r>
-      <w:r>
-        <w:rPr>
-          <w:rFonts w:ascii="Courier New" w:hAnsi="Courier New" w:eastAsia="Courier New" w:cs="Courier New"/>
-          <w:color w:val="006666"/>
-          <w:sz w:val="24"/>
-        </w:rPr>
-        <w:t xml:space="preserve">0</w:t>
-      </w:r>
-      <w:r>
-        <w:rPr>
-          <w:rFonts w:ascii="Courier New" w:hAnsi="Courier New" w:eastAsia="Courier New" w:cs="Courier New"/>
-          <w:color w:val="000000"/>
-          <w:sz w:val="24"/>
-        </w:rPr>
-        <w:t xml:space="preserve">; j &lt; poolSize; ++j) {</w:t>
-      </w:r>
-      <w:r/>
-    </w:p>
-    <w:p>
-      <w:pPr>
-        <w:pStyle w:val="894"/>
-        <w:pBdr/>
-        <w:spacing/>
-        <w:ind/>
-        <w:rPr/>
-      </w:pPr>
-      <w:r>
-        <w:rPr>
-          <w:rFonts w:ascii="Courier New" w:hAnsi="Courier New" w:eastAsia="Courier New" w:cs="Courier New"/>
-          <w:color w:val="000000"/>
-          <w:sz w:val="24"/>
-        </w:rPr>
-        <w:t xml:space="preserve">      drawCount++;</w:t>
-      </w:r>
-      <w:r/>
-    </w:p>
-    <w:p>
-      <w:pPr>
-        <w:pStyle w:val="894"/>
-        <w:pBdr/>
-        <w:spacing/>
-        <w:ind/>
-        <w:rPr/>
-      </w:pPr>
-      <w:r>
-        <w:rPr>
-          <w:rFonts w:ascii="Courier New" w:hAnsi="Courier New" w:eastAsia="Courier New" w:cs="Courier New"/>
-          <w:color w:val="000000"/>
-          <w:sz w:val="24"/>
-        </w:rPr>
-        <w:t xml:space="preserve"> </w:t>
-      </w:r>
-      <w:r/>
-    </w:p>
-    <w:p>
-      <w:pPr>
-        <w:pStyle w:val="894"/>
-        <w:pBdr/>
-        <w:spacing/>
-        <w:ind/>
-        <w:rPr/>
-      </w:pPr>
-      <w:r>
-        <w:rPr>
-          <w:rFonts w:ascii="Courier New" w:hAnsi="Courier New" w:eastAsia="Courier New" w:cs="Courier New"/>
-          <w:color w:val="000000"/>
-          <w:sz w:val="24"/>
-        </w:rPr>
-        <w:t xml:space="preserve">      </w:t>
-      </w:r>
-      <w:r>
-        <w:rPr>
-          <w:rFonts w:ascii="Courier New" w:hAnsi="Courier New" w:eastAsia="Courier New" w:cs="Courier New"/>
-          <w:color w:val="660066"/>
-          <w:sz w:val="24"/>
-        </w:rPr>
-        <w:t xml:space="preserve">int</w:t>
-      </w:r>
-      <w:r>
-        <w:rPr>
-          <w:rFonts w:ascii="Courier New" w:hAnsi="Courier New" w:eastAsia="Courier New" w:cs="Courier New"/>
-          <w:color w:val="000000"/>
-          <w:sz w:val="24"/>
-        </w:rPr>
-        <w:t xml:space="preserve"> m1 = </w:t>
-      </w:r>
-      <w:r>
-        <w:rPr>
-          <w:rFonts w:ascii="Courier New" w:hAnsi="Courier New" w:eastAsia="Courier New" w:cs="Courier New"/>
-          <w:color w:val="660066"/>
-          <w:sz w:val="24"/>
-        </w:rPr>
-        <w:t xml:space="preserve">countMatches</w:t>
-      </w:r>
-      <w:r>
-        <w:rPr>
-          <w:rFonts w:ascii="Courier New" w:hAnsi="Courier New" w:eastAsia="Courier New" w:cs="Courier New"/>
-          <w:color w:val="000000"/>
-          <w:sz w:val="24"/>
-        </w:rPr>
-        <w:t xml:space="preserve">(userField1, pool[idx1[i]].nums);</w:t>
-      </w:r>
-      <w:r/>
-    </w:p>
-    <w:p>
-      <w:pPr>
-        <w:pStyle w:val="894"/>
-        <w:pBdr/>
-        <w:spacing/>
-        <w:ind/>
-        <w:rPr/>
-      </w:pPr>
-      <w:r>
-        <w:rPr>
-          <w:rFonts w:ascii="Courier New" w:hAnsi="Courier New" w:eastAsia="Courier New" w:cs="Courier New"/>
-          <w:color w:val="000000"/>
-          <w:sz w:val="24"/>
-        </w:rPr>
-        <w:t xml:space="preserve">      </w:t>
-      </w:r>
-      <w:r>
-        <w:rPr>
-          <w:rFonts w:ascii="Courier New" w:hAnsi="Courier New" w:eastAsia="Courier New" w:cs="Courier New"/>
-          <w:color w:val="660066"/>
-          <w:sz w:val="24"/>
-        </w:rPr>
-        <w:t xml:space="preserve">int</w:t>
-      </w:r>
-      <w:r>
-        <w:rPr>
-          <w:rFonts w:ascii="Courier New" w:hAnsi="Courier New" w:eastAsia="Courier New" w:cs="Courier New"/>
-          <w:color w:val="000000"/>
-          <w:sz w:val="24"/>
-        </w:rPr>
-        <w:t xml:space="preserve"> m2 = </w:t>
-      </w:r>
-      <w:r>
-        <w:rPr>
-          <w:rFonts w:ascii="Courier New" w:hAnsi="Courier New" w:eastAsia="Courier New" w:cs="Courier New"/>
-          <w:color w:val="660066"/>
-          <w:sz w:val="24"/>
-        </w:rPr>
-        <w:t xml:space="preserve">countMatches</w:t>
-      </w:r>
-      <w:r>
-        <w:rPr>
-          <w:rFonts w:ascii="Courier New" w:hAnsi="Courier New" w:eastAsia="Courier New" w:cs="Courier New"/>
-          <w:color w:val="000000"/>
-          <w:sz w:val="24"/>
-        </w:rPr>
-        <w:t xml:space="preserve">(userField2, pool[idx2[j]].nums);</w:t>
-      </w:r>
-      <w:r/>
-    </w:p>
-    <w:p>
-      <w:pPr>
-        <w:pStyle w:val="894"/>
-        <w:pBdr/>
-        <w:spacing/>
-        <w:ind/>
-        <w:rPr/>
-      </w:pPr>
-      <w:r>
-        <w:rPr>
-          <w:rFonts w:ascii="Courier New" w:hAnsi="Courier New" w:eastAsia="Courier New" w:cs="Courier New"/>
-          <w:color w:val="000000"/>
-          <w:sz w:val="24"/>
-        </w:rPr>
-        <w:t xml:space="preserve"> </w:t>
-      </w:r>
-      <w:r/>
-    </w:p>
-    <w:p>
-      <w:pPr>
-        <w:pStyle w:val="894"/>
-        <w:pBdr/>
-        <w:spacing/>
-        <w:ind/>
-        <w:rPr/>
-      </w:pPr>
-      <w:r>
-        <w:rPr>
-          <w:rFonts w:ascii="Courier New" w:hAnsi="Courier New" w:eastAsia="Courier New" w:cs="Courier New"/>
-          <w:color w:val="000000"/>
-          <w:sz w:val="24"/>
-        </w:rPr>
-        <w:t xml:space="preserve">      </w:t>
-      </w:r>
-      <w:r>
-        <w:rPr>
-          <w:rFonts w:ascii="Courier New" w:hAnsi="Courier New" w:eastAsia="Courier New" w:cs="Courier New"/>
-          <w:color w:val="000088"/>
-          <w:sz w:val="24"/>
-        </w:rPr>
-        <w:t xml:space="preserve">if</w:t>
-      </w:r>
-      <w:r>
-        <w:rPr>
-          <w:rFonts w:ascii="Courier New" w:hAnsi="Courier New" w:eastAsia="Courier New" w:cs="Courier New"/>
-          <w:color w:val="000000"/>
-          <w:sz w:val="24"/>
-        </w:rPr>
-        <w:t xml:space="preserve"> (halfWinDraw == </w:t>
-      </w:r>
-      <w:r>
-        <w:rPr>
-          <w:rFonts w:ascii="Courier New" w:hAnsi="Courier New" w:eastAsia="Courier New" w:cs="Courier New"/>
-          <w:color w:val="006666"/>
-          <w:sz w:val="24"/>
-        </w:rPr>
-        <w:t xml:space="preserve">0</w:t>
-      </w:r>
-      <w:r>
-        <w:rPr>
-          <w:rFonts w:ascii="Courier New" w:hAnsi="Courier New" w:eastAsia="Courier New" w:cs="Courier New"/>
-          <w:color w:val="000000"/>
-          <w:sz w:val="24"/>
-        </w:rPr>
-        <w:t xml:space="preserve"> &amp;&amp; (m1 + m2 &gt;= </w:t>
-      </w:r>
-      <w:r>
-        <w:rPr>
-          <w:rFonts w:ascii="Courier New" w:hAnsi="Courier New" w:eastAsia="Courier New" w:cs="Courier New"/>
-          <w:color w:val="006666"/>
-          <w:sz w:val="24"/>
-        </w:rPr>
-        <w:t xml:space="preserve">4</w:t>
-      </w:r>
-      <w:r>
-        <w:rPr>
-          <w:rFonts w:ascii="Courier New" w:hAnsi="Courier New" w:eastAsia="Courier New" w:cs="Courier New"/>
-          <w:color w:val="000000"/>
-          <w:sz w:val="24"/>
-        </w:rPr>
-        <w:t xml:space="preserve">)) {</w:t>
-      </w:r>
-      <w:r/>
-    </w:p>
-    <w:p>
-      <w:pPr>
-        <w:pStyle w:val="894"/>
-        <w:pBdr/>
-        <w:spacing/>
-        <w:ind/>
-        <w:rPr/>
-      </w:pPr>
-      <w:r>
-        <w:rPr>
-          <w:rFonts w:ascii="Courier New" w:hAnsi="Courier New" w:eastAsia="Courier New" w:cs="Courier New"/>
-          <w:color w:val="000000"/>
-          <w:sz w:val="24"/>
-        </w:rPr>
-        <w:t xml:space="preserve">        halfWinDraw = drawCount;</w:t>
-      </w:r>
-      <w:r/>
-    </w:p>
-    <w:p>
-      <w:pPr>
-        <w:pStyle w:val="894"/>
-        <w:pBdr/>
-        <w:spacing/>
-        <w:ind/>
-        <w:rPr/>
-      </w:pPr>
-      <w:r>
-        <w:rPr>
-          <w:rFonts w:ascii="Courier New" w:hAnsi="Courier New" w:eastAsia="Courier New" w:cs="Courier New"/>
-          <w:color w:val="000000"/>
-          <w:sz w:val="24"/>
-        </w:rPr>
-        <w:t xml:space="preserve">      }</w:t>
-      </w:r>
-      <w:r/>
-    </w:p>
-    <w:p>
-      <w:pPr>
-        <w:pStyle w:val="894"/>
-        <w:pBdr/>
-        <w:spacing/>
-        <w:ind/>
-        <w:rPr/>
-      </w:pPr>
-      <w:r>
-        <w:rPr>
-          <w:rFonts w:ascii="Courier New" w:hAnsi="Courier New" w:eastAsia="Courier New" w:cs="Courier New"/>
-          <w:color w:val="000000"/>
-          <w:sz w:val="24"/>
-        </w:rPr>
-        <w:t xml:space="preserve"> </w:t>
-      </w:r>
-      <w:r/>
-    </w:p>
-    <w:p>
-      <w:pPr>
-        <w:pStyle w:val="894"/>
-        <w:pBdr/>
-        <w:spacing/>
-        <w:ind/>
-        <w:rPr/>
-      </w:pPr>
-      <w:r>
-        <w:rPr>
-          <w:rFonts w:ascii="Courier New" w:hAnsi="Courier New" w:eastAsia="Courier New" w:cs="Courier New"/>
-          <w:color w:val="000000"/>
-          <w:sz w:val="24"/>
-        </w:rPr>
-        <w:t xml:space="preserve">      </w:t>
-      </w:r>
-      <w:r>
-        <w:rPr>
-          <w:rFonts w:ascii="Courier New" w:hAnsi="Courier New" w:eastAsia="Courier New" w:cs="Courier New"/>
-          <w:color w:val="000088"/>
-          <w:sz w:val="24"/>
-        </w:rPr>
-        <w:t xml:space="preserve">if</w:t>
-      </w:r>
-      <w:r>
-        <w:rPr>
-          <w:rFonts w:ascii="Courier New" w:hAnsi="Courier New" w:eastAsia="Courier New" w:cs="Courier New"/>
-          <w:color w:val="000000"/>
-          <w:sz w:val="24"/>
-        </w:rPr>
-        <w:t xml:space="preserve"> (m1 == </w:t>
-      </w:r>
-      <w:r>
-        <w:rPr>
-          <w:rFonts w:ascii="Courier New" w:hAnsi="Courier New" w:eastAsia="Courier New" w:cs="Courier New"/>
-          <w:color w:val="006666"/>
-          <w:sz w:val="24"/>
-        </w:rPr>
-        <w:t xml:space="preserve">4</w:t>
-      </w:r>
-      <w:r>
-        <w:rPr>
-          <w:rFonts w:ascii="Courier New" w:hAnsi="Courier New" w:eastAsia="Courier New" w:cs="Courier New"/>
-          <w:color w:val="000000"/>
-          <w:sz w:val="24"/>
-        </w:rPr>
-        <w:t xml:space="preserve"> &amp;&amp; m2 == </w:t>
-      </w:r>
-      <w:r>
-        <w:rPr>
-          <w:rFonts w:ascii="Courier New" w:hAnsi="Courier New" w:eastAsia="Courier New" w:cs="Courier New"/>
-          <w:color w:val="006666"/>
-          <w:sz w:val="24"/>
-        </w:rPr>
-        <w:t xml:space="preserve">4</w:t>
-      </w:r>
-      <w:r>
-        <w:rPr>
-          <w:rFonts w:ascii="Courier New" w:hAnsi="Courier New" w:eastAsia="Courier New" w:cs="Courier New"/>
-          <w:color w:val="000000"/>
-          <w:sz w:val="24"/>
-        </w:rPr>
-        <w:t xml:space="preserve">) {</w:t>
-      </w:r>
-      <w:r/>
-    </w:p>
-    <w:p>
-      <w:pPr>
-        <w:pStyle w:val="894"/>
-        <w:pBdr/>
-        <w:spacing/>
-        <w:ind/>
-        <w:rPr/>
-      </w:pPr>
-      <w:r>
-        <w:rPr>
-          <w:rFonts w:ascii="Courier New" w:hAnsi="Courier New" w:eastAsia="Courier New" w:cs="Courier New"/>
-          <w:color w:val="000000"/>
-          <w:sz w:val="24"/>
-        </w:rPr>
-        <w:t xml:space="preserve">        jackpotFound = </w:t>
-      </w:r>
-      <w:r>
-        <w:rPr>
-          <w:rFonts w:ascii="Courier New" w:hAnsi="Courier New" w:eastAsia="Courier New" w:cs="Courier New"/>
-          <w:color w:val="006666"/>
-          <w:sz w:val="24"/>
-        </w:rPr>
-        <w:t xml:space="preserve">true</w:t>
-      </w:r>
-      <w:r>
-        <w:rPr>
-          <w:rFonts w:ascii="Courier New" w:hAnsi="Courier New" w:eastAsia="Courier New" w:cs="Courier New"/>
-          <w:color w:val="000000"/>
-          <w:sz w:val="24"/>
-        </w:rPr>
-        <w:t xml:space="preserve">;</w:t>
-      </w:r>
-      <w:r/>
-    </w:p>
-    <w:p>
-      <w:pPr>
-        <w:pStyle w:val="894"/>
-        <w:pBdr/>
-        <w:spacing/>
-        <w:ind/>
-        <w:rPr/>
-      </w:pPr>
-      <w:r>
-        <w:rPr>
-          <w:rFonts w:ascii="Courier New" w:hAnsi="Courier New" w:eastAsia="Courier New" w:cs="Courier New"/>
-          <w:color w:val="000000"/>
-          <w:sz w:val="24"/>
-        </w:rPr>
-        <w:t xml:space="preserve">        </w:t>
-      </w:r>
-      <w:r>
-        <w:rPr>
-          <w:rFonts w:ascii="Courier New" w:hAnsi="Courier New" w:eastAsia="Courier New" w:cs="Courier New"/>
-          <w:color w:val="000088"/>
-          <w:sz w:val="24"/>
-        </w:rPr>
-        <w:t xml:space="preserve">break</w:t>
-      </w:r>
-      <w:r>
-        <w:rPr>
-          <w:rFonts w:ascii="Courier New" w:hAnsi="Courier New" w:eastAsia="Courier New" w:cs="Courier New"/>
-          <w:color w:val="000000"/>
-          <w:sz w:val="24"/>
-        </w:rPr>
-        <w:t xml:space="preserve">;</w:t>
-      </w:r>
-      <w:r/>
-    </w:p>
-    <w:p>
-      <w:pPr>
-        <w:pStyle w:val="894"/>
-        <w:pBdr/>
-        <w:spacing/>
-        <w:ind/>
-        <w:rPr/>
-      </w:pPr>
-      <w:r>
-        <w:rPr>
-          <w:rFonts w:ascii="Courier New" w:hAnsi="Courier New" w:eastAsia="Courier New" w:cs="Courier New"/>
-          <w:color w:val="000000"/>
-          <w:sz w:val="24"/>
-        </w:rPr>
-        <w:t xml:space="preserve">      }</w:t>
-      </w:r>
-      <w:r/>
-    </w:p>
-    <w:p>
-      <w:pPr>
-        <w:pStyle w:val="894"/>
-        <w:pBdr/>
-        <w:spacing/>
-        <w:ind/>
-        <w:rPr/>
-      </w:pPr>
-      <w:r>
-        <w:rPr>
-          <w:rFonts w:ascii="Courier New" w:hAnsi="Courier New" w:eastAsia="Courier New" w:cs="Courier New"/>
-          <w:color w:val="000000"/>
-          <w:sz w:val="24"/>
-        </w:rPr>
-        <w:t xml:space="preserve">    }</w:t>
-      </w:r>
-      <w:r/>
-    </w:p>
-    <w:p>
-      <w:pPr>
-        <w:pStyle w:val="894"/>
-        <w:pBdr/>
-        <w:spacing/>
-        <w:ind/>
-        <w:rPr>
-          <w:rFonts w:ascii="Courier New" w:hAnsi="Courier New" w:eastAsia="Courier New" w:cs="Courier New"/>
-          <w:color w:val="000000"/>
-          <w:sz w:val="24"/>
-          <w:szCs w:val="24"/>
-          <w:highlight w:val="none"/>
-        </w:rPr>
-      </w:pPr>
-      <w:r>
-        <w:rPr>
-          <w:rFonts w:ascii="Courier New" w:hAnsi="Courier New" w:eastAsia="Courier New" w:cs="Courier New"/>
-          <w:color w:val="000000"/>
-          <w:sz w:val="24"/>
-        </w:rPr>
-        <w:t xml:space="preserve">  }</w:t>
-      </w:r>
-      <w:r>
-        <w:rPr>
-          <w:rFonts w:ascii="Courier New" w:hAnsi="Courier New" w:eastAsia="Courier New" w:cs="Courier New"/>
-          <w:sz w:val="24"/>
-        </w:rPr>
-      </w:r>
-    </w:p>
-    <w:p>
-      <w:pPr>
-        <w:pBdr/>
-        <w:spacing/>
-        <w:ind/>
-        <w:rPr>
-          <w:rFonts w:ascii="Courier New" w:hAnsi="Courier New" w:eastAsia="Courier New" w:cs="Courier New"/>
-          <w:sz w:val="24"/>
-          <w:szCs w:val="24"/>
-        </w:rPr>
-      </w:pPr>
-      <w:r>
-        <w:rPr>
-          <w:rFonts w:ascii="Courier New" w:hAnsi="Courier New" w:eastAsia="Courier New" w:cs="Courier New"/>
-          <w:sz w:val="24"/>
-          <w:szCs w:val="24"/>
-        </w:rPr>
-      </w:r>
-      <w:r>
-        <w:rPr>
-          <w:rFonts w:ascii="Courier New" w:hAnsi="Courier New" w:eastAsia="Courier New" w:cs="Courier New"/>
-          <w:sz w:val="24"/>
-          <w:szCs w:val="24"/>
-        </w:rPr>
-      </w:r>
-      <w:r>
-        <w:rPr>
-          <w:rFonts w:ascii="Courier New" w:hAnsi="Courier New" w:eastAsia="Courier New" w:cs="Courier New"/>
-          <w:sz w:val="24"/>
-          <w:szCs w:val="24"/>
-        </w:rPr>
-      </w:r>
-    </w:p>
-    <w:p>
-      <w:pPr>
-        <w:pBdr/>
-        <w:spacing/>
-        <w:ind/>
-        <w:rPr>
-          <w:highlight w:val="none"/>
-          <w14:ligatures w14:val="none"/>
-        </w:rPr>
-      </w:pPr>
+      <m:oMath>
+        <m:d>
+          <m:dPr>
+            <m:begChr m:val="["/>
+            <m:endChr m:val="]"/>
+            <m:ctrlPr>
+              <w:rPr>
+                <w:rFonts w:ascii="Cambria Math" w:hAnsi="Cambria Math" w:eastAsia="Cambria Math" w:cs="Cambria Math"/>
+                <w:highlight w:val="none"/>
+                <w:lang w:val="ru-RU" w:bidi="ru-RU"/>
+              </w:rPr>
+            </m:ctrlPr>
+          </m:dPr>
+          <m:e>
+            <m:r>
+              <w:rPr>
+                <w:rFonts w:hint="default" w:ascii="Cambria Math" w:hAnsi="Cambria Math" w:eastAsia="Cambria Math" w:cs="Cambria Math"/>
+                <w:highlight w:val="none"/>
+                <w:lang w:val="ru-RU" w:bidi="ru-RU"/>
+              </w:rPr>
+              <m:rPr/>
+              <m:t>0,2</m:t>
+            </m:r>
+          </m:e>
+        </m:d>
+      </m:oMath>
       <w:r>
         <w:rPr>
           <w:highlight w:val="none"/>
+          <w:lang w:val="ru-RU"/>
         </w:rPr>
-        <w:t xml:space="preserve">На каждой итерации проверяется количество совпадений между текущей комбинацией и числами, которые загадал игрок</w:t>
+        <w:t xml:space="preserve">.</w:t>
       </w:r>
-      <w:r/>
-    </w:p>
-    <w:p>
-      <w:pPr>
-        <w:pStyle w:val="894"/>
-        <w:pBdr/>
-        <w:spacing/>
-        <w:ind/>
-        <w:rPr/>
-      </w:pPr>
-      <w:r>
-        <w:rPr>
-          <w:rFonts w:ascii="Courier New" w:hAnsi="Courier New" w:eastAsia="Courier New" w:cs="Courier New"/>
-          <w:color w:val="660066"/>
-          <w:sz w:val="24"/>
-        </w:rPr>
-        <w:t xml:space="preserve">int</w:t>
-      </w:r>
-      <w:r>
-        <w:rPr>
-          <w:rFonts w:ascii="Courier New" w:hAnsi="Courier New" w:eastAsia="Courier New" w:cs="Courier New"/>
-          <w:color w:val="000000"/>
-          <w:sz w:val="24"/>
-        </w:rPr>
-        <w:t xml:space="preserve"> </w:t>
-      </w:r>
-      <w:r>
-        <w:rPr>
-          <w:rFonts w:ascii="Courier New" w:hAnsi="Courier New" w:eastAsia="Courier New" w:cs="Courier New"/>
-          <w:color w:val="660066"/>
-          <w:sz w:val="24"/>
-        </w:rPr>
-        <w:t xml:space="preserve">countMatches(</w:t>
-      </w:r>
-      <w:r>
-        <w:rPr>
-          <w:rFonts w:ascii="Courier New" w:hAnsi="Courier New" w:eastAsia="Courier New" w:cs="Courier New"/>
-          <w:color w:val="000088"/>
-          <w:sz w:val="24"/>
-        </w:rPr>
-        <w:t xml:space="preserve">const</w:t>
-      </w:r>
-      <w:r>
-        <w:rPr>
-          <w:rFonts w:ascii="Courier New" w:hAnsi="Courier New" w:eastAsia="Courier New" w:cs="Courier New"/>
-          <w:color w:val="660066"/>
-          <w:sz w:val="24"/>
-        </w:rPr>
-        <w:t xml:space="preserve"> int *user, </w:t>
-      </w:r>
-      <w:r>
-        <w:rPr>
-          <w:rFonts w:ascii="Courier New" w:hAnsi="Courier New" w:eastAsia="Courier New" w:cs="Courier New"/>
-          <w:color w:val="000088"/>
-          <w:sz w:val="24"/>
-        </w:rPr>
-        <w:t xml:space="preserve">const</w:t>
-      </w:r>
-      <w:r>
-        <w:rPr>
-          <w:rFonts w:ascii="Courier New" w:hAnsi="Courier New" w:eastAsia="Courier New" w:cs="Courier New"/>
-          <w:color w:val="660066"/>
-          <w:sz w:val="24"/>
-        </w:rPr>
-        <w:t xml:space="preserve"> int *draw)</w:t>
-      </w:r>
-      <w:r>
-        <w:rPr>
-          <w:rFonts w:ascii="Courier New" w:hAnsi="Courier New" w:eastAsia="Courier New" w:cs="Courier New"/>
-          <w:color w:val="000000"/>
-          <w:sz w:val="24"/>
-        </w:rPr>
-        <w:t xml:space="preserve"> {</w:t>
-      </w:r>
-      <w:r/>
-    </w:p>
-    <w:p>
-      <w:pPr>
-        <w:pStyle w:val="894"/>
-        <w:pBdr/>
-        <w:spacing/>
-        <w:ind/>
-        <w:rPr/>
-      </w:pPr>
-      <w:r>
-        <w:rPr>
-          <w:rFonts w:ascii="Courier New" w:hAnsi="Courier New" w:eastAsia="Courier New" w:cs="Courier New"/>
-          <w:color w:val="000000"/>
-          <w:sz w:val="24"/>
-        </w:rPr>
-        <w:t xml:space="preserve">  </w:t>
-      </w:r>
-      <w:r>
-        <w:rPr>
-          <w:rFonts w:ascii="Courier New" w:hAnsi="Courier New" w:eastAsia="Courier New" w:cs="Courier New"/>
-          <w:color w:val="660066"/>
-          <w:sz w:val="24"/>
-        </w:rPr>
-        <w:t xml:space="preserve">int</w:t>
-      </w:r>
-      <w:r>
-        <w:rPr>
-          <w:rFonts w:ascii="Courier New" w:hAnsi="Courier New" w:eastAsia="Courier New" w:cs="Courier New"/>
-          <w:color w:val="000000"/>
-          <w:sz w:val="24"/>
-        </w:rPr>
-        <w:t xml:space="preserve"> matches = </w:t>
-      </w:r>
-      <w:r>
-        <w:rPr>
-          <w:rFonts w:ascii="Courier New" w:hAnsi="Courier New" w:eastAsia="Courier New" w:cs="Courier New"/>
-          <w:color w:val="006666"/>
-          <w:sz w:val="24"/>
-        </w:rPr>
-        <w:t xml:space="preserve">0</w:t>
-      </w:r>
-      <w:r>
-        <w:rPr>
-          <w:rFonts w:ascii="Courier New" w:hAnsi="Courier New" w:eastAsia="Courier New" w:cs="Courier New"/>
-          <w:color w:val="000000"/>
-          <w:sz w:val="24"/>
-        </w:rPr>
-        <w:t xml:space="preserve">;</w:t>
-      </w:r>
-      <w:r/>
-    </w:p>
-    <w:p>
-      <w:pPr>
-        <w:pStyle w:val="894"/>
-        <w:pBdr/>
-        <w:spacing/>
-        <w:ind/>
-        <w:rPr/>
-      </w:pPr>
-      <w:r>
-        <w:rPr>
-          <w:rFonts w:ascii="Courier New" w:hAnsi="Courier New" w:eastAsia="Courier New" w:cs="Courier New"/>
-          <w:color w:val="000000"/>
-          <w:sz w:val="24"/>
-        </w:rPr>
-        <w:t xml:space="preserve">  </w:t>
-      </w:r>
-      <w:r>
-        <w:rPr>
-          <w:rFonts w:ascii="Courier New" w:hAnsi="Courier New" w:eastAsia="Courier New" w:cs="Courier New"/>
-          <w:color w:val="000088"/>
-          <w:sz w:val="24"/>
-        </w:rPr>
-        <w:t xml:space="preserve">for</w:t>
-      </w:r>
-      <w:r>
-        <w:rPr>
-          <w:rFonts w:ascii="Courier New" w:hAnsi="Courier New" w:eastAsia="Courier New" w:cs="Courier New"/>
-          <w:color w:val="000000"/>
-          <w:sz w:val="24"/>
-        </w:rPr>
-        <w:t xml:space="preserve"> (</w:t>
-      </w:r>
-      <w:r>
-        <w:rPr>
-          <w:rFonts w:ascii="Courier New" w:hAnsi="Courier New" w:eastAsia="Courier New" w:cs="Courier New"/>
-          <w:color w:val="660066"/>
-          <w:sz w:val="24"/>
-        </w:rPr>
-        <w:t xml:space="preserve">int</w:t>
-      </w:r>
-      <w:r>
-        <w:rPr>
-          <w:rFonts w:ascii="Courier New" w:hAnsi="Courier New" w:eastAsia="Courier New" w:cs="Courier New"/>
-          <w:color w:val="000000"/>
-          <w:sz w:val="24"/>
-        </w:rPr>
-        <w:t xml:space="preserve"> i = </w:t>
-      </w:r>
-      <w:r>
-        <w:rPr>
-          <w:rFonts w:ascii="Courier New" w:hAnsi="Courier New" w:eastAsia="Courier New" w:cs="Courier New"/>
-          <w:color w:val="006666"/>
-          <w:sz w:val="24"/>
-        </w:rPr>
-        <w:t xml:space="preserve">0</w:t>
-      </w:r>
-      <w:r>
-        <w:rPr>
-          <w:rFonts w:ascii="Courier New" w:hAnsi="Courier New" w:eastAsia="Courier New" w:cs="Courier New"/>
-          <w:color w:val="000000"/>
-          <w:sz w:val="24"/>
-        </w:rPr>
-        <w:t xml:space="preserve">; i &lt; </w:t>
-      </w:r>
-      <w:r>
-        <w:rPr>
-          <w:rFonts w:ascii="Courier New" w:hAnsi="Courier New" w:eastAsia="Courier New" w:cs="Courier New"/>
-          <w:color w:val="006666"/>
-          <w:sz w:val="24"/>
-        </w:rPr>
-        <w:t xml:space="preserve">4</w:t>
-      </w:r>
-      <w:r>
-        <w:rPr>
-          <w:rFonts w:ascii="Courier New" w:hAnsi="Courier New" w:eastAsia="Courier New" w:cs="Courier New"/>
-          <w:color w:val="000000"/>
-          <w:sz w:val="24"/>
-        </w:rPr>
-        <w:t xml:space="preserve">; ++i) {</w:t>
-      </w:r>
-      <w:r/>
-    </w:p>
-    <w:p>
-      <w:pPr>
-        <w:pStyle w:val="894"/>
-        <w:pBdr/>
-        <w:spacing/>
-        <w:ind/>
-        <w:rPr/>
-      </w:pPr>
-      <w:r>
-        <w:rPr>
-          <w:rFonts w:ascii="Courier New" w:hAnsi="Courier New" w:eastAsia="Courier New" w:cs="Courier New"/>
-          <w:color w:val="000000"/>
-          <w:sz w:val="24"/>
-        </w:rPr>
-        <w:t xml:space="preserve">    </w:t>
-      </w:r>
-      <w:r>
-        <w:rPr>
-          <w:rFonts w:ascii="Courier New" w:hAnsi="Courier New" w:eastAsia="Courier New" w:cs="Courier New"/>
-          <w:color w:val="000088"/>
-          <w:sz w:val="24"/>
-        </w:rPr>
-        <w:t xml:space="preserve">for</w:t>
-      </w:r>
-      <w:r>
-        <w:rPr>
-          <w:rFonts w:ascii="Courier New" w:hAnsi="Courier New" w:eastAsia="Courier New" w:cs="Courier New"/>
-          <w:color w:val="000000"/>
-          <w:sz w:val="24"/>
-        </w:rPr>
-        <w:t xml:space="preserve"> (</w:t>
-      </w:r>
-      <w:r>
-        <w:rPr>
-          <w:rFonts w:ascii="Courier New" w:hAnsi="Courier New" w:eastAsia="Courier New" w:cs="Courier New"/>
-          <w:color w:val="660066"/>
-          <w:sz w:val="24"/>
-        </w:rPr>
-        <w:t xml:space="preserve">int</w:t>
-      </w:r>
-      <w:r>
-        <w:rPr>
-          <w:rFonts w:ascii="Courier New" w:hAnsi="Courier New" w:eastAsia="Courier New" w:cs="Courier New"/>
-          <w:color w:val="000000"/>
-          <w:sz w:val="24"/>
-        </w:rPr>
-        <w:t xml:space="preserve"> j = </w:t>
-      </w:r>
-      <w:r>
-        <w:rPr>
-          <w:rFonts w:ascii="Courier New" w:hAnsi="Courier New" w:eastAsia="Courier New" w:cs="Courier New"/>
-          <w:color w:val="006666"/>
-          <w:sz w:val="24"/>
-        </w:rPr>
-        <w:t xml:space="preserve">0</w:t>
-      </w:r>
-      <w:r>
-        <w:rPr>
-          <w:rFonts w:ascii="Courier New" w:hAnsi="Courier New" w:eastAsia="Courier New" w:cs="Courier New"/>
-          <w:color w:val="000000"/>
-          <w:sz w:val="24"/>
-        </w:rPr>
-        <w:t xml:space="preserve">; j &lt; </w:t>
-      </w:r>
-      <w:r>
-        <w:rPr>
-          <w:rFonts w:ascii="Courier New" w:hAnsi="Courier New" w:eastAsia="Courier New" w:cs="Courier New"/>
-          <w:color w:val="006666"/>
-          <w:sz w:val="24"/>
-        </w:rPr>
-        <w:t xml:space="preserve">4</w:t>
-      </w:r>
-      <w:r>
-        <w:rPr>
-          <w:rFonts w:ascii="Courier New" w:hAnsi="Courier New" w:eastAsia="Courier New" w:cs="Courier New"/>
-          <w:color w:val="000000"/>
-          <w:sz w:val="24"/>
-        </w:rPr>
-        <w:t xml:space="preserve">; ++j) {</w:t>
-      </w:r>
-      <w:r/>
-    </w:p>
-    <w:p>
-      <w:pPr>
-        <w:pStyle w:val="894"/>
-        <w:pBdr/>
-        <w:spacing/>
-        <w:ind/>
-        <w:rPr/>
-      </w:pPr>
-      <w:r>
-        <w:rPr>
-          <w:rFonts w:ascii="Courier New" w:hAnsi="Courier New" w:eastAsia="Courier New" w:cs="Courier New"/>
-          <w:color w:val="000000"/>
-          <w:sz w:val="24"/>
-        </w:rPr>
-        <w:t xml:space="preserve">      </w:t>
-      </w:r>
-      <w:r>
-        <w:rPr>
-          <w:rFonts w:ascii="Courier New" w:hAnsi="Courier New" w:eastAsia="Courier New" w:cs="Courier New"/>
-          <w:color w:val="000088"/>
-          <w:sz w:val="24"/>
-        </w:rPr>
-        <w:t xml:space="preserve">if</w:t>
-      </w:r>
-      <w:r>
-        <w:rPr>
-          <w:rFonts w:ascii="Courier New" w:hAnsi="Courier New" w:eastAsia="Courier New" w:cs="Courier New"/>
-          <w:color w:val="000000"/>
-          <w:sz w:val="24"/>
-        </w:rPr>
-        <w:t xml:space="preserve"> (user[i] == draw[j])</w:t>
-      </w:r>
-      <w:r/>
-    </w:p>
-    <w:p>
-      <w:pPr>
-        <w:pStyle w:val="894"/>
-        <w:pBdr/>
-        <w:spacing/>
-        <w:ind/>
-        <w:rPr/>
-      </w:pPr>
-      <w:r>
-        <w:rPr>
-          <w:rFonts w:ascii="Courier New" w:hAnsi="Courier New" w:eastAsia="Courier New" w:cs="Courier New"/>
-          <w:color w:val="000000"/>
-          <w:sz w:val="24"/>
-        </w:rPr>
-        <w:t xml:space="preserve">        matches++;</w:t>
-      </w:r>
-      <w:r/>
-    </w:p>
-    <w:p>
-      <w:pPr>
-        <w:pStyle w:val="894"/>
-        <w:pBdr/>
-        <w:spacing/>
-        <w:ind/>
-        <w:rPr/>
-      </w:pPr>
-      <w:r>
-        <w:rPr>
-          <w:rFonts w:ascii="Courier New" w:hAnsi="Courier New" w:eastAsia="Courier New" w:cs="Courier New"/>
-          <w:color w:val="000000"/>
-          <w:sz w:val="24"/>
-        </w:rPr>
-        <w:t xml:space="preserve">    }</w:t>
-      </w:r>
-      <w:r/>
-    </w:p>
-    <w:p>
-      <w:pPr>
-        <w:pStyle w:val="894"/>
-        <w:pBdr/>
-        <w:spacing/>
-        <w:ind/>
-        <w:rPr/>
-      </w:pPr>
-      <w:r>
-        <w:rPr>
-          <w:rFonts w:ascii="Courier New" w:hAnsi="Courier New" w:eastAsia="Courier New" w:cs="Courier New"/>
-          <w:color w:val="000000"/>
-          <w:sz w:val="24"/>
-        </w:rPr>
-        <w:t xml:space="preserve">  }</w:t>
-      </w:r>
-      <w:r/>
-    </w:p>
-    <w:p>
-      <w:pPr>
-        <w:pStyle w:val="894"/>
-        <w:pBdr/>
-        <w:spacing/>
-        <w:ind/>
-        <w:rPr/>
-      </w:pPr>
-      <w:r>
-        <w:rPr>
-          <w:rFonts w:ascii="Courier New" w:hAnsi="Courier New" w:eastAsia="Courier New" w:cs="Courier New"/>
-          <w:color w:val="000000"/>
-          <w:sz w:val="24"/>
-        </w:rPr>
-        <w:t xml:space="preserve">  </w:t>
-      </w:r>
-      <w:r>
-        <w:rPr>
-          <w:rFonts w:ascii="Courier New" w:hAnsi="Courier New" w:eastAsia="Courier New" w:cs="Courier New"/>
-          <w:color w:val="000088"/>
-          <w:sz w:val="24"/>
-        </w:rPr>
-        <w:t xml:space="preserve">return</w:t>
-      </w:r>
-      <w:r>
-        <w:rPr>
-          <w:rFonts w:ascii="Courier New" w:hAnsi="Courier New" w:eastAsia="Courier New" w:cs="Courier New"/>
-          <w:color w:val="000000"/>
-          <w:sz w:val="24"/>
-        </w:rPr>
-        <w:t xml:space="preserve"> matches;</w:t>
-      </w:r>
-      <w:r/>
-    </w:p>
-    <w:p>
-      <w:pPr>
-        <w:pStyle w:val="894"/>
-        <w:pBdr/>
-        <w:spacing/>
-        <w:ind/>
-        <w:rPr/>
-      </w:pPr>
-      <w:r>
-        <w:rPr>
-          <w:rFonts w:ascii="Courier New" w:hAnsi="Courier New" w:eastAsia="Courier New" w:cs="Courier New"/>
-          <w:color w:val="000000"/>
-          <w:sz w:val="24"/>
-        </w:rPr>
-        <w:t xml:space="preserve">}</w:t>
-      </w:r>
-      <w:r/>
-    </w:p>
-    <w:p>
-      <w:pPr>
-        <w:pBdr>
-          <w:top w:val="none" w:color="000000" w:sz="4" w:space="0"/>
-          <w:left w:val="none" w:color="000000" w:sz="4" w:space="0"/>
-          <w:bottom w:val="none" w:color="000000" w:sz="4" w:space="0"/>
-          <w:right w:val="none" w:color="000000" w:sz="4" w:space="0"/>
-        </w:pBdr>
-        <w:shd w:val="clear" w:color="ffffff" w:fill="ffffff"/>
-        <w:spacing w:line="240" w:lineRule="atLeast"/>
-        <w:ind w:right="0" w:firstLine="0" w:left="0"/>
-        <w:rPr/>
-      </w:pPr>
-      <w:r>
-        <w:rPr>
-          <w:rFonts w:ascii="Courier New" w:hAnsi="Courier New" w:eastAsia="Courier New" w:cs="Courier New"/>
-          <w:color w:val="000000"/>
-          <w:sz w:val="24"/>
-        </w:rPr>
-        <w:t xml:space="preserve"> </w:t>
-      </w:r>
-      <w:r/>
-    </w:p>
-    <w:p>
-      <w:pPr>
-        <w:pBdr/>
-        <w:spacing/>
-        <w:ind/>
-        <w:rPr>
-          <w:highlight w:val="none"/>
-          <w14:ligatures w14:val="none"/>
-        </w:rPr>
-      </w:pPr>
-      <w:r>
-        <w:rPr>
-          <w:highlight w:val="none"/>
-        </w:rPr>
-        <w:t xml:space="preserve">По итогам выполения получаем следующий результат:</w:t>
-      </w:r>
-      <w:r>
-        <w:rPr>
-          <w:highlight w:val="none"/>
-        </w:rPr>
-      </w:r>
-    </w:p>
-    <w:p>
-      <w:pPr>
-        <w:pStyle w:val="894"/>
-        <w:pBdr/>
-        <w:spacing/>
-        <w:ind/>
-        <w:rPr/>
-      </w:pPr>
-      <w:r>
-        <w:rPr>
-          <w:highlight w:val="none"/>
-        </w:rPr>
-        <w:t xml:space="preserve">Поле 1 (4 числа 1-20): 1 2 3 4</w:t>
-      </w:r>
-      <w:r/>
-    </w:p>
-    <w:p>
-      <w:pPr>
-        <w:pStyle w:val="894"/>
-        <w:pBdr/>
-        <w:spacing/>
-        <w:ind/>
-        <w:rPr/>
-      </w:pPr>
-      <w:r>
-        <w:rPr>
-          <w:highlight w:val="none"/>
-        </w:rPr>
-        <w:t xml:space="preserve">Поле 2 (4 числа 1-20): 1 2 3 4</w:t>
-      </w:r>
-      <w:r/>
-    </w:p>
-    <w:p>
-      <w:pPr>
-        <w:pStyle w:val="894"/>
-        <w:pBdr/>
-        <w:spacing/>
-        <w:ind/>
-        <w:rPr/>
-      </w:pPr>
-      <w:r>
-        <w:rPr>
-          <w:highlight w:val="none"/>
-        </w:rPr>
-      </w:r>
-      <w:r/>
-    </w:p>
-    <w:p>
-      <w:pPr>
-        <w:pStyle w:val="894"/>
-        <w:pBdr/>
-        <w:spacing/>
-        <w:ind/>
-        <w:rPr/>
-      </w:pPr>
-      <w:r>
-        <w:rPr>
-          <w:highlight w:val="none"/>
-        </w:rPr>
-        <w:t xml:space="preserve">Результат:</w:t>
-      </w:r>
-      <w:r/>
-    </w:p>
-    <w:p>
-      <w:pPr>
-        <w:pStyle w:val="894"/>
-        <w:pBdr/>
-        <w:spacing/>
-        <w:ind/>
-        <w:rPr/>
-      </w:pPr>
-      <w:r>
-        <w:rPr>
-          <w:highlight w:val="none"/>
-        </w:rPr>
-        <w:t xml:space="preserve">Суперприз: 6122762</w:t>
-      </w:r>
-      <w:r/>
-    </w:p>
-    <w:p>
-      <w:pPr>
-        <w:pStyle w:val="894"/>
-        <w:pBdr/>
-        <w:spacing/>
-        <w:ind/>
-        <w:rPr>
-          <w:highlight w:val="none"/>
-          <w14:ligatures w14:val="none"/>
-        </w:rPr>
-      </w:pPr>
-      <w:r>
-        <w:rPr>
-          <w:highlight w:val="none"/>
-        </w:rPr>
-        <w:t xml:space="preserve">4 совпадения: 1</w:t>
-      </w:r>
-      <w:r/>
       <w:r>
         <w:rPr>
           <w:highlight w:val="none"/>
@@ -2617,12 +238,13 @@
       <w:r>
         <w:rPr>
           <w:highlight w:val="none"/>
+          <w14:ligatures w14:val="none"/>
         </w:rPr>
       </w:r>
     </w:p>
     <w:p>
       <w:pPr>
-        <w:pStyle w:val="894"/>
+        <w:pStyle w:val="892"/>
         <w:pBdr/>
         <w:spacing/>
         <w:ind/>
@@ -2631,6 +253,3698 @@
           <w14:ligatures w14:val="none"/>
         </w:rPr>
       </w:pPr>
+      <w:r>
+        <w:rPr>
+          <w:highlight w:val="none"/>
+        </w:rPr>
+      </w:r>
+      <w:r>
+        <mc:AlternateContent>
+          <mc:Choice Requires="wpg">
+            <w:drawing>
+              <wp:anchor xmlns:wp="http://schemas.openxmlformats.org/drawingml/2006/wordprocessingDrawing" xmlns:wp14="http://schemas.microsoft.com/office/word/2010/wordprocessingDrawing" distT="0" distB="0" distL="115200" distR="115200" simplePos="0" relativeHeight="10240" behindDoc="0" locked="0" layoutInCell="1" allowOverlap="1">
+                <wp:simplePos x="0" y="0"/>
+                <wp:positionH relativeFrom="column">
+                  <wp:posOffset>4274115</wp:posOffset>
+                </wp:positionH>
+                <wp:positionV relativeFrom="paragraph">
+                  <wp:posOffset>1009122</wp:posOffset>
+                </wp:positionV>
+                <wp:extent cx="218281" cy="214312"/>
+                <wp:effectExtent l="18000" t="18000" r="18000" b="18000"/>
+                <wp:wrapNone/>
+                <wp:docPr id="1" name=""/>
+                <wp:cNvGraphicFramePr/>
+                <a:graphic xmlns:a="http://schemas.openxmlformats.org/drawingml/2006/main">
+                  <a:graphicData uri="http://schemas.microsoft.com/office/word/2010/wordprocessingShape">
+                    <wps:wsp>
+                      <wps:cNvPr id="0" name=""/>
+                      <wps:cNvSpPr/>
+                      <wps:spPr bwMode="auto">
+                        <a:xfrm>
+                          <a:off x="0" y="0"/>
+                          <a:ext cx="218280" cy="214312"/>
+                        </a:xfrm>
+                        <a:custGeom>
+                          <a:avLst/>
+                          <a:gdLst/>
+                          <a:ahLst/>
+                          <a:cxnLst/>
+                          <a:rect l="l" t="t" r="r" b="b"/>
+                          <a:pathLst>
+                            <a:path w="43200" h="43200" fill="none" stroke="1" extrusionOk="0">
+                              <a:moveTo>
+                                <a:pt x="0" y="0"/>
+                              </a:moveTo>
+                              <a:cubicBezTo>
+                                <a:pt x="5498" y="8000"/>
+                                <a:pt x="9425" y="14400"/>
+                                <a:pt x="16494" y="19999"/>
+                              </a:cubicBezTo>
+                              <a:cubicBezTo>
+                                <a:pt x="23563" y="24799"/>
+                                <a:pt x="29847" y="29600"/>
+                                <a:pt x="37701" y="36000"/>
+                              </a:cubicBezTo>
+                              <a:lnTo>
+                                <a:pt x="43200" y="43200"/>
+                              </a:lnTo>
+                            </a:path>
+                          </a:pathLst>
+                        </a:custGeom>
+                        <a:noFill/>
+                        <a:ln w="36000">
+                          <a:solidFill>
+                            <a:srgbClr val="D43230">
+                              <a:alpha val="99999"/>
+                            </a:srgbClr>
+                          </a:solidFill>
+                          <a:prstDash val="solid"/>
+                        </a:ln>
+                      </wps:spPr>
+                      <wps:style>
+                        <a:lnRef idx="2">
+                          <a:schemeClr val="accent1">
+                            <a:shade val="50000"/>
+                          </a:schemeClr>
+                        </a:lnRef>
+                        <a:fillRef idx="1">
+                          <a:schemeClr val="accent1"/>
+                        </a:fillRef>
+                        <a:effectRef idx="0">
+                          <a:schemeClr val="accent1"/>
+                        </a:effectRef>
+                        <a:fontRef idx="minor">
+                          <a:schemeClr val="lt1"/>
+                        </a:fontRef>
+                      </wps:style>
+                      <wps:bodyPr rot="0">
+                        <a:prstTxWarp prst="textNoShape">
+                          <a:avLst/>
+                        </a:prstTxWarp>
+                        <a:noAutofit/>
+                      </wps:bodyPr>
+                    </wps:wsp>
+                  </a:graphicData>
+                </a:graphic>
+              </wp:anchor>
+            </w:drawing>
+          </mc:Choice>
+          <mc:Fallback>
+            <w:pict>
+              <v:shape id="shape 0" o:spid="_x0000_s0" style="position:absolute;z-index:10240;o:allowoverlap:true;o:allowincell:true;mso-position-horizontal-relative:text;margin-left:336.54pt;mso-position-horizontal:absolute;mso-position-vertical-relative:text;margin-top:79.46pt;mso-position-vertical:absolute;width:17.19pt;height:16.87pt;mso-wrap-distance-left:9.07pt;mso-wrap-distance-top:0.00pt;mso-wrap-distance-right:9.07pt;mso-wrap-distance-bottom:0.00pt;visibility:visible;" path="m0,0l0,0c12727,18519,21817,33333,38181,46294l38181,46294c54544,57405,69090,68519,87271,83333l100000,100000nfe" coordsize="100000,100000" filled="f" strokecolor="#D43230" strokeweight="2.83pt">
+                <v:path textboxrect="0,0,100000,100000"/>
+                <v:stroke dashstyle="solid"/>
+              </v:shape>
+            </w:pict>
+          </mc:Fallback>
+        </mc:AlternateContent>
+      </w:r>
+      <w:r>
+        <mc:AlternateContent>
+          <mc:Choice Requires="wpg">
+            <w:drawing>
+              <wp:anchor xmlns:wp="http://schemas.openxmlformats.org/drawingml/2006/wordprocessingDrawing" xmlns:wp14="http://schemas.microsoft.com/office/word/2010/wordprocessingDrawing" distT="0" distB="0" distL="115200" distR="115200" simplePos="0" relativeHeight="9216" behindDoc="0" locked="0" layoutInCell="1" allowOverlap="1">
+                <wp:simplePos x="0" y="0"/>
+                <wp:positionH relativeFrom="column">
+                  <wp:posOffset>4266177</wp:posOffset>
+                </wp:positionH>
+                <wp:positionV relativeFrom="paragraph">
+                  <wp:posOffset>1005153</wp:posOffset>
+                </wp:positionV>
+                <wp:extent cx="178593" cy="254000"/>
+                <wp:effectExtent l="18000" t="18000" r="18000" b="18000"/>
+                <wp:wrapNone/>
+                <wp:docPr id="2" name=""/>
+                <wp:cNvGraphicFramePr/>
+                <a:graphic xmlns:a="http://schemas.openxmlformats.org/drawingml/2006/main">
+                  <a:graphicData uri="http://schemas.microsoft.com/office/word/2010/wordprocessingShape">
+                    <wps:wsp>
+                      <wps:cNvPr id="0" name=""/>
+                      <wps:cNvSpPr/>
+                      <wps:spPr bwMode="auto">
+                        <a:xfrm>
+                          <a:off x="0" y="0"/>
+                          <a:ext cx="178593" cy="253999"/>
+                        </a:xfrm>
+                        <a:custGeom>
+                          <a:avLst/>
+                          <a:gdLst/>
+                          <a:ahLst/>
+                          <a:cxnLst/>
+                          <a:rect l="l" t="t" r="r" b="b"/>
+                          <a:pathLst>
+                            <a:path w="43200" h="43200" fill="none" stroke="1" extrusionOk="0">
+                              <a:moveTo>
+                                <a:pt x="43200" y="0"/>
+                              </a:moveTo>
+                              <a:cubicBezTo>
+                                <a:pt x="34560" y="8099"/>
+                                <a:pt x="24960" y="18900"/>
+                                <a:pt x="19200" y="24975"/>
+                              </a:cubicBezTo>
+                              <a:cubicBezTo>
+                                <a:pt x="13439" y="30374"/>
+                                <a:pt x="5760" y="37125"/>
+                                <a:pt x="0" y="43200"/>
+                              </a:cubicBezTo>
+                            </a:path>
+                          </a:pathLst>
+                        </a:custGeom>
+                        <a:noFill/>
+                        <a:ln w="36000">
+                          <a:solidFill>
+                            <a:srgbClr val="D43230">
+                              <a:alpha val="99999"/>
+                            </a:srgbClr>
+                          </a:solidFill>
+                          <a:prstDash val="solid"/>
+                        </a:ln>
+                      </wps:spPr>
+                      <wps:style>
+                        <a:lnRef idx="2">
+                          <a:schemeClr val="accent1">
+                            <a:shade val="50000"/>
+                          </a:schemeClr>
+                        </a:lnRef>
+                        <a:fillRef idx="1">
+                          <a:schemeClr val="accent1"/>
+                        </a:fillRef>
+                        <a:effectRef idx="0">
+                          <a:schemeClr val="accent1"/>
+                        </a:effectRef>
+                        <a:fontRef idx="minor">
+                          <a:schemeClr val="lt1"/>
+                        </a:fontRef>
+                      </wps:style>
+                      <wps:bodyPr rot="0">
+                        <a:prstTxWarp prst="textNoShape">
+                          <a:avLst/>
+                        </a:prstTxWarp>
+                        <a:noAutofit/>
+                      </wps:bodyPr>
+                    </wps:wsp>
+                  </a:graphicData>
+                </a:graphic>
+              </wp:anchor>
+            </w:drawing>
+          </mc:Choice>
+          <mc:Fallback>
+            <w:pict>
+              <v:shape id="shape 1" o:spid="_x0000_s1" style="position:absolute;z-index:9216;o:allowoverlap:true;o:allowincell:true;mso-position-horizontal-relative:text;margin-left:335.92pt;mso-position-horizontal:absolute;mso-position-vertical-relative:text;margin-top:79.15pt;mso-position-vertical:absolute;width:14.06pt;height:20.00pt;mso-wrap-distance-left:9.07pt;mso-wrap-distance-top:0.00pt;mso-wrap-distance-right:9.07pt;mso-wrap-distance-bottom:0.00pt;visibility:visible;" path="m100000,0l100000,0c80000,18748,57778,43750,44444,57813l44444,57813c31109,70310,13333,85938,0,100000nfe" coordsize="100000,100000" filled="f" strokecolor="#D43230" strokeweight="2.83pt">
+                <v:path textboxrect="0,0,100000,100000"/>
+                <v:stroke dashstyle="solid"/>
+              </v:shape>
+            </w:pict>
+          </mc:Fallback>
+        </mc:AlternateContent>
+      </w:r>
+      <w:r>
+        <mc:AlternateContent>
+          <mc:Choice Requires="wpg">
+            <w:drawing>
+              <wp:anchor xmlns:wp="http://schemas.openxmlformats.org/drawingml/2006/wordprocessingDrawing" xmlns:wp14="http://schemas.microsoft.com/office/word/2010/wordprocessingDrawing" distT="0" distB="0" distL="115200" distR="115200" simplePos="0" relativeHeight="8192" behindDoc="0" locked="0" layoutInCell="1" allowOverlap="1">
+                <wp:simplePos x="0" y="0"/>
+                <wp:positionH relativeFrom="column">
+                  <wp:posOffset>4075677</wp:posOffset>
+                </wp:positionH>
+                <wp:positionV relativeFrom="paragraph">
+                  <wp:posOffset>1136121</wp:posOffset>
+                </wp:positionV>
+                <wp:extent cx="127000" cy="23812"/>
+                <wp:effectExtent l="18000" t="18000" r="18000" b="18000"/>
+                <wp:wrapNone/>
+                <wp:docPr id="3" name=""/>
+                <wp:cNvGraphicFramePr/>
+                <a:graphic xmlns:a="http://schemas.openxmlformats.org/drawingml/2006/main">
+                  <a:graphicData uri="http://schemas.microsoft.com/office/word/2010/wordprocessingShape">
+                    <wps:wsp>
+                      <wps:cNvPr id="0" name=""/>
+                      <wps:cNvSpPr/>
+                      <wps:spPr bwMode="auto">
+                        <a:xfrm>
+                          <a:off x="0" y="0"/>
+                          <a:ext cx="126999" cy="23811"/>
+                        </a:xfrm>
+                        <a:custGeom>
+                          <a:avLst/>
+                          <a:gdLst/>
+                          <a:ahLst/>
+                          <a:cxnLst/>
+                          <a:rect l="l" t="t" r="r" b="b"/>
+                          <a:pathLst>
+                            <a:path w="43200" h="43200" fill="none" stroke="1" extrusionOk="0">
+                              <a:moveTo>
+                                <a:pt x="0" y="43200"/>
+                              </a:moveTo>
+                              <a:cubicBezTo>
+                                <a:pt x="13499" y="28800"/>
+                                <a:pt x="27000" y="7200"/>
+                                <a:pt x="43200" y="0"/>
+                              </a:cubicBezTo>
+                            </a:path>
+                          </a:pathLst>
+                        </a:custGeom>
+                        <a:noFill/>
+                        <a:ln w="36000">
+                          <a:solidFill>
+                            <a:srgbClr val="D43230">
+                              <a:alpha val="99999"/>
+                            </a:srgbClr>
+                          </a:solidFill>
+                          <a:prstDash val="solid"/>
+                        </a:ln>
+                      </wps:spPr>
+                      <wps:style>
+                        <a:lnRef idx="2">
+                          <a:schemeClr val="accent1">
+                            <a:shade val="50000"/>
+                          </a:schemeClr>
+                        </a:lnRef>
+                        <a:fillRef idx="1">
+                          <a:schemeClr val="accent1"/>
+                        </a:fillRef>
+                        <a:effectRef idx="0">
+                          <a:schemeClr val="accent1"/>
+                        </a:effectRef>
+                        <a:fontRef idx="minor">
+                          <a:schemeClr val="lt1"/>
+                        </a:fontRef>
+                      </wps:style>
+                      <wps:bodyPr rot="0">
+                        <a:prstTxWarp prst="textNoShape">
+                          <a:avLst/>
+                        </a:prstTxWarp>
+                        <a:noAutofit/>
+                      </wps:bodyPr>
+                    </wps:wsp>
+                  </a:graphicData>
+                </a:graphic>
+              </wp:anchor>
+            </w:drawing>
+          </mc:Choice>
+          <mc:Fallback>
+            <w:pict>
+              <v:shape id="shape 2" o:spid="_x0000_s2" style="position:absolute;z-index:8192;o:allowoverlap:true;o:allowincell:true;mso-position-horizontal-relative:text;margin-left:320.92pt;mso-position-horizontal:absolute;mso-position-vertical-relative:text;margin-top:89.46pt;mso-position-vertical:absolute;width:10.00pt;height:1.87pt;mso-wrap-distance-left:9.07pt;mso-wrap-distance-top:0.00pt;mso-wrap-distance-right:9.07pt;mso-wrap-distance-bottom:0.00pt;visibility:visible;" path="m0,100000l0,100000c31248,66667,62500,16667,100000,0nfe" coordsize="100000,100000" filled="f" strokecolor="#D43230" strokeweight="2.83pt">
+                <v:path textboxrect="0,0,100000,100000"/>
+                <v:stroke dashstyle="solid"/>
+              </v:shape>
+            </w:pict>
+          </mc:Fallback>
+        </mc:AlternateContent>
+      </w:r>
+      <w:r>
+        <mc:AlternateContent>
+          <mc:Choice Requires="wpg">
+            <w:drawing>
+              <wp:anchor xmlns:wp="http://schemas.openxmlformats.org/drawingml/2006/wordprocessingDrawing" xmlns:wp14="http://schemas.microsoft.com/office/word/2010/wordprocessingDrawing" distT="0" distB="0" distL="115200" distR="115200" simplePos="0" relativeHeight="7168" behindDoc="0" locked="0" layoutInCell="1" allowOverlap="1">
+                <wp:simplePos x="0" y="0"/>
+                <wp:positionH relativeFrom="column">
+                  <wp:posOffset>3706583</wp:posOffset>
+                </wp:positionH>
+                <wp:positionV relativeFrom="paragraph">
+                  <wp:posOffset>1024997</wp:posOffset>
+                </wp:positionV>
+                <wp:extent cx="317500" cy="321468"/>
+                <wp:effectExtent l="18000" t="18000" r="18000" b="18000"/>
+                <wp:wrapNone/>
+                <wp:docPr id="4" name=""/>
+                <wp:cNvGraphicFramePr/>
+                <a:graphic xmlns:a="http://schemas.openxmlformats.org/drawingml/2006/main">
+                  <a:graphicData uri="http://schemas.microsoft.com/office/word/2010/wordprocessingShape">
+                    <wps:wsp>
+                      <wps:cNvPr id="0" name=""/>
+                      <wps:cNvSpPr/>
+                      <wps:spPr bwMode="auto">
+                        <a:xfrm>
+                          <a:off x="0" y="0"/>
+                          <a:ext cx="317499" cy="321468"/>
+                        </a:xfrm>
+                        <a:custGeom>
+                          <a:avLst/>
+                          <a:gdLst/>
+                          <a:ahLst/>
+                          <a:cxnLst/>
+                          <a:rect l="l" t="t" r="r" b="b"/>
+                          <a:pathLst>
+                            <a:path w="43200" h="43200" fill="none" stroke="1" extrusionOk="0">
+                              <a:moveTo>
+                                <a:pt x="3779" y="9066"/>
+                              </a:moveTo>
+                              <a:cubicBezTo>
+                                <a:pt x="7019" y="5333"/>
+                                <a:pt x="10799" y="1066"/>
+                                <a:pt x="16739" y="1066"/>
+                              </a:cubicBezTo>
+                              <a:cubicBezTo>
+                                <a:pt x="21599" y="0"/>
+                                <a:pt x="27000" y="1066"/>
+                                <a:pt x="30780" y="5866"/>
+                              </a:cubicBezTo>
+                              <a:cubicBezTo>
+                                <a:pt x="31860" y="10666"/>
+                                <a:pt x="29699" y="18133"/>
+                                <a:pt x="26459" y="23999"/>
+                              </a:cubicBezTo>
+                              <a:cubicBezTo>
+                                <a:pt x="23759" y="29333"/>
+                                <a:pt x="19979" y="33600"/>
+                                <a:pt x="15659" y="37333"/>
+                              </a:cubicBezTo>
+                              <a:cubicBezTo>
+                                <a:pt x="10259" y="38933"/>
+                                <a:pt x="4319" y="40533"/>
+                                <a:pt x="0" y="43199"/>
+                              </a:cubicBezTo>
+                              <a:cubicBezTo>
+                                <a:pt x="5939" y="38933"/>
+                                <a:pt x="11339" y="36800"/>
+                                <a:pt x="16199" y="35200"/>
+                              </a:cubicBezTo>
+                              <a:cubicBezTo>
+                                <a:pt x="21599" y="35200"/>
+                                <a:pt x="26459" y="36800"/>
+                                <a:pt x="32940" y="41066"/>
+                              </a:cubicBezTo>
+                              <a:quadBezTo>
+                                <a:pt x="37800" y="42666"/>
+                                <a:pt x="43200" y="38933"/>
+                              </a:quadBezTo>
+                            </a:path>
+                          </a:pathLst>
+                        </a:custGeom>
+                        <a:noFill/>
+                        <a:ln w="36000">
+                          <a:solidFill>
+                            <a:srgbClr val="D43230">
+                              <a:alpha val="99999"/>
+                            </a:srgbClr>
+                          </a:solidFill>
+                          <a:prstDash val="solid"/>
+                        </a:ln>
+                      </wps:spPr>
+                      <wps:style>
+                        <a:lnRef idx="2">
+                          <a:schemeClr val="accent1">
+                            <a:shade val="50000"/>
+                          </a:schemeClr>
+                        </a:lnRef>
+                        <a:fillRef idx="1">
+                          <a:schemeClr val="accent1"/>
+                        </a:fillRef>
+                        <a:effectRef idx="0">
+                          <a:schemeClr val="accent1"/>
+                        </a:effectRef>
+                        <a:fontRef idx="minor">
+                          <a:schemeClr val="lt1"/>
+                        </a:fontRef>
+                      </wps:style>
+                      <wps:bodyPr rot="0">
+                        <a:prstTxWarp prst="textNoShape">
+                          <a:avLst/>
+                        </a:prstTxWarp>
+                        <a:noAutofit/>
+                      </wps:bodyPr>
+                    </wps:wsp>
+                  </a:graphicData>
+                </a:graphic>
+              </wp:anchor>
+            </w:drawing>
+          </mc:Choice>
+          <mc:Fallback>
+            <w:pict>
+              <v:shape id="shape 3" o:spid="_x0000_s3" style="position:absolute;z-index:7168;o:allowoverlap:true;o:allowincell:true;mso-position-horizontal-relative:text;margin-left:291.86pt;mso-position-horizontal:absolute;mso-position-vertical-relative:text;margin-top:80.71pt;mso-position-vertical:absolute;width:25.00pt;height:25.31pt;mso-wrap-distance-left:9.07pt;mso-wrap-distance-top:0.00pt;mso-wrap-distance-right:9.07pt;mso-wrap-distance-bottom:0.00pt;visibility:visible;" path="m8748,20986l8748,20986c16248,12345,24998,2468,38748,2468l38748,2468c49998,0,62500,2468,71250,13579l71250,13579c73750,24690,68748,41975,61248,55553l61248,55553c54998,67900,46248,77778,36248,86419l36248,86419c23748,90123,9998,93826,0,99998l0,99998c13748,90123,26248,85185,37498,81481l37498,81481c49998,81481,61248,85185,76250,95060l76250,95060c83750,97529,91667,95883,100000,90123nfe" coordsize="100000,100000" filled="f" strokecolor="#D43230" strokeweight="2.83pt">
+                <v:path textboxrect="0,0,100000,100000"/>
+                <v:stroke dashstyle="solid"/>
+              </v:shape>
+            </w:pict>
+          </mc:Fallback>
+        </mc:AlternateContent>
+      </w:r>
+      <w:r>
+        <mc:AlternateContent>
+          <mc:Choice Requires="wpg">
+            <w:drawing>
+              <wp:anchor xmlns:wp="http://schemas.openxmlformats.org/drawingml/2006/wordprocessingDrawing" xmlns:wp14="http://schemas.microsoft.com/office/word/2010/wordprocessingDrawing" distT="0" distB="0" distL="115200" distR="115200" simplePos="0" relativeHeight="4096" behindDoc="0" locked="0" layoutInCell="1" allowOverlap="1">
+                <wp:simplePos x="0" y="0"/>
+                <wp:positionH relativeFrom="column">
+                  <wp:posOffset>3740490</wp:posOffset>
+                </wp:positionH>
+                <wp:positionV relativeFrom="paragraph">
+                  <wp:posOffset>1424890</wp:posOffset>
+                </wp:positionV>
+                <wp:extent cx="542925" cy="114300"/>
+                <wp:effectExtent l="18000" t="18000" r="18000" b="18000"/>
+                <wp:wrapNone/>
+                <wp:docPr id="5" name=""/>
+                <wp:cNvGraphicFramePr/>
+                <a:graphic xmlns:a="http://schemas.openxmlformats.org/drawingml/2006/main">
+                  <a:graphicData uri="http://schemas.microsoft.com/office/word/2010/wordprocessingShape">
+                    <wps:wsp>
+                      <wps:cNvPr id="0" name=""/>
+                      <wps:cNvSpPr/>
+                      <wps:spPr bwMode="auto">
+                        <a:xfrm>
+                          <a:off x="0" y="0"/>
+                          <a:ext cx="542924" cy="114299"/>
+                        </a:xfrm>
+                        <a:custGeom>
+                          <a:avLst/>
+                          <a:gdLst/>
+                          <a:ahLst/>
+                          <a:cxnLst/>
+                          <a:rect l="l" t="t" r="r" b="b"/>
+                          <a:pathLst>
+                            <a:path w="43200" h="43200" fill="none" stroke="1" extrusionOk="0">
+                              <a:moveTo>
+                                <a:pt x="0" y="0"/>
+                              </a:moveTo>
+                              <a:cubicBezTo>
+                                <a:pt x="6063" y="7200"/>
+                                <a:pt x="11368" y="10800"/>
+                                <a:pt x="14400" y="14400"/>
+                              </a:cubicBezTo>
+                              <a:cubicBezTo>
+                                <a:pt x="19705" y="18000"/>
+                                <a:pt x="23494" y="18000"/>
+                                <a:pt x="27284" y="25200"/>
+                              </a:cubicBezTo>
+                              <a:cubicBezTo>
+                                <a:pt x="31073" y="28800"/>
+                                <a:pt x="34105" y="32400"/>
+                                <a:pt x="39410" y="39599"/>
+                              </a:cubicBezTo>
+                              <a:lnTo>
+                                <a:pt x="43200" y="43200"/>
+                              </a:lnTo>
+                            </a:path>
+                          </a:pathLst>
+                        </a:custGeom>
+                        <a:noFill/>
+                        <a:ln w="36000">
+                          <a:solidFill>
+                            <a:srgbClr val="D43230">
+                              <a:alpha val="99999"/>
+                            </a:srgbClr>
+                          </a:solidFill>
+                          <a:prstDash val="solid"/>
+                        </a:ln>
+                      </wps:spPr>
+                      <wps:style>
+                        <a:lnRef idx="2">
+                          <a:schemeClr val="accent1">
+                            <a:shade val="50000"/>
+                          </a:schemeClr>
+                        </a:lnRef>
+                        <a:fillRef idx="1">
+                          <a:schemeClr val="accent1"/>
+                        </a:fillRef>
+                        <a:effectRef idx="0">
+                          <a:schemeClr val="accent1"/>
+                        </a:effectRef>
+                        <a:fontRef idx="minor">
+                          <a:schemeClr val="lt1"/>
+                        </a:fontRef>
+                      </wps:style>
+                      <wps:bodyPr rot="0">
+                        <a:prstTxWarp prst="textNoShape">
+                          <a:avLst/>
+                        </a:prstTxWarp>
+                        <a:noAutofit/>
+                      </wps:bodyPr>
+                    </wps:wsp>
+                  </a:graphicData>
+                </a:graphic>
+              </wp:anchor>
+            </w:drawing>
+          </mc:Choice>
+          <mc:Fallback>
+            <w:pict>
+              <v:shape id="shape 4" o:spid="_x0000_s4" style="position:absolute;z-index:4096;o:allowoverlap:true;o:allowincell:true;mso-position-horizontal-relative:text;margin-left:294.53pt;mso-position-horizontal:absolute;mso-position-vertical-relative:text;margin-top:112.20pt;mso-position-vertical:absolute;width:42.75pt;height:9.00pt;mso-wrap-distance-left:9.07pt;mso-wrap-distance-top:0.00pt;mso-wrap-distance-right:9.07pt;mso-wrap-distance-bottom:0.00pt;visibility:visible;" path="m0,0l0,0c14035,16667,26315,25000,33333,33333l33333,33333c45613,41667,54384,41667,63157,58333l63157,58333c71928,66667,78947,75000,91227,91664l100000,100000nfe" coordsize="100000,100000" filled="f" strokecolor="#D43230" strokeweight="2.83pt">
+                <v:path textboxrect="0,0,100000,100000"/>
+                <v:stroke dashstyle="solid"/>
+              </v:shape>
+            </w:pict>
+          </mc:Fallback>
+        </mc:AlternateContent>
+      </w:r>
+      <w:r>
+        <mc:AlternateContent>
+          <mc:Choice Requires="wpg">
+            <w:drawing>
+              <wp:inline xmlns:wp="http://schemas.openxmlformats.org/drawingml/2006/wordprocessingDrawing" distT="0" distB="0" distL="0" distR="0">
+                <wp:extent cx="5940425" cy="4429565"/>
+                <wp:effectExtent l="0" t="0" r="0" b="0"/>
+                <wp:docPr id="6" name=""/>
+                <wp:cNvGraphicFramePr>
+                  <a:graphicFrameLocks xmlns:a="http://schemas.openxmlformats.org/drawingml/2006/main" noChangeAspect="1"/>
+                </wp:cNvGraphicFramePr>
+                <a:graphic xmlns:a="http://schemas.openxmlformats.org/drawingml/2006/main">
+                  <a:graphicData uri="http://schemas.openxmlformats.org/drawingml/2006/picture">
+                    <pic:pic xmlns:pic="http://schemas.openxmlformats.org/drawingml/2006/picture">
+                      <pic:nvPicPr>
+                        <pic:cNvPr id="1630830812" name=""/>
+                        <pic:cNvPicPr>
+                          <a:picLocks noChangeAspect="1"/>
+                        </pic:cNvPicPr>
+                        <pic:nvPr/>
+                      </pic:nvPicPr>
+                      <pic:blipFill rotWithShape="1">
+                        <a:blip r:embed="rId8"/>
+                        <a:stretch/>
+                      </pic:blipFill>
+                      <pic:spPr bwMode="auto">
+                        <a:xfrm>
+                          <a:off x="0" y="0"/>
+                          <a:ext cx="5940424" cy="4429565"/>
+                        </a:xfrm>
+                        <a:prstGeom prst="rect">
+                          <a:avLst/>
+                        </a:prstGeom>
+                      </pic:spPr>
+                    </pic:pic>
+                  </a:graphicData>
+                </a:graphic>
+              </wp:inline>
+            </w:drawing>
+          </mc:Choice>
+          <mc:Fallback>
+            <w:pict>
+              <v:shapetype id="_x0000_t75" coordsize="21600,21600" o:spt="75" o:preferrelative="t" path="m@4@5l@4@11@9@11@9@5xe" filled="f" stroked="f">
+                <v:stroke joinstyle="miter"/>
+                <v:formulas>
+                  <v:f eqn="if lineDrawn pixelLineWidth 0"/>
+                  <v:f eqn="sum @0 1 0"/>
+                  <v:f eqn="sum 0 0 @1"/>
+                  <v:f eqn="prod @2 1 2"/>
+                  <v:f eqn="prod @3 21600 pixelWidth"/>
+                  <v:f eqn="prod @3 21600 pixelHeight"/>
+                  <v:f eqn="sum @0 0 1"/>
+                  <v:f eqn="prod @6 1 2"/>
+                  <v:f eqn="prod @7 21600 pixelWidth"/>
+                  <v:f eqn="sum @8 21600 0"/>
+                  <v:f eqn="prod @7 21600 pixelHeight"/>
+                  <v:f eqn="sum @10 21600 0"/>
+                </v:formulas>
+                <v:path o:extrusionok="f" gradientshapeok="t" o:connecttype="rect"/>
+                <o:lock v:ext="edit" aspectratio="t"/>
+              </v:shapetype>
+              <v:shape id="_x0000_i5" o:spid="_x0000_s5" type="#_x0000_t75" style="width:467.75pt;height:348.78pt;mso-wrap-distance-left:0.00pt;mso-wrap-distance-top:0.00pt;mso-wrap-distance-right:0.00pt;mso-wrap-distance-bottom:0.00pt;z-index:1;" stroked="false">
+                <v:imagedata r:id="rId8" o:title=""/>
+                <o:lock v:ext="edit" rotation="t"/>
+              </v:shape>
+            </w:pict>
+          </mc:Fallback>
+        </mc:AlternateContent>
+      </w:r>
+      <w:r>
+        <w:rPr>
+          <w:highlight w:val="none"/>
+        </w:rPr>
+      </w:r>
+      <w:r>
+        <w:rPr>
+          <w:highlight w:val="none"/>
+          <w14:ligatures w14:val="none"/>
+        </w:rPr>
+      </w:r>
+    </w:p>
+    <w:p>
+      <w:pPr>
+        <w:pStyle w:val="892"/>
+        <w:suppressLineNumbers w:val="false"/>
+        <w:pBdr/>
+        <w:spacing/>
+        <w:ind w:firstLine="0"/>
+        <w:rPr>
+          <w:highlight w:val="none"/>
+          <w14:ligatures w14:val="none"/>
+        </w:rPr>
+      </w:pPr>
+      <w:r>
+        <w:rPr>
+          <w:highlight w:val="none"/>
+        </w:rPr>
+        <w:t xml:space="preserve">Рисунок 1. Фигура для задания</w:t>
+      </w:r>
+      <w:r>
+        <w:rPr>
+          <w:highlight w:val="none"/>
+          <w14:ligatures w14:val="none"/>
+        </w:rPr>
+      </w:r>
+    </w:p>
+    <w:p>
+      <w:pPr>
+        <w:pStyle w:val="828"/>
+        <w:pBdr/>
+        <w:spacing/>
+        <w:ind/>
+        <w:rPr>
+          <w14:ligatures w14:val="none"/>
+        </w:rPr>
+      </w:pPr>
+      <w:r>
+        <w:rPr>
+          <w:highlight w:val="none"/>
+        </w:rPr>
+        <w:t xml:space="preserve">Генерация точек внутри фигуры методом отбраковки</w:t>
+      </w:r>
+      <w:r>
+        <w:rPr>
+          <w14:ligatures w14:val="none"/>
+        </w:rPr>
+      </w:r>
+    </w:p>
+    <w:p>
+      <w:pPr>
+        <w:pBdr/>
+        <w:spacing/>
+        <w:ind/>
+        <w:rPr>
+          <w:highlight w:val="none"/>
+          <w:lang w:val="ru-RU"/>
+          <w14:ligatures w14:val="none"/>
+        </w:rPr>
+      </w:pPr>
+      <w:r>
+        <w:rPr>
+          <w:highlight w:val="none"/>
+        </w:rPr>
+        <w:t xml:space="preserve">Так как для нахождения области определения </w:t>
+      </w:r>
+      <w:r>
+        <w:rPr>
+          <w14:ligatures w14:val="none"/>
+        </w:rPr>
+      </w:r>
+      <m:oMath>
+        <m:r>
+          <w:rPr>
+            <w:rFonts w:hint="default" w:ascii="Cambria Math" w:hAnsi="Cambria Math" w:eastAsia="Cambria Math" w:cs="Cambria Math"/>
+            <w14:ligatures w14:val="none"/>
+          </w:rPr>
+          <m:rPr>
+            <m:sty m:val="i"/>
+          </m:rPr>
+          <m:t>x</m:t>
+        </m:r>
+      </m:oMath>
+      <w:r>
+        <w:rPr>
+          <w:lang w:val="en-US"/>
+          <w14:ligatures w14:val="none"/>
+        </w:rPr>
+        <w:t xml:space="preserve"> </w:t>
+      </w:r>
+      <w:r>
+        <w:rPr>
+          <w:lang w:val="ru-RU"/>
+          <w14:ligatures w14:val="none"/>
+        </w:rPr>
+        <w:t xml:space="preserve">требуется решить уравнение</w:t>
+      </w:r>
+      <w:r/>
+    </w:p>
+    <w:p>
+      <w:pPr>
+        <w:pBdr/>
+        <w:spacing/>
+        <w:ind/>
+        <w:rPr>
+          <w:highlight w:val="none"/>
+          <w:lang w:val="ru-RU"/>
+          <w14:ligatures w14:val="none"/>
+        </w:rPr>
+      </w:pPr>
+      <w:r>
+        <w:rPr>
+          <w:highlight w:val="none"/>
+          <w:lang w:val="ru-RU"/>
+          <w14:ligatures w14:val="none"/>
+        </w:rPr>
+      </w:r>
+      <m:oMathPara>
+        <m:oMathParaPr/>
+        <m:oMath>
+          <m:r>
+            <w:rPr>
+              <w:rFonts w:hint="default" w:ascii="Cambria Math" w:hAnsi="Cambria Math" w:eastAsia="Cambria Math" w:cs="Cambria Math"/>
+              <w:highlight w:val="none"/>
+              <w:lang w:val="ru-RU" w:bidi="ru-RU"/>
+              <w14:ligatures w14:val="none"/>
+            </w:rPr>
+            <m:rPr>
+              <m:sty m:val="i"/>
+            </m:rPr>
+            <m:t>2-x-2sin</m:t>
+          </m:r>
+          <m:d>
+            <m:dPr>
+              <m:begChr m:val="("/>
+              <m:endChr m:val=")"/>
+              <m:ctrlPr>
+                <w:rPr>
+                  <w:rFonts w:ascii="Cambria Math" w:hAnsi="Cambria Math" w:eastAsia="Cambria Math" w:cs="Cambria Math"/>
+                  <w:highlight w:val="none"/>
+                  <w:lang w:val="ru-RU" w:bidi="ru-RU"/>
+                  <w14:ligatures w14:val="none"/>
+                </w:rPr>
+              </m:ctrlPr>
+            </m:dPr>
+            <m:e>
+              <m:r>
+                <w:rPr>
+                  <w:rFonts w:hint="default" w:ascii="Cambria Math" w:hAnsi="Cambria Math" w:eastAsia="Cambria Math" w:cs="Cambria Math"/>
+                  <w:highlight w:val="none"/>
+                  <w:lang w:val="ru-RU" w:bidi="ru-RU"/>
+                  <w14:ligatures w14:val="none"/>
+                </w:rPr>
+                <m:rPr>
+                  <m:sty m:val="i"/>
+                </m:rPr>
+                <m:t>2-x</m:t>
+              </m:r>
+            </m:e>
+          </m:d>
+          <m:r>
+            <w:rPr>
+              <w:rFonts w:hint="default" w:ascii="Cambria Math" w:hAnsi="Cambria Math" w:eastAsia="Cambria Math" w:cs="Cambria Math"/>
+              <w:highlight w:val="none"/>
+              <w:lang w:val="ru-RU" w:bidi="ru-RU"/>
+              <w14:ligatures w14:val="none"/>
+            </w:rPr>
+            <m:rPr>
+              <m:sty m:val="i"/>
+            </m:rPr>
+            <m:t>=0,</m:t>
+          </m:r>
+        </m:oMath>
+      </m:oMathPara>
+      <w:r>
+        <w:rPr>
+          <w:highlight w:val="none"/>
+          <w:lang w:val="ru-RU"/>
+          <w14:ligatures w14:val="none"/>
+        </w:rPr>
+      </w:r>
+      <w:r/>
+    </w:p>
+    <w:p>
+      <w:pPr>
+        <w:pBdr/>
+        <w:spacing/>
+        <w:ind w:firstLine="0"/>
+        <w:rPr>
+          <w:highlight w:val="none"/>
+        </w:rPr>
+      </w:pPr>
+      <w:r>
+        <w:rPr>
+          <w:highlight w:val="none"/>
+          <w:lang w:val="ru-RU"/>
+          <w14:ligatures w14:val="none"/>
+        </w:rPr>
+        <w:t xml:space="preserve">которое является </w:t>
+      </w:r>
+      <w:r>
+        <w:rPr>
+          <w:highlight w:val="none"/>
+          <w:lang w:val="ru-RU"/>
+          <w14:ligatures w14:val="none"/>
+        </w:rPr>
+        <w:t xml:space="preserve">трансцендентным уравнением, </w:t>
+      </w:r>
+      <w:r>
+        <w:rPr>
+          <w:highlight w:val="none"/>
+          <w:lang w:val="ru-RU"/>
+          <w14:ligatures w14:val="none"/>
+        </w:rPr>
+        <w:t xml:space="preserve">так как оно содержит тригонометрическую функцию </w:t>
+      </w:r>
+      <m:oMath>
+        <m:r>
+          <w:rPr>
+            <w:rFonts w:hint="default" w:ascii="Cambria Math" w:hAnsi="Cambria Math" w:eastAsia="Cambria Math" w:cs="Cambria Math"/>
+            <w:highlight w:val="none"/>
+            <w:lang w:val="ru-RU" w:bidi="ru-RU"/>
+            <w14:ligatures w14:val="none"/>
+          </w:rPr>
+          <m:rPr>
+            <m:sty m:val="i"/>
+          </m:rPr>
+          <m:t>sin</m:t>
+        </m:r>
+        <m:d>
+          <m:dPr>
+            <m:begChr m:val="("/>
+            <m:endChr m:val=")"/>
+            <m:ctrlPr>
+              <w:rPr>
+                <w:rFonts w:ascii="Cambria Math" w:hAnsi="Cambria Math" w:eastAsia="Cambria Math" w:cs="Cambria Math"/>
+                <w:highlight w:val="none"/>
+                <w:lang w:val="ru-RU" w:bidi="ru-RU"/>
+                <w14:ligatures w14:val="none"/>
+              </w:rPr>
+            </m:ctrlPr>
+          </m:dPr>
+          <m:e>
+            <m:r>
+              <w:rPr>
+                <w:rFonts w:hint="default" w:ascii="Cambria Math" w:hAnsi="Cambria Math" w:eastAsia="Cambria Math" w:cs="Cambria Math"/>
+                <w:highlight w:val="none"/>
+                <w:lang w:val="ru-RU" w:bidi="ru-RU"/>
+                <w14:ligatures w14:val="none"/>
+              </w:rPr>
+              <m:rPr>
+                <m:sty m:val="i"/>
+              </m:rPr>
+              <m:t>x</m:t>
+            </m:r>
+          </m:e>
+        </m:d>
+      </m:oMath>
+      <w:r>
+        <w:rPr>
+          <w:highlight w:val="none"/>
+          <w:lang w:val="ru-RU"/>
+          <w14:ligatures w14:val="none"/>
+        </w:rPr>
+        <w:t xml:space="preserve">, которая не является алгебраической, в чистом виде метод обратного преобразования к нему не применим, поэтому было принято решение воспользоваться методом отбраковки, при котором генерируются пары </w:t>
+      </w:r>
+      <m:oMath>
+        <m:d>
+          <m:dPr>
+            <m:begChr m:val="("/>
+            <m:endChr m:val=")"/>
+            <m:ctrlPr>
+              <w:rPr>
+                <w:rFonts w:ascii="Cambria Math" w:hAnsi="Cambria Math" w:eastAsia="Cambria Math" w:cs="Cambria Math"/>
+                <w:highlight w:val="none"/>
+                <w:lang w:val="ru-RU" w:bidi="ru-RU"/>
+                <w14:ligatures w14:val="none"/>
+              </w:rPr>
+            </m:ctrlPr>
+          </m:dPr>
+          <m:e>
+            <m:r>
+              <w:rPr>
+                <w:rFonts w:hint="default" w:ascii="Cambria Math" w:hAnsi="Cambria Math" w:eastAsia="Cambria Math" w:cs="Cambria Math"/>
+                <w:highlight w:val="none"/>
+                <w:lang w:val="ru-RU" w:bidi="ru-RU"/>
+                <w14:ligatures w14:val="none"/>
+              </w:rPr>
+              <m:rPr/>
+              <m:t>x,y</m:t>
+            </m:r>
+          </m:e>
+        </m:d>
+      </m:oMath>
+      <w:r>
+        <w:rPr>
+          <w:highlight w:val="none"/>
+          <w:lang w:val="en-US"/>
+          <w14:ligatures w14:val="none"/>
+        </w:rPr>
+        <w:t xml:space="preserve"> </w:t>
+      </w:r>
+      <w:r>
+        <w:t xml:space="preserve">случайных величин, равномерно распределённых на отрезке </w:t>
+      </w:r>
+      <m:oMath>
+        <m:d>
+          <m:dPr>
+            <m:begChr m:val="["/>
+            <m:endChr m:val="]"/>
+            <m:ctrlPr>
+              <w:rPr>
+                <w:rFonts w:ascii="Cambria Math" w:hAnsi="Cambria Math" w:eastAsia="Cambria Math" w:cs="Cambria Math"/>
+              </w:rPr>
+            </m:ctrlPr>
+          </m:dPr>
+          <m:e>
+            <m:r>
+              <w:rPr>
+                <w:rFonts w:hint="default" w:ascii="Cambria Math" w:hAnsi="Cambria Math" w:eastAsia="Cambria Math" w:cs="Cambria Math"/>
+              </w:rPr>
+              <m:rPr>
+                <m:sty m:val="i"/>
+              </m:rPr>
+              <m:t>0,2</m:t>
+            </m:r>
+          </m:e>
+        </m:d>
+      </m:oMath>
+      <w:r>
+        <w:t xml:space="preserve">, после чего принимаются только те пары, значения которых попадают во внутренние границы фигуры.</w:t>
+      </w:r>
+      <w:r>
+        <w:rPr>
+          <w:highlight w:val="none"/>
+          <w:lang w:val="ru-RU"/>
+          <w14:ligatures w14:val="none"/>
+        </w:rPr>
+      </w:r>
+    </w:p>
+    <w:p>
+      <w:pPr>
+        <w:pStyle w:val="828"/>
+        <w:pBdr/>
+        <w:spacing/>
+        <w:ind/>
+        <w:rPr>
+          <w:highlight w:val="none"/>
+          <w:lang w:val="ru-RU"/>
+          <w14:ligatures w14:val="none"/>
+        </w:rPr>
+      </w:pPr>
+      <w:r>
+        <w:rPr>
+          <w:highlight w:val="none"/>
+          <w:lang w:val="ru-RU" w:bidi="ru-RU"/>
+        </w:rPr>
+        <w:t xml:space="preserve">Генерация точек на поверхности фигуры численным методом обратного преобразования</w:t>
+      </w:r>
+      <w:r>
+        <w:rPr>
+          <w:highlight w:val="none"/>
+          <w:lang w:val="ru-RU"/>
+          <w14:ligatures w14:val="none"/>
+        </w:rPr>
+      </w:r>
+    </w:p>
+    <w:p>
+      <w:pPr>
+        <w:pBdr/>
+        <w:spacing/>
+        <w:ind/>
+        <w:rPr>
+          <w:highlight w:val="none"/>
+          <w:lang w:val="ru-RU" w:bidi="ru-RU"/>
+        </w:rPr>
+      </w:pPr>
+      <w:r>
+        <w:rPr>
+          <w:highlight w:val="none"/>
+          <w:lang w:val="ru-RU" w:bidi="ru-RU"/>
+        </w:rPr>
+        <w:t xml:space="preserve">Так как область определения </w:t>
+      </w:r>
+      <m:oMath>
+        <m:r>
+          <w:rPr>
+            <w:rFonts w:hint="default" w:ascii="Cambria Math" w:hAnsi="Cambria Math" w:eastAsia="Cambria Math" w:cs="Cambria Math"/>
+            <w:highlight w:val="none"/>
+            <w:lang w:val="ru-RU" w:bidi="ru-RU"/>
+          </w:rPr>
+          <m:rPr>
+            <m:sty m:val="i"/>
+          </m:rPr>
+          <m:t>x</m:t>
+        </m:r>
+      </m:oMath>
+      <w:r>
+        <w:rPr>
+          <w:highlight w:val="none"/>
+          <w:lang w:val="ru-RU" w:bidi="ru-RU"/>
+        </w:rPr>
+        <w:t xml:space="preserve"> всё-таки можно найти численно, было принято решение использовать численный метод обратного преобразования, основанный на дискретной кумулятивной функции длины дуги для генерации точек на поверхности фигуры.</w:t>
+      </w:r>
+      <w:r>
+        <w:rPr>
+          <w:lang w:val="ru-RU"/>
+        </w:rPr>
+      </w:r>
+    </w:p>
+    <w:p>
+      <w:pPr>
+        <w:pBdr/>
+        <w:spacing/>
+        <w:ind/>
+        <w:rPr>
+          <w:highlight w:val="none"/>
+          <w:lang w:val="ru-RU" w:bidi="ru-RU"/>
+        </w:rPr>
+      </w:pPr>
+      <w:r>
+        <w:rPr>
+          <w:highlight w:val="none"/>
+          <w:lang w:val="ru-RU" w:bidi="ru-RU"/>
+        </w:rPr>
+        <w:t xml:space="preserve">При наличии фигуры, состоящей из 2 кривых</w:t>
+      </w:r>
+      <w:r>
+        <w:rPr>
+          <w:highlight w:val="none"/>
+          <w:lang w:val="en-US"/>
+        </w:rPr>
+        <w:t xml:space="preserve"> </w:t>
+      </w:r>
+      <m:oMath>
+        <m:sSub>
+          <m:sSubPr>
+            <m:ctrlPr>
+              <w:rPr>
+                <w:rFonts w:ascii="Cambria Math" w:hAnsi="Cambria Math" w:eastAsia="Cambria Math" w:cs="Cambria Math"/>
+                <w:highlight w:val="none"/>
+                <w:lang w:val="en-US" w:bidi="en-US"/>
+              </w:rPr>
+            </m:ctrlPr>
+          </m:sSubPr>
+          <m:e>
+            <m:r>
+              <w:rPr>
+                <w:rFonts w:hint="default" w:ascii="Cambria Math" w:hAnsi="Cambria Math" w:eastAsia="Cambria Math" w:cs="Cambria Math"/>
+                <w:highlight w:val="none"/>
+                <w:lang w:val="en-US" w:bidi="en-US"/>
+              </w:rPr>
+              <m:rPr>
+                <m:sty m:val="i"/>
+              </m:rPr>
+              <m:t>f</m:t>
+            </m:r>
+          </m:e>
+          <m:sub>
+            <m:r>
+              <w:rPr>
+                <w:rFonts w:hint="default" w:ascii="Cambria Math" w:hAnsi="Cambria Math" w:eastAsia="Cambria Math" w:cs="Cambria Math"/>
+                <w:highlight w:val="none"/>
+                <w:lang w:val="en-US" w:bidi="en-US"/>
+              </w:rPr>
+              <m:rPr>
+                <m:sty m:val="i"/>
+              </m:rPr>
+              <m:t>1</m:t>
+            </m:r>
+          </m:sub>
+        </m:sSub>
+        <m:d>
+          <m:dPr>
+            <m:begChr m:val="("/>
+            <m:endChr m:val=")"/>
+            <m:ctrlPr>
+              <w:rPr>
+                <w:rFonts w:ascii="Cambria Math" w:hAnsi="Cambria Math" w:eastAsia="Cambria Math" w:cs="Cambria Math"/>
+                <w:highlight w:val="none"/>
+                <w:lang w:val="en-US" w:bidi="en-US"/>
+              </w:rPr>
+            </m:ctrlPr>
+          </m:dPr>
+          <m:e>
+            <m:r>
+              <w:rPr>
+                <w:rFonts w:hint="default" w:ascii="Cambria Math" w:hAnsi="Cambria Math" w:eastAsia="Cambria Math" w:cs="Cambria Math"/>
+                <w:highlight w:val="none"/>
+                <w:lang w:val="en-US" w:bidi="en-US"/>
+              </w:rPr>
+              <m:rPr>
+                <m:sty m:val="i"/>
+              </m:rPr>
+              <m:t>x</m:t>
+            </m:r>
+          </m:e>
+        </m:d>
+      </m:oMath>
+      <w:r>
+        <w:rPr>
+          <w:highlight w:val="none"/>
+          <w:lang w:val="en-US"/>
+        </w:rPr>
+        <w:t xml:space="preserve"> и</w:t>
+      </w:r>
+      <w:r>
+        <w:rPr>
+          <w:highlight w:val="none"/>
+          <w:lang w:val="ru-RU"/>
+        </w:rPr>
+        <w:t xml:space="preserve"> </w:t>
+      </w:r>
+      <w:r/>
+      <m:oMath>
+        <m:sSub>
+          <m:sSubPr>
+            <m:ctrlPr>
+              <w:rPr>
+                <w:rFonts w:ascii="Cambria Math" w:hAnsi="Cambria Math" w:eastAsia="Cambria Math" w:cs="Cambria Math"/>
+                <w:highlight w:val="none"/>
+                <w:lang w:val="en-US" w:bidi="en-US"/>
+              </w:rPr>
+            </m:ctrlPr>
+          </m:sSubPr>
+          <m:e>
+            <m:r>
+              <w:rPr>
+                <w:rFonts w:hint="default" w:ascii="Cambria Math" w:hAnsi="Cambria Math" w:eastAsia="Cambria Math" w:cs="Cambria Math"/>
+                <w:highlight w:val="none"/>
+                <w:lang w:val="en-US" w:bidi="en-US"/>
+              </w:rPr>
+              <m:rPr>
+                <m:sty m:val="i"/>
+              </m:rPr>
+              <m:t>f</m:t>
+            </m:r>
+          </m:e>
+          <m:sub>
+            <m:r>
+              <w:rPr>
+                <w:rFonts w:hint="default" w:ascii="Cambria Math" w:hAnsi="Cambria Math" w:eastAsia="Cambria Math" w:cs="Cambria Math"/>
+                <w:highlight w:val="none"/>
+                <w:lang w:val="en-US" w:bidi="en-US"/>
+              </w:rPr>
+              <m:rPr>
+                <m:sty m:val="i"/>
+              </m:rPr>
+              <m:t>2</m:t>
+            </m:r>
+          </m:sub>
+        </m:sSub>
+        <m:d>
+          <m:dPr>
+            <m:begChr m:val="("/>
+            <m:endChr m:val=")"/>
+            <m:ctrlPr>
+              <w:rPr>
+                <w:rFonts w:ascii="Cambria Math" w:hAnsi="Cambria Math" w:eastAsia="Cambria Math" w:cs="Cambria Math"/>
+                <w:highlight w:val="none"/>
+                <w:lang w:val="en-US" w:bidi="en-US"/>
+              </w:rPr>
+            </m:ctrlPr>
+          </m:dPr>
+          <m:e>
+            <m:r>
+              <w:rPr>
+                <w:rFonts w:hint="default" w:ascii="Cambria Math" w:hAnsi="Cambria Math" w:eastAsia="Cambria Math" w:cs="Cambria Math"/>
+                <w:highlight w:val="none"/>
+                <w:lang w:val="en-US" w:bidi="en-US"/>
+              </w:rPr>
+              <m:rPr>
+                <m:sty m:val="i"/>
+              </m:rPr>
+              <m:t>x</m:t>
+            </m:r>
+          </m:e>
+        </m:d>
+      </m:oMath>
+      <w:r>
+        <w:rPr>
+          <w:highlight w:val="none"/>
+          <w:lang w:val="ru-RU"/>
+        </w:rPr>
+      </w:r>
+      <w:r>
+        <w:rPr>
+          <w:highlight w:val="none"/>
+          <w:lang w:val="ru-RU"/>
+        </w:rPr>
+        <w:t xml:space="preserve">,</w:t>
+      </w:r>
+      <w:r>
+        <w:rPr>
+          <w:highlight w:val="none"/>
+          <w:lang w:val="en-US"/>
+        </w:rPr>
+        <w:t xml:space="preserve"> </w:t>
+      </w:r>
+      <w:r>
+        <w:rPr>
+          <w:highlight w:val="none"/>
+          <w:lang w:val="ru-RU" w:bidi="ru-RU"/>
+        </w:rPr>
+        <w:t xml:space="preserve">суть метода заключается в разбиении каждой кривой на участке от </w:t>
+      </w:r>
+      <w:r>
+        <w:rPr>
+          <w:highlight w:val="none"/>
+          <w:lang w:val="ru-RU" w:bidi="ru-RU"/>
+        </w:rPr>
+      </w:r>
+      <m:oMath>
+        <m:r>
+          <w:rPr>
+            <w:rFonts w:hint="default" w:ascii="Cambria Math" w:hAnsi="Cambria Math" w:eastAsia="Cambria Math" w:cs="Cambria Math"/>
+            <w:highlight w:val="none"/>
+            <w:lang w:val="ru-RU" w:bidi="ru-RU"/>
+          </w:rPr>
+          <m:rPr>
+            <m:sty m:val="i"/>
+          </m:rPr>
+          <m:t>a</m:t>
+        </m:r>
+      </m:oMath>
+      <w:r>
+        <w:rPr>
+          <w:highlight w:val="none"/>
+          <w:lang w:val="en-US"/>
+        </w:rPr>
+        <w:t xml:space="preserve"> </w:t>
+      </w:r>
+      <w:r>
+        <w:rPr>
+          <w:highlight w:val="none"/>
+          <w:lang w:val="ru-RU"/>
+        </w:rPr>
+        <w:t xml:space="preserve">до </w:t>
+      </w:r>
+      <m:oMath>
+        <m:r>
+          <w:rPr>
+            <w:rFonts w:hint="default" w:ascii="Cambria Math" w:hAnsi="Cambria Math" w:eastAsia="Cambria Math" w:cs="Cambria Math"/>
+            <w:highlight w:val="none"/>
+            <w:lang w:val="en-US" w:bidi="en-US"/>
+          </w:rPr>
+          <m:rPr>
+            <m:sty m:val="i"/>
+          </m:rPr>
+          <m:t>b</m:t>
+        </m:r>
+      </m:oMath>
+      <w:r>
+        <w:rPr>
+          <w:highlight w:val="none"/>
+          <w:lang w:val="ru-RU"/>
+        </w:rPr>
+        <w:t xml:space="preserve"> </w:t>
+      </w:r>
+      <w:r>
+        <w:rPr>
+          <w:highlight w:val="none"/>
+          <w:lang w:val="ru-RU" w:bidi="ru-RU"/>
+        </w:rPr>
+        <w:t xml:space="preserve">на </w:t>
+      </w:r>
+      <w:r>
+        <w:rPr>
+          <w:highlight w:val="none"/>
+          <w:lang w:val="ru-RU" w:bidi="ru-RU"/>
+        </w:rPr>
+      </w:r>
+      <m:oMath>
+        <m:r>
+          <w:rPr>
+            <w:rFonts w:hint="default" w:ascii="Cambria Math" w:hAnsi="Cambria Math" w:eastAsia="Cambria Math" w:cs="Cambria Math"/>
+            <w:highlight w:val="none"/>
+            <w:lang w:val="ru-RU" w:bidi="ru-RU"/>
+          </w:rPr>
+          <m:rPr>
+            <m:sty m:val="i"/>
+          </m:rPr>
+          <m:t>N</m:t>
+        </m:r>
+      </m:oMath>
+      <w:r>
+        <w:rPr>
+          <w:highlight w:val="none"/>
+          <w:lang w:val="ru-RU" w:bidi="ru-RU"/>
+        </w:rPr>
+        <w:t xml:space="preserve"> участков с длиной</w:t>
+      </w:r>
+      <w:r>
+        <w:rPr>
+          <w:lang w:val="ru-RU"/>
+        </w:rPr>
+      </w:r>
+    </w:p>
+    <w:p>
+      <w:pPr>
+        <w:pBdr/>
+        <w:spacing/>
+        <w:ind w:firstLine="0"/>
+        <w:rPr>
+          <w:highlight w:val="none"/>
+          <w:lang w:val="en-US"/>
+        </w:rPr>
+      </w:pPr>
+      <w:r>
+        <w:rPr>
+          <w:highlight w:val="none"/>
+          <w:lang w:val="ru-RU" w:bidi="ru-RU"/>
+        </w:rPr>
+      </w:r>
+      <m:oMathPara>
+        <m:oMathParaPr/>
+        <m:oMath>
+          <m:sSub>
+            <m:sSubPr>
+              <m:ctrlPr>
+                <w:rPr>
+                  <w:rFonts w:ascii="Cambria Math" w:hAnsi="Cambria Math" w:eastAsia="Cambria Math" w:cs="Cambria Math"/>
+                  <w:highlight w:val="none"/>
+                  <w:lang w:val="ru-RU" w:bidi="ru-RU"/>
+                </w:rPr>
+              </m:ctrlPr>
+            </m:sSubPr>
+            <m:e>
+              <m:r>
+                <w:rPr>
+                  <w:rFonts w:hint="default" w:ascii="Cambria Math" w:hAnsi="Cambria Math" w:eastAsia="Cambria Math" w:cs="Cambria Math"/>
+                  <w:highlight w:val="none"/>
+                  <w:lang w:val="ru-RU" w:bidi="ru-RU"/>
+                </w:rPr>
+                <m:rPr>
+                  <m:sty m:val="i"/>
+                </m:rPr>
+                <m:t>dl</m:t>
+              </m:r>
+            </m:e>
+            <m:sub>
+              <m:r>
+                <w:rPr>
+                  <w:rFonts w:hint="default" w:ascii="Cambria Math" w:hAnsi="Cambria Math" w:eastAsia="Cambria Math" w:cs="Cambria Math"/>
+                  <w:highlight w:val="none"/>
+                  <w:lang w:val="ru-RU" w:bidi="ru-RU"/>
+                </w:rPr>
+                <m:rPr>
+                  <m:sty m:val="i"/>
+                </m:rPr>
+                <m:t>i</m:t>
+              </m:r>
+            </m:sub>
+          </m:sSub>
+          <m:r>
+            <w:rPr>
+              <w:rFonts w:hint="default" w:ascii="Cambria Math" w:hAnsi="Cambria Math" w:eastAsia="Cambria Math" w:cs="Cambria Math"/>
+              <w:highlight w:val="none"/>
+              <w:lang w:val="ru-RU" w:bidi="ru-RU"/>
+            </w:rPr>
+            <m:rPr>
+              <m:sty m:val="i"/>
+            </m:rPr>
+            <m:t>=</m:t>
+          </m:r>
+          <m:rad>
+            <m:radPr>
+              <m:degHide m:val="on"/>
+              <m:ctrlPr>
+                <w:rPr>
+                  <w:rFonts w:ascii="Cambria Math" w:hAnsi="Cambria Math" w:eastAsia="Cambria Math" w:cs="Cambria Math"/>
+                  <w:i/>
+                  <w:highlight w:val="none"/>
+                  <w:lang w:val="ru-RU" w:bidi="ru-RU"/>
+                </w:rPr>
+              </m:ctrlPr>
+            </m:radPr>
+            <m:deg>
+              <m:r>
+                <w:rPr>
+                  <w:rFonts w:ascii="Cambria Math" w:hAnsi="Cambria Math" w:eastAsia="Cambria Math" w:cs="Cambria Math"/>
+                </w:rPr>
+                <m:rPr/>
+                <m:t/>
+              </m:r>
+            </m:deg>
+            <m:e>
+              <m:sSubSup>
+                <m:sSubSupPr>
+                  <m:alnScr m:val="off"/>
+                  <m:ctrlPr>
+                    <w:rPr>
+                      <w:rFonts w:ascii="Cambria Math" w:hAnsi="Cambria Math" w:eastAsia="Cambria Math" w:cs="Cambria Math"/>
+                      <w:highlight w:val="none"/>
+                      <w:lang w:val="ru-RU" w:bidi="ru-RU"/>
+                    </w:rPr>
+                  </m:ctrlPr>
+                </m:sSubSupPr>
+                <m:e>
+                  <m:r>
+                    <w:rPr>
+                      <w:rFonts w:hint="default" w:ascii="Cambria Math" w:hAnsi="Cambria Math" w:eastAsia="Cambria Math" w:cs="Cambria Math"/>
+                      <w:highlight w:val="none"/>
+                      <w:lang w:val="ru-RU" w:bidi="ru-RU"/>
+                    </w:rPr>
+                    <m:rPr>
+                      <m:sty m:val="i"/>
+                    </m:rPr>
+                    <m:t>dx</m:t>
+                  </m:r>
+                </m:e>
+                <m:sub>
+                  <m:r>
+                    <w:rPr>
+                      <w:rFonts w:hint="default" w:ascii="Cambria Math" w:hAnsi="Cambria Math" w:eastAsia="Cambria Math" w:cs="Cambria Math"/>
+                      <w:highlight w:val="none"/>
+                      <w:lang w:val="ru-RU" w:bidi="ru-RU"/>
+                    </w:rPr>
+                    <m:rPr>
+                      <m:sty m:val="i"/>
+                    </m:rPr>
+                    <m:t>i</m:t>
+                  </m:r>
+                </m:sub>
+                <m:sup>
+                  <m:r>
+                    <w:rPr>
+                      <w:rFonts w:hint="default" w:ascii="Cambria Math" w:hAnsi="Cambria Math" w:eastAsia="Cambria Math" w:cs="Cambria Math"/>
+                      <w:highlight w:val="none"/>
+                      <w:lang w:val="ru-RU" w:bidi="ru-RU"/>
+                    </w:rPr>
+                    <m:rPr>
+                      <m:sty m:val="i"/>
+                    </m:rPr>
+                    <m:t>2</m:t>
+                  </m:r>
+                </m:sup>
+              </m:sSubSup>
+              <m:r>
+                <w:rPr>
+                  <w:rFonts w:hint="default" w:ascii="Cambria Math" w:hAnsi="Cambria Math" w:eastAsia="Cambria Math" w:cs="Cambria Math"/>
+                  <w:highlight w:val="none"/>
+                  <w:lang w:val="ru-RU" w:bidi="ru-RU"/>
+                </w:rPr>
+                <m:rPr>
+                  <m:sty m:val="i"/>
+                </m:rPr>
+                <m:t>+</m:t>
+              </m:r>
+              <m:sSubSup>
+                <m:sSubSupPr>
+                  <m:alnScr m:val="off"/>
+                  <m:ctrlPr>
+                    <w:rPr>
+                      <w:rFonts w:ascii="Cambria Math" w:hAnsi="Cambria Math" w:eastAsia="Cambria Math" w:cs="Cambria Math"/>
+                      <w:highlight w:val="none"/>
+                      <w:lang w:val="ru-RU" w:bidi="ru-RU"/>
+                    </w:rPr>
+                  </m:ctrlPr>
+                </m:sSubSupPr>
+                <m:e>
+                  <m:r>
+                    <w:rPr>
+                      <w:rFonts w:hint="default" w:ascii="Cambria Math" w:hAnsi="Cambria Math" w:eastAsia="Cambria Math" w:cs="Cambria Math"/>
+                      <w:highlight w:val="none"/>
+                      <w:lang w:val="ru-RU" w:bidi="ru-RU"/>
+                    </w:rPr>
+                    <m:rPr>
+                      <m:sty m:val="i"/>
+                    </m:rPr>
+                    <m:t>dy</m:t>
+                  </m:r>
+                </m:e>
+                <m:sub>
+                  <m:r>
+                    <w:rPr>
+                      <w:rFonts w:hint="default" w:ascii="Cambria Math" w:hAnsi="Cambria Math" w:eastAsia="Cambria Math" w:cs="Cambria Math"/>
+                      <w:highlight w:val="none"/>
+                      <w:lang w:val="ru-RU" w:bidi="ru-RU"/>
+                    </w:rPr>
+                    <m:rPr>
+                      <m:sty m:val="i"/>
+                    </m:rPr>
+                    <m:t>i</m:t>
+                  </m:r>
+                </m:sub>
+                <m:sup>
+                  <m:r>
+                    <w:rPr>
+                      <w:rFonts w:hint="default" w:ascii="Cambria Math" w:hAnsi="Cambria Math" w:eastAsia="Cambria Math" w:cs="Cambria Math"/>
+                      <w:highlight w:val="none"/>
+                      <w:lang w:val="ru-RU" w:bidi="ru-RU"/>
+                    </w:rPr>
+                    <m:rPr>
+                      <m:sty m:val="i"/>
+                    </m:rPr>
+                    <m:t>2</m:t>
+                  </m:r>
+                </m:sup>
+              </m:sSubSup>
+            </m:e>
+          </m:rad>
+          <m:r>
+            <w:rPr>
+              <w:rFonts w:hint="default" w:ascii="Cambria Math" w:hAnsi="Cambria Math" w:eastAsia="Cambria Math" w:cs="Cambria Math"/>
+              <w:highlight w:val="none"/>
+              <w:lang w:val="ru-RU" w:bidi="ru-RU"/>
+            </w:rPr>
+            <m:rPr>
+              <m:sty m:val="i"/>
+            </m:rPr>
+            <m:t>,</m:t>
+          </m:r>
+        </m:oMath>
+      </m:oMathPara>
+      <w:r>
+        <w:rPr>
+          <w:highlight w:val="none"/>
+          <w:lang w:val="en-US"/>
+        </w:rPr>
+      </w:r>
+      <w:r>
+        <w:rPr>
+          <w:lang w:val="ru-RU"/>
+        </w:rPr>
+      </w:r>
+    </w:p>
+    <w:p>
+      <w:pPr>
+        <w:pBdr/>
+        <w:spacing/>
+        <w:ind w:firstLine="0"/>
+        <w:rPr>
+          <w:highlight w:val="none"/>
+          <w:lang w:val="ru-RU"/>
+        </w:rPr>
+      </w:pPr>
+      <w:r>
+        <w:rPr>
+          <w:highlight w:val="none"/>
+          <w:lang w:val="ru-RU" w:bidi="ru-RU"/>
+        </w:rPr>
+        <w:t xml:space="preserve">где</w:t>
+      </w:r>
+      <w:r>
+        <w:rPr>
+          <w:highlight w:val="none"/>
+          <w:lang w:val="ru-RU" w:bidi="ru-RU"/>
+        </w:rPr>
+        <w:t xml:space="preserve"> </w:t>
+      </w:r>
+      <m:oMath>
+        <m:sSub>
+          <m:sSubPr>
+            <m:ctrlPr>
+              <w:rPr>
+                <w:rFonts w:ascii="Cambria Math" w:hAnsi="Cambria Math" w:eastAsia="Cambria Math" w:cs="Cambria Math"/>
+                <w:highlight w:val="none"/>
+                <w:lang w:val="ru-RU" w:bidi="ru-RU"/>
+              </w:rPr>
+            </m:ctrlPr>
+          </m:sSubPr>
+          <m:e>
+            <m:r>
+              <w:rPr>
+                <w:rFonts w:hint="default" w:ascii="Cambria Math" w:hAnsi="Cambria Math" w:eastAsia="Cambria Math" w:cs="Cambria Math"/>
+                <w:highlight w:val="none"/>
+                <w:lang w:val="ru-RU" w:bidi="ru-RU"/>
+              </w:rPr>
+              <m:rPr>
+                <m:sty m:val="i"/>
+              </m:rPr>
+              <m:t>dx</m:t>
+            </m:r>
+          </m:e>
+          <m:sub>
+            <m:r>
+              <w:rPr>
+                <w:rFonts w:hint="default" w:ascii="Cambria Math" w:hAnsi="Cambria Math" w:eastAsia="Cambria Math" w:cs="Cambria Math"/>
+                <w:highlight w:val="none"/>
+                <w:lang w:val="ru-RU" w:bidi="ru-RU"/>
+              </w:rPr>
+              <m:rPr>
+                <m:sty m:val="i"/>
+              </m:rPr>
+              <m:t>i</m:t>
+            </m:r>
+          </m:sub>
+        </m:sSub>
+        <m:r>
+          <w:rPr>
+            <w:rFonts w:hint="default" w:ascii="Cambria Math" w:hAnsi="Cambria Math" w:eastAsia="Cambria Math" w:cs="Cambria Math"/>
+            <w:highlight w:val="none"/>
+            <w:lang w:val="ru-RU" w:bidi="ru-RU"/>
+          </w:rPr>
+          <m:rPr>
+            <m:sty m:val="i"/>
+          </m:rPr>
+          <m:t>=</m:t>
+        </m:r>
+        <m:f>
+          <m:fPr>
+            <m:ctrlPr>
+              <w:rPr>
+                <w:rFonts w:ascii="Cambria Math" w:hAnsi="Cambria Math" w:eastAsia="Cambria Math" w:cs="Cambria Math"/>
+                <w:highlight w:val="none"/>
+                <w:lang w:val="ru-RU" w:bidi="ru-RU"/>
+              </w:rPr>
+            </m:ctrlPr>
+          </m:fPr>
+          <m:num>
+            <m:d>
+              <m:dPr>
+                <m:begChr m:val="("/>
+                <m:endChr m:val=")"/>
+                <m:ctrlPr>
+                  <w:rPr>
+                    <w:rFonts w:ascii="Cambria Math" w:hAnsi="Cambria Math" w:eastAsia="Cambria Math" w:cs="Cambria Math"/>
+                    <w:highlight w:val="none"/>
+                    <w:lang w:val="ru-RU" w:bidi="ru-RU"/>
+                  </w:rPr>
+                </m:ctrlPr>
+              </m:dPr>
+              <m:e>
+                <m:r>
+                  <w:rPr>
+                    <w:rFonts w:hint="default" w:ascii="Cambria Math" w:hAnsi="Cambria Math" w:eastAsia="Cambria Math" w:cs="Cambria Math"/>
+                    <w:highlight w:val="none"/>
+                    <w:lang w:val="ru-RU" w:bidi="ru-RU"/>
+                  </w:rPr>
+                  <m:rPr>
+                    <m:sty m:val="i"/>
+                  </m:rPr>
+                  <m:t>b-a</m:t>
+                </m:r>
+              </m:e>
+            </m:d>
+          </m:num>
+          <m:den>
+            <m:r>
+              <w:rPr>
+                <w:rFonts w:hint="default" w:ascii="Cambria Math" w:hAnsi="Cambria Math" w:eastAsia="Cambria Math" w:cs="Cambria Math"/>
+                <w:highlight w:val="none"/>
+                <w:lang w:val="ru-RU" w:bidi="ru-RU"/>
+              </w:rPr>
+              <m:rPr>
+                <m:sty m:val="i"/>
+              </m:rPr>
+              <m:t>N</m:t>
+            </m:r>
+          </m:den>
+        </m:f>
+      </m:oMath>
+      <w:r>
+        <w:rPr>
+          <w:highlight w:val="none"/>
+          <w:lang w:val="en-US"/>
+        </w:rPr>
+        <w:t xml:space="preserve">,</w:t>
+      </w:r>
+      <w:r>
+        <w:rPr>
+          <w:highlight w:val="none"/>
+          <w:lang w:val="ru-RU"/>
+        </w:rPr>
+        <w:t xml:space="preserve"> </w:t>
+      </w:r>
+      <m:oMath>
+        <m:sSub>
+          <m:sSubPr>
+            <m:ctrlPr>
+              <w:rPr>
+                <w:rFonts w:ascii="Cambria Math" w:hAnsi="Cambria Math" w:eastAsia="Cambria Math" w:cs="Cambria Math"/>
+                <w:highlight w:val="none"/>
+                <w:lang w:val="ru-RU" w:bidi="ru-RU"/>
+              </w:rPr>
+            </m:ctrlPr>
+          </m:sSubPr>
+          <m:e>
+            <m:r>
+              <w:rPr>
+                <w:rFonts w:hint="default" w:ascii="Cambria Math" w:hAnsi="Cambria Math" w:eastAsia="Cambria Math" w:cs="Cambria Math"/>
+                <w:highlight w:val="none"/>
+                <w:lang w:val="ru-RU" w:bidi="ru-RU"/>
+              </w:rPr>
+              <m:rPr>
+                <m:sty m:val="i"/>
+              </m:rPr>
+              <m:t>dy</m:t>
+            </m:r>
+          </m:e>
+          <m:sub>
+            <m:r>
+              <w:rPr>
+                <w:rFonts w:hint="default" w:ascii="Cambria Math" w:hAnsi="Cambria Math" w:eastAsia="Cambria Math" w:cs="Cambria Math"/>
+                <w:highlight w:val="none"/>
+                <w:lang w:val="ru-RU" w:bidi="ru-RU"/>
+              </w:rPr>
+              <m:rPr>
+                <m:sty m:val="i"/>
+              </m:rPr>
+              <m:t>i</m:t>
+            </m:r>
+          </m:sub>
+        </m:sSub>
+        <m:r>
+          <w:rPr>
+            <w:rFonts w:hint="default" w:ascii="Cambria Math" w:hAnsi="Cambria Math" w:eastAsia="Cambria Math" w:cs="Cambria Math"/>
+            <w:highlight w:val="none"/>
+            <w:lang w:val="ru-RU" w:bidi="ru-RU"/>
+          </w:rPr>
+          <m:rPr>
+            <m:sty m:val="i"/>
+          </m:rPr>
+          <m:t>=</m:t>
+        </m:r>
+        <m:sSub>
+          <m:sSubPr>
+            <m:ctrlPr>
+              <w:rPr>
+                <w:rFonts w:ascii="Cambria Math" w:hAnsi="Cambria Math" w:eastAsia="Cambria Math" w:cs="Cambria Math"/>
+                <w:highlight w:val="none"/>
+                <w:lang w:val="ru-RU" w:bidi="ru-RU"/>
+              </w:rPr>
+            </m:ctrlPr>
+          </m:sSubPr>
+          <m:e>
+            <m:r>
+              <w:rPr>
+                <w:rFonts w:hint="default" w:ascii="Cambria Math" w:hAnsi="Cambria Math" w:eastAsia="Cambria Math" w:cs="Cambria Math"/>
+                <w:highlight w:val="none"/>
+                <w:lang w:val="ru-RU" w:bidi="ru-RU"/>
+              </w:rPr>
+              <m:rPr>
+                <m:sty m:val="i"/>
+              </m:rPr>
+              <m:t>y</m:t>
+            </m:r>
+          </m:e>
+          <m:sub>
+            <m:r>
+              <w:rPr>
+                <w:rFonts w:hint="default" w:ascii="Cambria Math" w:hAnsi="Cambria Math" w:eastAsia="Cambria Math" w:cs="Cambria Math"/>
+                <w:highlight w:val="none"/>
+                <w:lang w:val="ru-RU" w:bidi="ru-RU"/>
+              </w:rPr>
+              <m:rPr>
+                <m:sty m:val="i"/>
+              </m:rPr>
+              <m:t>i+1</m:t>
+            </m:r>
+          </m:sub>
+        </m:sSub>
+        <m:r>
+          <w:rPr>
+            <w:rFonts w:hint="default" w:ascii="Cambria Math" w:hAnsi="Cambria Math" w:eastAsia="Cambria Math" w:cs="Cambria Math"/>
+            <w:highlight w:val="none"/>
+            <w:lang w:val="ru-RU" w:bidi="ru-RU"/>
+          </w:rPr>
+          <m:rPr>
+            <m:sty m:val="i"/>
+          </m:rPr>
+          <m:t>-</m:t>
+        </m:r>
+        <m:sSub>
+          <m:sSubPr>
+            <m:ctrlPr>
+              <w:rPr>
+                <w:rFonts w:ascii="Cambria Math" w:hAnsi="Cambria Math" w:eastAsia="Cambria Math" w:cs="Cambria Math"/>
+                <w:highlight w:val="none"/>
+                <w:lang w:val="ru-RU" w:bidi="ru-RU"/>
+              </w:rPr>
+            </m:ctrlPr>
+          </m:sSubPr>
+          <m:e>
+            <m:r>
+              <w:rPr>
+                <w:rFonts w:hint="default" w:ascii="Cambria Math" w:hAnsi="Cambria Math" w:eastAsia="Cambria Math" w:cs="Cambria Math"/>
+                <w:highlight w:val="none"/>
+                <w:lang w:val="ru-RU" w:bidi="ru-RU"/>
+              </w:rPr>
+              <m:rPr>
+                <m:sty m:val="i"/>
+              </m:rPr>
+              <m:t>y</m:t>
+            </m:r>
+          </m:e>
+          <m:sub>
+            <m:r>
+              <w:rPr>
+                <w:rFonts w:hint="default" w:ascii="Cambria Math" w:hAnsi="Cambria Math" w:eastAsia="Cambria Math" w:cs="Cambria Math"/>
+                <w:highlight w:val="none"/>
+                <w:lang w:val="ru-RU" w:bidi="ru-RU"/>
+              </w:rPr>
+              <m:rPr>
+                <m:sty m:val="i"/>
+              </m:rPr>
+              <m:t>i</m:t>
+            </m:r>
+          </m:sub>
+        </m:sSub>
+      </m:oMath>
+      <w:r>
+        <w:rPr>
+          <w:highlight w:val="none"/>
+          <w:lang w:val="ru-RU"/>
+        </w:rPr>
+        <w:t xml:space="preserve"> и вычислении длины </w:t>
+      </w:r>
+      <m:oMath>
+        <m:sSub>
+          <m:sSubPr>
+            <m:ctrlPr>
+              <w:rPr>
+                <w:rFonts w:ascii="Cambria Math" w:hAnsi="Cambria Math" w:eastAsia="Cambria Math" w:cs="Cambria Math"/>
+                <w:highlight w:val="none"/>
+                <w:lang w:val="ru-RU" w:bidi="ru-RU"/>
+              </w:rPr>
+            </m:ctrlPr>
+          </m:sSubPr>
+          <m:e>
+            <m:r>
+              <w:rPr>
+                <w:rFonts w:hint="default" w:ascii="Cambria Math" w:hAnsi="Cambria Math" w:eastAsia="Cambria Math" w:cs="Cambria Math"/>
+                <w:highlight w:val="none"/>
+                <w:lang w:val="ru-RU" w:bidi="ru-RU"/>
+              </w:rPr>
+              <m:rPr>
+                <m:sty m:val="i"/>
+              </m:rPr>
+              <m:t>L</m:t>
+            </m:r>
+          </m:e>
+          <m:sub>
+            <m:r>
+              <w:rPr>
+                <w:rFonts w:hint="default" w:ascii="Cambria Math" w:hAnsi="Cambria Math" w:eastAsia="Cambria Math" w:cs="Cambria Math"/>
+                <w:highlight w:val="none"/>
+                <w:lang w:val="ru-RU" w:bidi="ru-RU"/>
+              </w:rPr>
+              <m:rPr>
+                <m:sty m:val="i"/>
+              </m:rPr>
+              <m:t>j</m:t>
+            </m:r>
+          </m:sub>
+        </m:sSub>
+      </m:oMath>
+      <w:r>
+        <w:rPr>
+          <w:highlight w:val="none"/>
+          <w:lang w:val="en-US"/>
+        </w:rPr>
+        <w:t xml:space="preserve"> </w:t>
+      </w:r>
+      <w:r>
+        <w:rPr>
+          <w:highlight w:val="none"/>
+          <w:lang w:val="ru-RU"/>
+        </w:rPr>
+        <w:t xml:space="preserve">для каждой кривой как суммы</w:t>
+      </w:r>
+      <w:r>
+        <w:rPr>
+          <w:lang w:val="ru-RU"/>
+        </w:rPr>
+      </w:r>
+    </w:p>
+    <w:p>
+      <w:pPr>
+        <w:pBdr/>
+        <w:spacing/>
+        <w:ind w:firstLine="0"/>
+        <w:rPr>
+          <w:highlight w:val="none"/>
+          <w:lang w:val="ru-RU" w:bidi="ru-RU"/>
+        </w:rPr>
+      </w:pPr>
+      <w:r>
+        <w:rPr>
+          <w:highlight w:val="none"/>
+          <w:lang w:val="ru-RU" w:bidi="ru-RU"/>
+        </w:rPr>
+      </w:r>
+      <m:oMathPara>
+        <m:oMathParaPr/>
+        <m:oMath>
+          <m:sSub>
+            <m:sSubPr>
+              <m:ctrlPr>
+                <w:rPr>
+                  <w:rFonts w:ascii="Cambria Math" w:hAnsi="Cambria Math" w:eastAsia="Cambria Math" w:cs="Cambria Math"/>
+                  <w:highlight w:val="none"/>
+                  <w:lang w:val="ru-RU" w:bidi="ru-RU"/>
+                </w:rPr>
+              </m:ctrlPr>
+            </m:sSubPr>
+            <m:e>
+              <m:r>
+                <w:rPr>
+                  <w:rFonts w:hint="default" w:ascii="Cambria Math" w:hAnsi="Cambria Math" w:eastAsia="Cambria Math" w:cs="Cambria Math"/>
+                  <w:highlight w:val="none"/>
+                  <w:lang w:val="ru-RU" w:bidi="ru-RU"/>
+                </w:rPr>
+                <m:rPr>
+                  <m:sty m:val="i"/>
+                </m:rPr>
+                <m:t>L</m:t>
+              </m:r>
+            </m:e>
+            <m:sub>
+              <m:r>
+                <w:rPr>
+                  <w:rFonts w:hint="default" w:ascii="Cambria Math" w:hAnsi="Cambria Math" w:eastAsia="Cambria Math" w:cs="Cambria Math"/>
+                  <w:highlight w:val="none"/>
+                  <w:lang w:val="ru-RU" w:bidi="ru-RU"/>
+                </w:rPr>
+                <m:rPr>
+                  <m:sty m:val="i"/>
+                </m:rPr>
+                <m:t>j</m:t>
+              </m:r>
+            </m:sub>
+          </m:sSub>
+          <m:r>
+            <w:rPr>
+              <w:rFonts w:hint="default" w:ascii="Cambria Math" w:hAnsi="Cambria Math" w:eastAsia="Cambria Math" w:cs="Cambria Math"/>
+              <w:highlight w:val="none"/>
+              <w:lang w:val="ru-RU" w:bidi="ru-RU"/>
+            </w:rPr>
+            <m:rPr>
+              <m:sty m:val="i"/>
+            </m:rPr>
+            <m:t>=</m:t>
+          </m:r>
+          <m:nary>
+            <m:naryPr>
+              <m:chr m:val="∑"/>
+              <m:grow m:val="off"/>
+              <m:limLoc m:val="undOvr"/>
+              <m:ctrlPr>
+                <w:rPr>
+                  <w:rFonts w:ascii="Cambria Math" w:hAnsi="Cambria Math" w:eastAsia="Cambria Math" w:cs="Cambria Math"/>
+                  <w:i/>
+                  <w:highlight w:val="none"/>
+                  <w:lang w:val="ru-RU" w:bidi="ru-RU"/>
+                </w:rPr>
+              </m:ctrlPr>
+            </m:naryPr>
+            <m:sub>
+              <m:r>
+                <w:rPr>
+                  <w:rFonts w:hint="default" w:ascii="Cambria Math" w:hAnsi="Cambria Math" w:eastAsia="Cambria Math" w:cs="Cambria Math"/>
+                  <w:highlight w:val="none"/>
+                  <w:lang w:val="ru-RU" w:bidi="ru-RU"/>
+                </w:rPr>
+                <m:rPr>
+                  <m:sty m:val="i"/>
+                </m:rPr>
+                <m:t>1</m:t>
+              </m:r>
+            </m:sub>
+            <m:sup>
+              <m:r>
+                <w:rPr>
+                  <w:rFonts w:hint="default" w:ascii="Cambria Math" w:hAnsi="Cambria Math" w:eastAsia="Cambria Math" w:cs="Cambria Math"/>
+                  <w:highlight w:val="none"/>
+                  <w:lang w:val="ru-RU" w:bidi="ru-RU"/>
+                </w:rPr>
+                <m:rPr>
+                  <m:sty m:val="i"/>
+                </m:rPr>
+                <m:t>N</m:t>
+              </m:r>
+            </m:sup>
+            <m:e>
+              <m:sSub>
+                <m:sSubPr>
+                  <m:ctrlPr>
+                    <w:rPr>
+                      <w:rFonts w:ascii="Cambria Math" w:hAnsi="Cambria Math" w:eastAsia="Cambria Math" w:cs="Cambria Math"/>
+                      <w:highlight w:val="none"/>
+                      <w:lang w:val="ru-RU" w:bidi="ru-RU"/>
+                    </w:rPr>
+                  </m:ctrlPr>
+                </m:sSubPr>
+                <m:e>
+                  <m:r>
+                    <w:rPr>
+                      <w:rFonts w:hint="default" w:ascii="Cambria Math" w:hAnsi="Cambria Math" w:eastAsia="Cambria Math" w:cs="Cambria Math"/>
+                      <w:highlight w:val="none"/>
+                      <w:lang w:val="ru-RU" w:bidi="ru-RU"/>
+                    </w:rPr>
+                    <m:rPr>
+                      <m:sty m:val="i"/>
+                    </m:rPr>
+                    <m:t>dl</m:t>
+                  </m:r>
+                </m:e>
+                <m:sub>
+                  <m:r>
+                    <w:rPr>
+                      <w:rFonts w:hint="default" w:ascii="Cambria Math" w:hAnsi="Cambria Math" w:eastAsia="Cambria Math" w:cs="Cambria Math"/>
+                      <w:highlight w:val="none"/>
+                      <w:lang w:val="ru-RU" w:bidi="ru-RU"/>
+                    </w:rPr>
+                    <m:rPr>
+                      <m:sty m:val="i"/>
+                    </m:rPr>
+                    <m:t>i</m:t>
+                  </m:r>
+                </m:sub>
+              </m:sSub>
+            </m:e>
+          </m:nary>
+          <m:r>
+            <w:rPr>
+              <w:rFonts w:hint="default" w:ascii="Cambria Math" w:hAnsi="Cambria Math" w:eastAsia="Cambria Math" w:cs="Cambria Math"/>
+              <w:highlight w:val="none"/>
+              <w:lang w:val="ru-RU" w:bidi="ru-RU"/>
+            </w:rPr>
+            <m:rPr>
+              <m:sty m:val="i"/>
+            </m:rPr>
+            <m:t>,</m:t>
+          </m:r>
+        </m:oMath>
+      </m:oMathPara>
+      <w:r>
+        <w:rPr>
+          <w:highlight w:val="none"/>
+          <w:lang w:val="ru-RU" w:bidi="ru-RU"/>
+        </w:rPr>
+      </w:r>
+      <w:r>
+        <w:rPr>
+          <w:highlight w:val="none"/>
+          <w:lang w:val="ru-RU" w:bidi="ru-RU"/>
+        </w:rPr>
+      </w:r>
+      <w:r>
+        <w:rPr>
+          <w:lang w:val="ru-RU"/>
+        </w:rPr>
+      </w:r>
+    </w:p>
+    <w:p>
+      <w:pPr>
+        <w:pBdr/>
+        <w:spacing/>
+        <w:ind w:firstLine="0"/>
+        <w:rPr>
+          <w:highlight w:val="none"/>
+          <w:lang w:val="ru-RU" w:bidi="ru-RU"/>
+        </w:rPr>
+      </w:pPr>
+      <w:r>
+        <w:rPr>
+          <w:highlight w:val="none"/>
+          <w:lang w:val="ru-RU" w:bidi="ru-RU"/>
+        </w:rPr>
+        <w:t xml:space="preserve">с последующим вычислением длины периметра фигуры</w:t>
+      </w:r>
+      <w:r>
+        <w:rPr>
+          <w:lang w:val="ru-RU"/>
+        </w:rPr>
+      </w:r>
+    </w:p>
+    <w:p>
+      <w:pPr>
+        <w:pBdr/>
+        <w:spacing/>
+        <w:ind w:firstLine="0"/>
+        <w:rPr>
+          <w:rFonts w:ascii="Cambria Math" w:hAnsi="Cambria Math" w:eastAsia="Cambria Math" w:cs="Cambria Math"/>
+          <w:highlight w:val="none"/>
+          <w:lang w:val="ru-RU" w:bidi="ru-RU"/>
+        </w:rPr>
+      </w:pPr>
+      <w:r>
+        <w:rPr>
+          <w:highlight w:val="none"/>
+          <w:lang w:val="ru-RU" w:bidi="ru-RU"/>
+        </w:rPr>
+      </w:r>
+      <m:oMathPara>
+        <m:oMathParaPr/>
+        <m:oMath>
+          <m:r>
+            <w:rPr>
+              <w:rFonts w:hint="default" w:ascii="Cambria Math" w:hAnsi="Cambria Math" w:eastAsia="Cambria Math" w:cs="Cambria Math"/>
+              <w:highlight w:val="none"/>
+              <w:lang w:val="ru-RU" w:bidi="ru-RU"/>
+            </w:rPr>
+            <m:rPr>
+              <m:sty m:val="i"/>
+            </m:rPr>
+            <m:t>L=</m:t>
+          </m:r>
+          <m:sSub>
+            <m:sSubPr>
+              <m:ctrlPr>
+                <w:rPr>
+                  <w:rFonts w:ascii="Cambria Math" w:hAnsi="Cambria Math" w:eastAsia="Cambria Math" w:cs="Cambria Math"/>
+                  <w:highlight w:val="none"/>
+                  <w:lang w:val="ru-RU" w:bidi="ru-RU"/>
+                </w:rPr>
+              </m:ctrlPr>
+            </m:sSubPr>
+            <m:e>
+              <m:r>
+                <w:rPr>
+                  <w:rFonts w:hint="default" w:ascii="Cambria Math" w:hAnsi="Cambria Math" w:eastAsia="Cambria Math" w:cs="Cambria Math"/>
+                  <w:highlight w:val="none"/>
+                  <w:lang w:val="ru-RU" w:bidi="ru-RU"/>
+                </w:rPr>
+                <m:rPr>
+                  <m:sty m:val="i"/>
+                </m:rPr>
+                <m:t>L</m:t>
+              </m:r>
+            </m:e>
+            <m:sub>
+              <m:r>
+                <w:rPr>
+                  <w:rFonts w:hint="default" w:ascii="Cambria Math" w:hAnsi="Cambria Math" w:eastAsia="Cambria Math" w:cs="Cambria Math"/>
+                  <w:highlight w:val="none"/>
+                  <w:lang w:val="ru-RU" w:bidi="ru-RU"/>
+                </w:rPr>
+                <m:rPr>
+                  <m:sty m:val="i"/>
+                </m:rPr>
+                <m:t>1</m:t>
+              </m:r>
+            </m:sub>
+          </m:sSub>
+          <m:r>
+            <w:rPr>
+              <w:rFonts w:hint="default" w:ascii="Cambria Math" w:hAnsi="Cambria Math" w:eastAsia="Cambria Math" w:cs="Cambria Math"/>
+              <w:highlight w:val="none"/>
+              <w:lang w:val="ru-RU" w:bidi="ru-RU"/>
+            </w:rPr>
+            <m:rPr>
+              <m:sty m:val="i"/>
+            </m:rPr>
+            <m:t>+</m:t>
+          </m:r>
+          <m:sSub>
+            <m:sSubPr>
+              <m:ctrlPr>
+                <w:rPr>
+                  <w:rFonts w:ascii="Cambria Math" w:hAnsi="Cambria Math" w:eastAsia="Cambria Math" w:cs="Cambria Math"/>
+                  <w:highlight w:val="none"/>
+                  <w:lang w:val="ru-RU" w:bidi="ru-RU"/>
+                </w:rPr>
+              </m:ctrlPr>
+            </m:sSubPr>
+            <m:e>
+              <m:r>
+                <w:rPr>
+                  <w:rFonts w:hint="default" w:ascii="Cambria Math" w:hAnsi="Cambria Math" w:eastAsia="Cambria Math" w:cs="Cambria Math"/>
+                  <w:highlight w:val="none"/>
+                  <w:lang w:val="ru-RU" w:bidi="ru-RU"/>
+                </w:rPr>
+                <m:rPr>
+                  <m:sty m:val="i"/>
+                </m:rPr>
+                <m:t>L</m:t>
+              </m:r>
+            </m:e>
+            <m:sub>
+              <m:r>
+                <w:rPr>
+                  <w:rFonts w:hint="default" w:ascii="Cambria Math" w:hAnsi="Cambria Math" w:eastAsia="Cambria Math" w:cs="Cambria Math"/>
+                  <w:highlight w:val="none"/>
+                  <w:lang w:val="ru-RU" w:bidi="ru-RU"/>
+                </w:rPr>
+                <m:rPr>
+                  <m:sty m:val="i"/>
+                </m:rPr>
+                <m:t>2</m:t>
+              </m:r>
+            </m:sub>
+          </m:sSub>
+          <m:r>
+            <w:rPr>
+              <w:rFonts w:hint="default" w:ascii="Cambria Math" w:hAnsi="Cambria Math" w:eastAsia="Cambria Math" w:cs="Cambria Math"/>
+              <w:highlight w:val="none"/>
+              <w:lang w:val="ru-RU" w:bidi="ru-RU"/>
+            </w:rPr>
+            <m:rPr>
+              <m:sty m:val="i"/>
+            </m:rPr>
+            <m:t>.</m:t>
+          </m:r>
+        </m:oMath>
+      </m:oMathPara>
+      <w:r>
+        <w:rPr>
+          <w:rFonts w:ascii="Cambria Math" w:hAnsi="Cambria Math" w:eastAsia="Cambria Math" w:cs="Cambria Math"/>
+          <w:highlight w:val="none"/>
+          <w:lang w:val="ru-RU" w:bidi="ru-RU"/>
+        </w:rPr>
+      </w:r>
+      <w:r>
+        <w:rPr>
+          <w:rFonts w:ascii="Cambria Math" w:hAnsi="Cambria Math" w:eastAsia="Cambria Math" w:cs="Cambria Math"/>
+          <w:highlight w:val="none"/>
+          <w:lang w:val="ru-RU" w:bidi="ru-RU"/>
+        </w:rPr>
+      </w:r>
+    </w:p>
+    <w:p>
+      <w:pPr>
+        <w:pBdr/>
+        <w:spacing/>
+        <w:ind/>
+        <w:rPr>
+          <w:rFonts w:ascii="Cambria Math" w:hAnsi="Cambria Math" w:eastAsia="Cambria Math" w:cs="Cambria Math"/>
+          <w:highlight w:val="none"/>
+          <w:lang w:val="ru-RU"/>
+        </w:rPr>
+      </w:pPr>
+      <w:r>
+        <w:rPr>
+          <w:rFonts w:ascii="Cambria Math" w:hAnsi="Cambria Math" w:eastAsia="Cambria Math" w:cs="Cambria Math"/>
+          <w:highlight w:val="none"/>
+          <w:lang w:val="ru-RU" w:bidi="ru-RU"/>
+        </w:rPr>
+        <w:t xml:space="preserve">После всего этого генерируется случайная величина </w:t>
+      </w:r>
+      <w:r>
+        <w:rPr>
+          <w:rFonts w:ascii="Cambria Math" w:hAnsi="Cambria Math" w:eastAsia="Cambria Math" w:cs="Cambria Math"/>
+          <w:highlight w:val="none"/>
+          <w:lang w:val="ru-RU" w:bidi="ru-RU"/>
+        </w:rPr>
+      </w:r>
+      <m:oMath>
+        <m:r>
+          <w:rPr>
+            <w:rFonts w:hint="default" w:ascii="Cambria Math" w:hAnsi="Cambria Math" w:eastAsia="Cambria Math" w:cs="Cambria Math"/>
+            <w:highlight w:val="none"/>
+            <w:lang w:val="ru-RU" w:bidi="ru-RU"/>
+          </w:rPr>
+          <m:rPr>
+            <m:sty m:val="i"/>
+          </m:rPr>
+          <m:t>X</m:t>
+        </m:r>
+      </m:oMath>
+      <w:r>
+        <w:rPr>
+          <w:rFonts w:ascii="Cambria Math" w:hAnsi="Cambria Math" w:eastAsia="Cambria Math" w:cs="Cambria Math"/>
+          <w:highlight w:val="none"/>
+          <w:lang w:val="ru-RU" w:bidi="ru-RU"/>
+        </w:rPr>
+        <w:t xml:space="preserve">, равномерно распределённая на отрезке </w:t>
+      </w:r>
+      <m:oMath>
+        <m:d>
+          <m:dPr>
+            <m:begChr m:val="["/>
+            <m:endChr m:val="]"/>
+            <m:ctrlPr>
+              <w:rPr>
+                <w:rFonts w:ascii="Cambria Math" w:hAnsi="Cambria Math" w:eastAsia="Cambria Math" w:cs="Cambria Math"/>
+                <w:highlight w:val="none"/>
+                <w:lang w:val="ru-RU" w:bidi="ru-RU"/>
+              </w:rPr>
+            </m:ctrlPr>
+          </m:dPr>
+          <m:e>
+            <m:r>
+              <w:rPr>
+                <w:rFonts w:hint="default" w:ascii="Cambria Math" w:hAnsi="Cambria Math" w:eastAsia="Cambria Math" w:cs="Cambria Math"/>
+                <w:highlight w:val="none"/>
+                <w:lang w:val="ru-RU" w:bidi="ru-RU"/>
+              </w:rPr>
+              <m:rPr>
+                <m:sty m:val="i"/>
+              </m:rPr>
+              <m:t>0,L</m:t>
+            </m:r>
+          </m:e>
+        </m:d>
+      </m:oMath>
+      <w:r>
+        <w:rPr>
+          <w:rFonts w:ascii="Cambria Math" w:hAnsi="Cambria Math" w:eastAsia="Cambria Math" w:cs="Cambria Math"/>
+          <w:highlight w:val="none"/>
+          <w:lang w:val="ru-RU" w:bidi="ru-RU"/>
+        </w:rPr>
+        <w:t xml:space="preserve">. Если значение </w:t>
+      </w:r>
+      <m:oMath>
+        <m:sSub>
+          <m:sSubPr>
+            <m:ctrlPr>
+              <w:rPr>
+                <w:rFonts w:ascii="Cambria Math" w:hAnsi="Cambria Math" w:eastAsia="Cambria Math" w:cs="Cambria Math"/>
+                <w:highlight w:val="none"/>
+                <w:lang w:val="ru-RU" w:bidi="ru-RU"/>
+              </w:rPr>
+            </m:ctrlPr>
+          </m:sSubPr>
+          <m:e>
+            <m:r>
+              <w:rPr>
+                <w:rFonts w:hint="default" w:ascii="Cambria Math" w:hAnsi="Cambria Math" w:eastAsia="Cambria Math" w:cs="Cambria Math"/>
+                <w:highlight w:val="none"/>
+                <w:lang w:val="ru-RU" w:bidi="ru-RU"/>
+              </w:rPr>
+              <m:rPr>
+                <m:sty m:val="i"/>
+              </m:rPr>
+              <m:t>X&lt;L</m:t>
+            </m:r>
+          </m:e>
+          <m:sub>
+            <m:r>
+              <w:rPr>
+                <w:rFonts w:hint="default" w:ascii="Cambria Math" w:hAnsi="Cambria Math" w:eastAsia="Cambria Math" w:cs="Cambria Math"/>
+                <w:highlight w:val="none"/>
+                <w:lang w:val="ru-RU" w:bidi="ru-RU"/>
+              </w:rPr>
+              <m:rPr>
+                <m:sty m:val="i"/>
+              </m:rPr>
+              <m:t>1</m:t>
+            </m:r>
+          </m:sub>
+        </m:sSub>
+      </m:oMath>
+      <w:r>
+        <w:rPr>
+          <w:rFonts w:ascii="Cambria Math" w:hAnsi="Cambria Math" w:eastAsia="Cambria Math" w:cs="Cambria Math"/>
+          <w:highlight w:val="none"/>
+          <w:lang w:val="ru-RU" w:bidi="ru-RU"/>
+        </w:rPr>
+        <w:t xml:space="preserve">, значит </w:t>
+      </w:r>
+      <w:r>
+        <w:rPr>
+          <w:rFonts w:ascii="Cambria Math" w:hAnsi="Cambria Math" w:eastAsia="Cambria Math" w:cs="Cambria Math"/>
+          <w:highlight w:val="none"/>
+          <w:lang w:val="en-US"/>
+        </w:rPr>
+      </w:r>
+      <m:oMath>
+        <m:r>
+          <w:rPr>
+            <w:rFonts w:hint="default" w:ascii="Cambria Math" w:hAnsi="Cambria Math" w:eastAsia="Cambria Math" w:cs="Cambria Math"/>
+            <w:highlight w:val="none"/>
+            <w:lang w:val="en-US" w:bidi="en-US"/>
+          </w:rPr>
+          <m:rPr>
+            <m:sty m:val="i"/>
+          </m:rPr>
+          <m:t>X</m:t>
+        </m:r>
+      </m:oMath>
+      <w:r>
+        <w:rPr>
+          <w:rFonts w:ascii="Cambria Math" w:hAnsi="Cambria Math" w:eastAsia="Cambria Math" w:cs="Cambria Math"/>
+          <w:highlight w:val="none"/>
+          <w:lang w:val="en-US"/>
+        </w:rPr>
+        <w:t xml:space="preserve"> </w:t>
+      </w:r>
+      <w:r>
+        <w:rPr>
+          <w:rFonts w:ascii="Cambria Math" w:hAnsi="Cambria Math" w:eastAsia="Cambria Math" w:cs="Cambria Math"/>
+          <w:highlight w:val="none"/>
+          <w:lang w:val="ru-RU"/>
+        </w:rPr>
+        <w:t xml:space="preserve">будет располагаться на поверхности фигуры, ограниченной кривой </w:t>
+      </w:r>
+      <w:r>
+        <w:rPr>
+          <w:rFonts w:ascii="Cambria Math" w:hAnsi="Cambria Math" w:eastAsia="Cambria Math" w:cs="Cambria Math"/>
+          <w:highlight w:val="none"/>
+          <w:lang w:val="en-US"/>
+        </w:rPr>
+      </w:r>
+      <w:r/>
+      <m:oMath>
+        <m:sSub>
+          <m:sSubPr>
+            <m:ctrlPr>
+              <w:rPr>
+                <w:rFonts w:ascii="Cambria Math" w:hAnsi="Cambria Math" w:eastAsia="Cambria Math" w:cs="Cambria Math"/>
+                <w:highlight w:val="none"/>
+                <w:lang w:val="en-US" w:bidi="en-US"/>
+              </w:rPr>
+            </m:ctrlPr>
+          </m:sSubPr>
+          <m:e>
+            <m:r>
+              <w:rPr>
+                <w:rFonts w:hint="default" w:ascii="Cambria Math" w:hAnsi="Cambria Math" w:eastAsia="Cambria Math" w:cs="Cambria Math"/>
+                <w:highlight w:val="none"/>
+                <w:lang w:val="en-US" w:bidi="en-US"/>
+              </w:rPr>
+              <m:rPr>
+                <m:sty m:val="i"/>
+              </m:rPr>
+              <m:t>f</m:t>
+            </m:r>
+          </m:e>
+          <m:sub>
+            <m:r>
+              <w:rPr>
+                <w:rFonts w:hint="default" w:ascii="Cambria Math" w:hAnsi="Cambria Math" w:eastAsia="Cambria Math" w:cs="Cambria Math"/>
+                <w:highlight w:val="none"/>
+                <w:lang w:val="en-US" w:bidi="en-US"/>
+              </w:rPr>
+              <m:rPr>
+                <m:sty m:val="i"/>
+              </m:rPr>
+              <m:t>1</m:t>
+            </m:r>
+          </m:sub>
+        </m:sSub>
+        <m:d>
+          <m:dPr>
+            <m:begChr m:val="("/>
+            <m:endChr m:val=")"/>
+            <m:ctrlPr>
+              <w:rPr>
+                <w:rFonts w:ascii="Cambria Math" w:hAnsi="Cambria Math" w:eastAsia="Cambria Math" w:cs="Cambria Math"/>
+                <w:highlight w:val="none"/>
+                <w:lang w:val="en-US" w:bidi="en-US"/>
+              </w:rPr>
+            </m:ctrlPr>
+          </m:dPr>
+          <m:e>
+            <m:r>
+              <w:rPr>
+                <w:rFonts w:hint="default" w:ascii="Cambria Math" w:hAnsi="Cambria Math" w:eastAsia="Cambria Math" w:cs="Cambria Math"/>
+                <w:highlight w:val="none"/>
+                <w:lang w:val="en-US" w:bidi="en-US"/>
+              </w:rPr>
+              <m:rPr>
+                <m:sty m:val="i"/>
+              </m:rPr>
+              <m:t>x</m:t>
+            </m:r>
+          </m:e>
+        </m:d>
+      </m:oMath>
+      <w:r>
+        <w:rPr>
+          <w:rFonts w:ascii="Cambria Math" w:hAnsi="Cambria Math" w:eastAsia="Cambria Math" w:cs="Cambria Math"/>
+          <w:highlight w:val="none"/>
+          <w:lang w:val="ru-RU"/>
+        </w:rPr>
+        <w:t xml:space="preserve">. Координаты</w:t>
+      </w:r>
+      <w:r>
+        <w:rPr>
+          <w:rFonts w:ascii="Cambria Math" w:hAnsi="Cambria Math" w:eastAsia="Cambria Math" w:cs="Cambria Math"/>
+          <w:highlight w:val="none"/>
+          <w:lang w:val="en-US"/>
+        </w:rPr>
+        <w:t xml:space="preserve"> </w:t>
+      </w:r>
+      <m:oMath>
+        <m:r>
+          <w:rPr>
+            <w:rFonts w:hint="default" w:ascii="Cambria Math" w:hAnsi="Cambria Math" w:eastAsia="Cambria Math" w:cs="Cambria Math"/>
+            <w:highlight w:val="none"/>
+            <w:lang w:val="en-US" w:bidi="en-US"/>
+          </w:rPr>
+          <m:rPr>
+            <m:sty m:val="i"/>
+          </m:rPr>
+          <m:t>x</m:t>
+        </m:r>
+      </m:oMath>
+      <w:r>
+        <w:rPr>
+          <w:rFonts w:ascii="Cambria Math" w:hAnsi="Cambria Math" w:eastAsia="Cambria Math" w:cs="Cambria Math"/>
+          <w:highlight w:val="none"/>
+          <w:lang w:val="en-US"/>
+        </w:rPr>
+        <w:t xml:space="preserve">, </w:t>
+      </w:r>
+      <m:oMath>
+        <m:r>
+          <w:rPr>
+            <w:rFonts w:hint="default" w:ascii="Cambria Math" w:hAnsi="Cambria Math" w:eastAsia="Cambria Math" w:cs="Cambria Math"/>
+            <w:highlight w:val="none"/>
+            <w:lang w:val="en-US" w:bidi="en-US"/>
+          </w:rPr>
+          <m:rPr>
+            <m:sty m:val="i"/>
+          </m:rPr>
+          <m:t>y</m:t>
+        </m:r>
+      </m:oMath>
+      <w:r>
+        <w:rPr>
+          <w:rFonts w:ascii="Cambria Math" w:hAnsi="Cambria Math" w:eastAsia="Cambria Math" w:cs="Cambria Math"/>
+          <w:highlight w:val="none"/>
+          <w:lang w:val="en-US"/>
+        </w:rPr>
+      </w:r>
+      <w:r>
+        <w:rPr>
+          <w:rFonts w:ascii="Cambria Math" w:hAnsi="Cambria Math" w:eastAsia="Cambria Math" w:cs="Cambria Math"/>
+          <w:highlight w:val="none"/>
+          <w:lang w:val="ru-RU"/>
+        </w:rPr>
+        <w:t xml:space="preserve"> точки в таком случае будут найдены как</w:t>
+      </w:r>
+      <w:r>
+        <w:rPr>
+          <w:rFonts w:ascii="Cambria Math" w:hAnsi="Cambria Math" w:eastAsia="Cambria Math" w:cs="Cambria Math"/>
+          <w:highlight w:val="none"/>
+          <w:lang w:val="ru-RU"/>
+        </w:rPr>
+      </w:r>
+    </w:p>
+    <w:p>
+      <w:pPr>
+        <w:pBdr/>
+        <w:spacing/>
+        <w:ind/>
+        <w:rPr>
+          <w:rFonts w:ascii="Cambria Math" w:hAnsi="Cambria Math" w:eastAsia="Cambria Math" w:cs="Cambria Math"/>
+          <w:highlight w:val="none"/>
+          <w:lang w:val="ru-RU"/>
+        </w:rPr>
+      </w:pPr>
+      <w:r>
+        <w:rPr>
+          <w:rFonts w:ascii="Cambria Math" w:hAnsi="Cambria Math" w:eastAsia="Cambria Math" w:cs="Cambria Math"/>
+          <w:highlight w:val="none"/>
+          <w:lang w:val="ru-RU" w:bidi="ru-RU"/>
+        </w:rPr>
+      </w:r>
+      <w:r>
+        <w:rPr>
+          <w:rFonts w:ascii="Cambria Math" w:hAnsi="Cambria Math" w:eastAsia="Cambria Math" w:cs="Cambria Math"/>
+          <w:highlight w:val="none"/>
+          <w:lang w:val="ru-RU" w:bidi="ru-RU"/>
+        </w:rPr>
+      </w:r>
+      <m:oMathPara>
+        <m:oMathParaPr/>
+        <m:oMath>
+          <m:r>
+            <w:rPr>
+              <w:rFonts w:hint="default" w:ascii="Cambria Math" w:hAnsi="Cambria Math" w:eastAsia="Cambria Math" w:cs="Cambria Math"/>
+              <w:highlight w:val="none"/>
+              <w:lang w:val="ru-RU" w:bidi="ru-RU"/>
+            </w:rPr>
+            <m:rPr>
+              <m:sty m:val="i"/>
+            </m:rPr>
+            <m:t>t=X-</m:t>
+          </m:r>
+          <m:nary>
+            <m:naryPr>
+              <m:chr m:val="∑"/>
+              <m:grow m:val="off"/>
+              <m:limLoc m:val="undOvr"/>
+              <m:ctrlPr>
+                <w:rPr>
+                  <w:rFonts w:ascii="Cambria Math" w:hAnsi="Cambria Math" w:eastAsia="Cambria Math" w:cs="Cambria Math"/>
+                  <w:i/>
+                  <w:highlight w:val="none"/>
+                  <w:lang w:val="ru-RU" w:bidi="ru-RU"/>
+                </w:rPr>
+              </m:ctrlPr>
+            </m:naryPr>
+            <m:sub>
+              <m:r>
+                <w:rPr>
+                  <w:rFonts w:hint="default" w:ascii="Cambria Math" w:hAnsi="Cambria Math" w:eastAsia="Cambria Math" w:cs="Cambria Math"/>
+                  <w:highlight w:val="none"/>
+                  <w:lang w:val="ru-RU" w:bidi="ru-RU"/>
+                </w:rPr>
+                <m:rPr>
+                  <m:sty m:val="i"/>
+                </m:rPr>
+                <m:t>1</m:t>
+              </m:r>
+            </m:sub>
+            <m:sup>
+              <m:r>
+                <w:rPr>
+                  <w:rFonts w:hint="default" w:ascii="Cambria Math" w:hAnsi="Cambria Math" w:eastAsia="Cambria Math" w:cs="Cambria Math"/>
+                  <w:highlight w:val="none"/>
+                  <w:lang w:val="ru-RU" w:bidi="ru-RU"/>
+                </w:rPr>
+                <m:rPr>
+                  <m:sty m:val="i"/>
+                </m:rPr>
+                <m:t>k</m:t>
+              </m:r>
+            </m:sup>
+            <m:e>
+              <m:sSub>
+                <m:sSubPr>
+                  <m:ctrlPr>
+                    <w:rPr>
+                      <w:rFonts w:ascii="Cambria Math" w:hAnsi="Cambria Math" w:eastAsia="Cambria Math" w:cs="Cambria Math"/>
+                      <w:highlight w:val="none"/>
+                      <w:lang w:val="ru-RU" w:bidi="ru-RU"/>
+                    </w:rPr>
+                  </m:ctrlPr>
+                </m:sSubPr>
+                <m:e>
+                  <m:r>
+                    <w:rPr>
+                      <w:rFonts w:hint="default" w:ascii="Cambria Math" w:hAnsi="Cambria Math" w:eastAsia="Cambria Math" w:cs="Cambria Math"/>
+                      <w:highlight w:val="none"/>
+                      <w:lang w:val="ru-RU" w:bidi="ru-RU"/>
+                    </w:rPr>
+                    <m:rPr>
+                      <m:sty m:val="i"/>
+                    </m:rPr>
+                    <m:t>dl</m:t>
+                  </m:r>
+                </m:e>
+                <m:sub>
+                  <m:r>
+                    <w:rPr>
+                      <w:rFonts w:hint="default" w:ascii="Cambria Math" w:hAnsi="Cambria Math" w:eastAsia="Cambria Math" w:cs="Cambria Math"/>
+                      <w:highlight w:val="none"/>
+                      <w:lang w:val="ru-RU" w:bidi="ru-RU"/>
+                    </w:rPr>
+                    <m:rPr>
+                      <m:sty m:val="i"/>
+                    </m:rPr>
+                    <m:t>i</m:t>
+                  </m:r>
+                </m:sub>
+              </m:sSub>
+            </m:e>
+          </m:nary>
+          <m:r>
+            <w:rPr>
+              <w:rFonts w:hint="default" w:ascii="Cambria Math" w:hAnsi="Cambria Math" w:eastAsia="Cambria Math" w:cs="Cambria Math"/>
+              <w:highlight w:val="none"/>
+              <w:lang w:val="ru-RU" w:bidi="ru-RU"/>
+            </w:rPr>
+            <m:rPr>
+              <m:sty m:val="i"/>
+            </m:rPr>
+            <m:t>,</m:t>
+          </m:r>
+        </m:oMath>
+      </m:oMathPara>
+      <w:r>
+        <w:rPr>
+          <w:rFonts w:ascii="Cambria Math" w:hAnsi="Cambria Math" w:eastAsia="Cambria Math" w:cs="Cambria Math"/>
+          <w:highlight w:val="none"/>
+          <w:lang w:val="ru-RU" w:bidi="ru-RU"/>
+        </w:rPr>
+      </w:r>
+      <w:r>
+        <w:rPr>
+          <w:rFonts w:ascii="Cambria Math" w:hAnsi="Cambria Math" w:eastAsia="Cambria Math" w:cs="Cambria Math"/>
+          <w:highlight w:val="none"/>
+          <w:lang w:val="ru-RU"/>
+        </w:rPr>
+      </w:r>
+    </w:p>
+    <w:p>
+      <w:pPr>
+        <w:pBdr/>
+        <w:spacing/>
+        <w:ind/>
+        <w:rPr>
+          <w:rFonts w:ascii="Cambria Math" w:hAnsi="Cambria Math" w:eastAsia="Cambria Math" w:cs="Cambria Math"/>
+          <w:highlight w:val="none"/>
+          <w:lang w:val="ru-RU" w:bidi="ru-RU"/>
+        </w:rPr>
+      </w:pPr>
+      <w:r>
+        <w:rPr>
+          <w:rFonts w:ascii="Cambria Math" w:hAnsi="Cambria Math" w:eastAsia="Cambria Math" w:cs="Cambria Math"/>
+          <w:highlight w:val="none"/>
+          <w:lang w:val="ru-RU" w:bidi="ru-RU"/>
+        </w:rPr>
+      </w:r>
+      <m:oMathPara>
+        <m:oMathParaPr/>
+        <m:oMath>
+          <m:r>
+            <w:rPr>
+              <w:rFonts w:hint="default" w:ascii="Cambria Math" w:hAnsi="Cambria Math" w:eastAsia="Cambria Math" w:cs="Cambria Math"/>
+              <w:highlight w:val="none"/>
+              <w:lang w:val="ru-RU" w:bidi="ru-RU"/>
+            </w:rPr>
+            <m:rPr>
+              <m:sty m:val="i"/>
+            </m:rPr>
+            <m:t>x=</m:t>
+          </m:r>
+          <m:sSub>
+            <m:sSubPr>
+              <m:ctrlPr>
+                <w:rPr>
+                  <w:rFonts w:ascii="Cambria Math" w:hAnsi="Cambria Math" w:eastAsia="Cambria Math" w:cs="Cambria Math"/>
+                  <w:highlight w:val="none"/>
+                  <w:lang w:val="ru-RU" w:bidi="ru-RU"/>
+                </w:rPr>
+              </m:ctrlPr>
+            </m:sSubPr>
+            <m:e>
+              <m:r>
+                <w:rPr>
+                  <w:rFonts w:hint="default" w:ascii="Cambria Math" w:hAnsi="Cambria Math" w:eastAsia="Cambria Math" w:cs="Cambria Math"/>
+                  <w:highlight w:val="none"/>
+                  <w:lang w:val="ru-RU" w:bidi="ru-RU"/>
+                </w:rPr>
+                <m:rPr>
+                  <m:sty m:val="i"/>
+                </m:rPr>
+                <m:t>x</m:t>
+              </m:r>
+            </m:e>
+            <m:sub>
+              <m:r>
+                <w:rPr>
+                  <w:rFonts w:hint="default" w:ascii="Cambria Math" w:hAnsi="Cambria Math" w:eastAsia="Cambria Math" w:cs="Cambria Math"/>
+                  <w:highlight w:val="none"/>
+                  <w:lang w:val="ru-RU" w:bidi="ru-RU"/>
+                </w:rPr>
+                <m:rPr>
+                  <m:sty m:val="i"/>
+                </m:rPr>
+                <m:t>k</m:t>
+              </m:r>
+            </m:sub>
+          </m:sSub>
+          <m:r>
+            <w:rPr>
+              <w:rFonts w:hint="default" w:ascii="Cambria Math" w:hAnsi="Cambria Math" w:eastAsia="Cambria Math" w:cs="Cambria Math"/>
+              <w:highlight w:val="none"/>
+              <w:lang w:val="ru-RU" w:bidi="ru-RU"/>
+            </w:rPr>
+            <m:rPr>
+              <m:sty m:val="i"/>
+            </m:rPr>
+            <m:t>+</m:t>
+          </m:r>
+          <m:d>
+            <m:dPr>
+              <m:begChr m:val="("/>
+              <m:endChr m:val=")"/>
+              <m:ctrlPr>
+                <w:rPr>
+                  <w:rFonts w:ascii="Cambria Math" w:hAnsi="Cambria Math" w:eastAsia="Cambria Math" w:cs="Cambria Math"/>
+                  <w:highlight w:val="none"/>
+                  <w:lang w:val="ru-RU" w:bidi="ru-RU"/>
+                </w:rPr>
+              </m:ctrlPr>
+            </m:dPr>
+            <m:e>
+              <m:sSub>
+                <m:sSubPr>
+                  <m:ctrlPr>
+                    <w:rPr>
+                      <w:rFonts w:ascii="Cambria Math" w:hAnsi="Cambria Math" w:eastAsia="Cambria Math" w:cs="Cambria Math"/>
+                      <w:highlight w:val="none"/>
+                      <w:lang w:val="ru-RU" w:bidi="ru-RU"/>
+                    </w:rPr>
+                  </m:ctrlPr>
+                </m:sSubPr>
+                <m:e>
+                  <m:r>
+                    <w:rPr>
+                      <w:rFonts w:hint="default" w:ascii="Cambria Math" w:hAnsi="Cambria Math" w:eastAsia="Cambria Math" w:cs="Cambria Math"/>
+                      <w:highlight w:val="none"/>
+                      <w:lang w:val="ru-RU" w:bidi="ru-RU"/>
+                    </w:rPr>
+                    <m:rPr>
+                      <m:sty m:val="i"/>
+                    </m:rPr>
+                    <m:t>x</m:t>
+                  </m:r>
+                </m:e>
+                <m:sub>
+                  <m:r>
+                    <w:rPr>
+                      <w:rFonts w:hint="default" w:ascii="Cambria Math" w:hAnsi="Cambria Math" w:eastAsia="Cambria Math" w:cs="Cambria Math"/>
+                      <w:highlight w:val="none"/>
+                      <w:lang w:val="ru-RU" w:bidi="ru-RU"/>
+                    </w:rPr>
+                    <m:rPr>
+                      <m:sty m:val="i"/>
+                    </m:rPr>
+                    <m:t>k+1</m:t>
+                  </m:r>
+                </m:sub>
+              </m:sSub>
+              <m:r>
+                <w:rPr>
+                  <w:rFonts w:hint="default" w:ascii="Cambria Math" w:hAnsi="Cambria Math" w:eastAsia="Cambria Math" w:cs="Cambria Math"/>
+                  <w:highlight w:val="none"/>
+                  <w:lang w:val="ru-RU" w:bidi="ru-RU"/>
+                </w:rPr>
+                <m:rPr>
+                  <m:sty m:val="i"/>
+                </m:rPr>
+                <m:t>-</m:t>
+              </m:r>
+              <m:sSub>
+                <m:sSubPr>
+                  <m:ctrlPr>
+                    <w:rPr>
+                      <w:rFonts w:ascii="Cambria Math" w:hAnsi="Cambria Math" w:eastAsia="Cambria Math" w:cs="Cambria Math"/>
+                      <w:highlight w:val="none"/>
+                      <w:lang w:val="ru-RU" w:bidi="ru-RU"/>
+                    </w:rPr>
+                  </m:ctrlPr>
+                </m:sSubPr>
+                <m:e>
+                  <m:r>
+                    <w:rPr>
+                      <w:rFonts w:hint="default" w:ascii="Cambria Math" w:hAnsi="Cambria Math" w:eastAsia="Cambria Math" w:cs="Cambria Math"/>
+                      <w:highlight w:val="none"/>
+                      <w:lang w:val="ru-RU" w:bidi="ru-RU"/>
+                    </w:rPr>
+                    <m:rPr>
+                      <m:sty m:val="i"/>
+                    </m:rPr>
+                    <m:t>x</m:t>
+                  </m:r>
+                </m:e>
+                <m:sub>
+                  <m:r>
+                    <w:rPr>
+                      <w:rFonts w:hint="default" w:ascii="Cambria Math" w:hAnsi="Cambria Math" w:eastAsia="Cambria Math" w:cs="Cambria Math"/>
+                      <w:highlight w:val="none"/>
+                      <w:lang w:val="ru-RU" w:bidi="ru-RU"/>
+                    </w:rPr>
+                    <m:rPr>
+                      <m:sty m:val="i"/>
+                    </m:rPr>
+                    <m:t>k</m:t>
+                  </m:r>
+                </m:sub>
+              </m:sSub>
+            </m:e>
+          </m:d>
+          <m:r>
+            <w:rPr>
+              <w:rFonts w:hint="default" w:ascii="Cambria Math" w:hAnsi="Cambria Math" w:eastAsia="Cambria Math" w:cs="Cambria Math"/>
+              <w:highlight w:val="none"/>
+              <w:lang w:val="ru-RU" w:bidi="ru-RU"/>
+            </w:rPr>
+            <m:rPr>
+              <m:sty m:val="i"/>
+            </m:rPr>
+            <m:t>*t,</m:t>
+          </m:r>
+        </m:oMath>
+      </m:oMathPara>
+      <w:r>
+        <w:rPr>
+          <w:rFonts w:ascii="Cambria Math" w:hAnsi="Cambria Math" w:eastAsia="Cambria Math" w:cs="Cambria Math"/>
+          <w:highlight w:val="none"/>
+          <w:lang w:val="ru-RU" w:bidi="ru-RU"/>
+        </w:rPr>
+      </w:r>
+      <w:r>
+        <w:rPr>
+          <w:rFonts w:ascii="Cambria Math" w:hAnsi="Cambria Math" w:eastAsia="Cambria Math" w:cs="Cambria Math"/>
+          <w:highlight w:val="none"/>
+          <w:lang w:val="ru-RU"/>
+        </w:rPr>
+      </w:r>
+    </w:p>
+    <w:p>
+      <w:pPr>
+        <w:pBdr/>
+        <w:spacing/>
+        <w:ind w:firstLine="0"/>
+        <w:rPr>
+          <w:highlight w:val="none"/>
+          <w:lang w:val="ru-RU" w:bidi="ru-RU"/>
+        </w:rPr>
+      </w:pPr>
+      <w:r/>
+      <w:r/>
+      <m:oMathPara>
+        <m:oMathParaPr/>
+        <m:oMath>
+          <m:r>
+            <w:rPr>
+              <w:rFonts w:hint="default" w:ascii="Cambria Math" w:hAnsi="Cambria Math" w:eastAsia="Cambria Math" w:cs="Cambria Math"/>
+              <w:highlight w:val="none"/>
+              <w:lang w:val="ru-RU" w:bidi="ru-RU"/>
+            </w:rPr>
+            <m:rPr>
+              <m:sty m:val="i"/>
+            </m:rPr>
+            <m:t>y=</m:t>
+          </m:r>
+          <m:sSub>
+            <m:sSubPr>
+              <m:ctrlPr>
+                <w:rPr>
+                  <w:rFonts w:ascii="Cambria Math" w:hAnsi="Cambria Math" w:eastAsia="Cambria Math" w:cs="Cambria Math"/>
+                  <w:highlight w:val="none"/>
+                  <w:lang w:val="ru-RU" w:bidi="ru-RU"/>
+                </w:rPr>
+              </m:ctrlPr>
+            </m:sSubPr>
+            <m:e>
+              <m:r>
+                <w:rPr>
+                  <w:rFonts w:hint="default" w:ascii="Cambria Math" w:hAnsi="Cambria Math" w:eastAsia="Cambria Math" w:cs="Cambria Math"/>
+                  <w:highlight w:val="none"/>
+                  <w:lang w:val="ru-RU" w:bidi="ru-RU"/>
+                </w:rPr>
+                <m:rPr>
+                  <m:sty m:val="i"/>
+                </m:rPr>
+                <m:t>y</m:t>
+              </m:r>
+            </m:e>
+            <m:sub>
+              <m:r>
+                <w:rPr>
+                  <w:rFonts w:hint="default" w:ascii="Cambria Math" w:hAnsi="Cambria Math" w:eastAsia="Cambria Math" w:cs="Cambria Math"/>
+                  <w:highlight w:val="none"/>
+                  <w:lang w:val="ru-RU" w:bidi="ru-RU"/>
+                </w:rPr>
+                <m:rPr>
+                  <m:sty m:val="i"/>
+                </m:rPr>
+                <m:t>k</m:t>
+              </m:r>
+            </m:sub>
+          </m:sSub>
+          <m:r>
+            <w:rPr>
+              <w:rFonts w:hint="default" w:ascii="Cambria Math" w:hAnsi="Cambria Math" w:eastAsia="Cambria Math" w:cs="Cambria Math"/>
+              <w:highlight w:val="none"/>
+              <w:lang w:val="ru-RU" w:bidi="ru-RU"/>
+            </w:rPr>
+            <m:rPr>
+              <m:sty m:val="i"/>
+            </m:rPr>
+            <m:t>+</m:t>
+          </m:r>
+          <m:d>
+            <m:dPr>
+              <m:begChr m:val="("/>
+              <m:endChr m:val=")"/>
+              <m:ctrlPr>
+                <w:rPr>
+                  <w:rFonts w:ascii="Cambria Math" w:hAnsi="Cambria Math" w:eastAsia="Cambria Math" w:cs="Cambria Math"/>
+                  <w:highlight w:val="none"/>
+                  <w:lang w:val="ru-RU" w:bidi="ru-RU"/>
+                </w:rPr>
+              </m:ctrlPr>
+            </m:dPr>
+            <m:e>
+              <m:sSub>
+                <m:sSubPr>
+                  <m:ctrlPr>
+                    <w:rPr>
+                      <w:rFonts w:ascii="Cambria Math" w:hAnsi="Cambria Math" w:eastAsia="Cambria Math" w:cs="Cambria Math"/>
+                      <w:highlight w:val="none"/>
+                      <w:lang w:val="ru-RU" w:bidi="ru-RU"/>
+                    </w:rPr>
+                  </m:ctrlPr>
+                </m:sSubPr>
+                <m:e>
+                  <m:r>
+                    <w:rPr>
+                      <w:rFonts w:hint="default" w:ascii="Cambria Math" w:hAnsi="Cambria Math" w:eastAsia="Cambria Math" w:cs="Cambria Math"/>
+                      <w:highlight w:val="none"/>
+                      <w:lang w:val="ru-RU" w:bidi="ru-RU"/>
+                    </w:rPr>
+                    <m:rPr>
+                      <m:sty m:val="i"/>
+                    </m:rPr>
+                    <m:t>y</m:t>
+                  </m:r>
+                </m:e>
+                <m:sub>
+                  <m:r>
+                    <w:rPr>
+                      <w:rFonts w:hint="default" w:ascii="Cambria Math" w:hAnsi="Cambria Math" w:eastAsia="Cambria Math" w:cs="Cambria Math"/>
+                      <w:highlight w:val="none"/>
+                      <w:lang w:val="ru-RU" w:bidi="ru-RU"/>
+                    </w:rPr>
+                    <m:rPr>
+                      <m:sty m:val="i"/>
+                    </m:rPr>
+                    <m:t>k+1</m:t>
+                  </m:r>
+                </m:sub>
+              </m:sSub>
+              <m:r>
+                <w:rPr>
+                  <w:rFonts w:hint="default" w:ascii="Cambria Math" w:hAnsi="Cambria Math" w:eastAsia="Cambria Math" w:cs="Cambria Math"/>
+                  <w:highlight w:val="none"/>
+                  <w:lang w:val="ru-RU" w:bidi="ru-RU"/>
+                </w:rPr>
+                <m:rPr>
+                  <m:sty m:val="i"/>
+                </m:rPr>
+                <m:t>-</m:t>
+              </m:r>
+              <m:sSub>
+                <m:sSubPr>
+                  <m:ctrlPr>
+                    <w:rPr>
+                      <w:rFonts w:ascii="Cambria Math" w:hAnsi="Cambria Math" w:eastAsia="Cambria Math" w:cs="Cambria Math"/>
+                      <w:highlight w:val="none"/>
+                      <w:lang w:val="ru-RU" w:bidi="ru-RU"/>
+                    </w:rPr>
+                  </m:ctrlPr>
+                </m:sSubPr>
+                <m:e>
+                  <m:r>
+                    <w:rPr>
+                      <w:rFonts w:hint="default" w:ascii="Cambria Math" w:hAnsi="Cambria Math" w:eastAsia="Cambria Math" w:cs="Cambria Math"/>
+                      <w:highlight w:val="none"/>
+                      <w:lang w:val="ru-RU" w:bidi="ru-RU"/>
+                    </w:rPr>
+                    <m:rPr>
+                      <m:sty m:val="i"/>
+                    </m:rPr>
+                    <m:t>y</m:t>
+                  </m:r>
+                </m:e>
+                <m:sub>
+                  <m:r>
+                    <w:rPr>
+                      <w:rFonts w:hint="default" w:ascii="Cambria Math" w:hAnsi="Cambria Math" w:eastAsia="Cambria Math" w:cs="Cambria Math"/>
+                      <w:highlight w:val="none"/>
+                      <w:lang w:val="ru-RU" w:bidi="ru-RU"/>
+                    </w:rPr>
+                    <m:rPr>
+                      <m:sty m:val="i"/>
+                    </m:rPr>
+                    <m:t>k</m:t>
+                  </m:r>
+                </m:sub>
+              </m:sSub>
+            </m:e>
+          </m:d>
+          <m:r>
+            <w:rPr>
+              <w:rFonts w:hint="default" w:ascii="Cambria Math" w:hAnsi="Cambria Math" w:eastAsia="Cambria Math" w:cs="Cambria Math"/>
+              <w:highlight w:val="none"/>
+              <w:lang w:val="ru-RU" w:bidi="ru-RU"/>
+            </w:rPr>
+            <m:rPr>
+              <m:sty m:val="i"/>
+            </m:rPr>
+            <m:t>*t,</m:t>
+          </m:r>
+        </m:oMath>
+      </m:oMathPara>
+      <w:r>
+        <w:rPr>
+          <w:highlight w:val="none"/>
+          <w:lang w:val="ru-RU" w:bidi="ru-RU"/>
+        </w:rPr>
+      </w:r>
+      <w:r>
+        <w:rPr>
+          <w:highlight w:val="none"/>
+          <w:lang w:val="ru-RU" w:bidi="ru-RU"/>
+        </w:rPr>
+      </w:r>
+    </w:p>
+    <w:p>
+      <w:pPr>
+        <w:pBdr/>
+        <w:spacing/>
+        <w:ind w:firstLine="0"/>
+        <w:rPr>
+          <w:highlight w:val="none"/>
+          <w:lang w:val="en-US"/>
+        </w:rPr>
+      </w:pPr>
+      <w:r>
+        <w:rPr>
+          <w:highlight w:val="none"/>
+          <w:lang w:val="ru-RU" w:bidi="ru-RU"/>
+        </w:rPr>
+        <w:t xml:space="preserve">при </w:t>
+      </w:r>
+      <w:r/>
+      <m:oMath>
+        <m:r>
+          <w:rPr>
+            <w:rFonts w:hint="default" w:ascii="Cambria Math" w:hAnsi="Cambria Math" w:eastAsia="Cambria Math" w:cs="Cambria Math"/>
+            <w:highlight w:val="none"/>
+            <w:lang w:val="ru-RU" w:bidi="ru-RU"/>
+          </w:rPr>
+          <m:rPr>
+            <m:sty m:val="i"/>
+          </m:rPr>
+          <m:t>max</m:t>
+        </m:r>
+        <m:d>
+          <m:dPr>
+            <m:begChr m:val="("/>
+            <m:endChr m:val=")"/>
+            <m:ctrlPr>
+              <w:rPr>
+                <w:rFonts w:ascii="Cambria Math" w:hAnsi="Cambria Math" w:eastAsia="Cambria Math" w:cs="Cambria Math"/>
+                <w:highlight w:val="none"/>
+                <w:lang w:val="ru-RU" w:bidi="ru-RU"/>
+              </w:rPr>
+            </m:ctrlPr>
+          </m:dPr>
+          <m:e>
+            <m:r>
+              <w:rPr>
+                <w:rFonts w:hint="default" w:ascii="Cambria Math" w:hAnsi="Cambria Math" w:eastAsia="Cambria Math" w:cs="Cambria Math"/>
+                <w:highlight w:val="none"/>
+                <w:lang w:val="ru-RU" w:bidi="ru-RU"/>
+              </w:rPr>
+              <m:rPr>
+                <m:sty m:val="i"/>
+              </m:rPr>
+              <m:t>k</m:t>
+            </m:r>
+          </m:e>
+          <m:e>
+            <m:nary>
+              <m:naryPr>
+                <m:chr m:val="∑"/>
+                <m:grow m:val="off"/>
+                <m:limLoc m:val="undOvr"/>
+                <m:ctrlPr>
+                  <w:rPr>
+                    <w:rFonts w:ascii="Cambria Math" w:hAnsi="Cambria Math" w:eastAsia="Cambria Math" w:cs="Cambria Math"/>
+                    <w:i/>
+                    <w:highlight w:val="none"/>
+                    <w:lang w:val="ru-RU" w:bidi="ru-RU"/>
+                  </w:rPr>
+                </m:ctrlPr>
+              </m:naryPr>
+              <m:sub>
+                <m:r>
+                  <w:rPr>
+                    <w:rFonts w:hint="default" w:ascii="Cambria Math" w:hAnsi="Cambria Math" w:eastAsia="Cambria Math" w:cs="Cambria Math"/>
+                    <w:highlight w:val="none"/>
+                    <w:lang w:val="ru-RU" w:bidi="ru-RU"/>
+                  </w:rPr>
+                  <m:rPr>
+                    <m:sty m:val="i"/>
+                  </m:rPr>
+                  <m:t>1</m:t>
+                </m:r>
+              </m:sub>
+              <m:sup>
+                <m:r>
+                  <w:rPr>
+                    <w:rFonts w:hint="default" w:ascii="Cambria Math" w:hAnsi="Cambria Math" w:eastAsia="Cambria Math" w:cs="Cambria Math"/>
+                    <w:highlight w:val="none"/>
+                    <w:lang w:val="ru-RU" w:bidi="ru-RU"/>
+                  </w:rPr>
+                  <m:rPr>
+                    <m:sty m:val="i"/>
+                  </m:rPr>
+                  <m:t>k</m:t>
+                </m:r>
+              </m:sup>
+              <m:e>
+                <m:sSub>
+                  <m:sSubPr>
+                    <m:ctrlPr>
+                      <w:rPr>
+                        <w:rFonts w:ascii="Cambria Math" w:hAnsi="Cambria Math" w:eastAsia="Cambria Math" w:cs="Cambria Math"/>
+                        <w:highlight w:val="none"/>
+                        <w:lang w:val="ru-RU" w:bidi="ru-RU"/>
+                      </w:rPr>
+                    </m:ctrlPr>
+                  </m:sSubPr>
+                  <m:e>
+                    <m:r>
+                      <w:rPr>
+                        <w:rFonts w:hint="default" w:ascii="Cambria Math" w:hAnsi="Cambria Math" w:eastAsia="Cambria Math" w:cs="Cambria Math"/>
+                        <w:highlight w:val="none"/>
+                        <w:lang w:val="ru-RU" w:bidi="ru-RU"/>
+                      </w:rPr>
+                      <m:rPr>
+                        <m:sty m:val="i"/>
+                      </m:rPr>
+                      <m:t>dl</m:t>
+                    </m:r>
+                  </m:e>
+                  <m:sub>
+                    <m:r>
+                      <w:rPr>
+                        <w:rFonts w:hint="default" w:ascii="Cambria Math" w:hAnsi="Cambria Math" w:eastAsia="Cambria Math" w:cs="Cambria Math"/>
+                        <w:highlight w:val="none"/>
+                        <w:lang w:val="ru-RU" w:bidi="ru-RU"/>
+                      </w:rPr>
+                      <m:rPr>
+                        <m:sty m:val="i"/>
+                      </m:rPr>
+                      <m:t>i</m:t>
+                    </m:r>
+                  </m:sub>
+                </m:sSub>
+              </m:e>
+            </m:nary>
+            <m:r>
+              <w:rPr>
+                <w:rFonts w:ascii="Cambria Math" w:hAnsi="Cambria Math" w:eastAsia="Cambria Math" w:cs="Cambria Math"/>
+              </w:rPr>
+              <m:rPr/>
+              <m:t>&lt;X</m:t>
+            </m:r>
+          </m:e>
+        </m:d>
+      </m:oMath>
+      <w:r>
+        <w:rPr>
+          <w:highlight w:val="none"/>
+          <w:lang w:val="ru-RU" w:bidi="ru-RU"/>
+        </w:rPr>
+        <w:t xml:space="preserve">. </w:t>
+      </w:r>
+      <w:r>
+        <w:rPr>
+          <w:highlight w:val="none"/>
+          <w:lang w:val="ru-RU" w:bidi="ru-RU"/>
+        </w:rPr>
+      </w:r>
+      <w:r>
+        <w:rPr>
+          <w:highlight w:val="none"/>
+          <w:lang w:val="ru-RU" w:bidi="ru-RU"/>
+        </w:rPr>
+      </w:r>
+      <w:r>
+        <w:rPr>
+          <w:highlight w:val="none"/>
+          <w:lang w:val="ru-RU" w:bidi="ru-RU"/>
+        </w:rPr>
+      </w:r>
+      <w:r>
+        <w:rPr>
+          <w:highlight w:val="none"/>
+          <w:lang w:val="ru-RU" w:bidi="ru-RU"/>
+        </w:rPr>
+        <w:t xml:space="preserve">Если </w:t>
+      </w:r>
+      <w:r/>
+      <m:oMath>
+        <m:sSub>
+          <m:sSubPr>
+            <m:ctrlPr>
+              <w:rPr>
+                <w:rFonts w:ascii="Cambria Math" w:hAnsi="Cambria Math" w:eastAsia="Cambria Math" w:cs="Cambria Math"/>
+                <w:highlight w:val="none"/>
+                <w:lang w:val="ru-RU" w:bidi="ru-RU"/>
+              </w:rPr>
+            </m:ctrlPr>
+          </m:sSubPr>
+          <m:e>
+            <m:r>
+              <w:rPr>
+                <w:rFonts w:hint="default" w:ascii="Cambria Math" w:hAnsi="Cambria Math" w:eastAsia="Cambria Math" w:cs="Cambria Math"/>
+                <w:highlight w:val="none"/>
+                <w:lang w:val="ru-RU" w:bidi="ru-RU"/>
+              </w:rPr>
+              <m:rPr>
+                <m:sty m:val="i"/>
+              </m:rPr>
+              <m:t>X≥L</m:t>
+            </m:r>
+          </m:e>
+          <m:sub>
+            <m:r>
+              <w:rPr>
+                <w:rFonts w:hint="default" w:ascii="Cambria Math" w:hAnsi="Cambria Math" w:eastAsia="Cambria Math" w:cs="Cambria Math"/>
+                <w:highlight w:val="none"/>
+                <w:lang w:val="ru-RU" w:bidi="ru-RU"/>
+              </w:rPr>
+              <m:rPr>
+                <m:sty m:val="i"/>
+              </m:rPr>
+              <m:t>1</m:t>
+            </m:r>
+          </m:sub>
+        </m:sSub>
+      </m:oMath>
+      <w:r>
+        <w:rPr>
+          <w:highlight w:val="none"/>
+          <w:lang w:val="ru-RU" w:bidi="ru-RU"/>
+        </w:rPr>
+        <w:t xml:space="preserve">, значит </w:t>
+      </w:r>
+      <w:r>
+        <w:rPr>
+          <w:highlight w:val="none"/>
+          <w:lang w:val="en-US"/>
+        </w:rPr>
+      </w:r>
+      <m:oMath>
+        <m:r>
+          <w:rPr>
+            <w:rFonts w:hint="default" w:ascii="Cambria Math" w:hAnsi="Cambria Math" w:eastAsia="Cambria Math" w:cs="Cambria Math"/>
+            <w:highlight w:val="none"/>
+            <w:lang w:val="en-US" w:bidi="en-US"/>
+          </w:rPr>
+          <m:rPr>
+            <m:sty m:val="i"/>
+          </m:rPr>
+          <m:t>X</m:t>
+        </m:r>
+      </m:oMath>
+      <w:r>
+        <w:rPr>
+          <w:highlight w:val="none"/>
+          <w:lang w:val="en-US"/>
+        </w:rPr>
+        <w:t xml:space="preserve"> </w:t>
+      </w:r>
+      <w:r>
+        <w:rPr>
+          <w:highlight w:val="none"/>
+          <w:lang w:val="ru-RU"/>
+        </w:rPr>
+        <w:t xml:space="preserve">будет располагаться на поверхности фигуры, ограниченной второй кривой. Координаты точки определяются аналогично, за исключением того, что в таком случае </w:t>
+      </w:r>
+      <w:r>
+        <w:rPr>
+          <w:highlight w:val="none"/>
+          <w:lang w:val="ru-RU"/>
+        </w:rPr>
+        <w:t xml:space="preserve">вместо </w:t>
+      </w:r>
+      <w:r>
+        <w:rPr>
+          <w:highlight w:val="none"/>
+          <w:lang w:val="en-US"/>
+        </w:rPr>
+      </w:r>
+      <m:oMath>
+        <m:r>
+          <w:rPr>
+            <w:rFonts w:hint="default" w:ascii="Cambria Math" w:hAnsi="Cambria Math" w:eastAsia="Cambria Math" w:cs="Cambria Math"/>
+            <w:highlight w:val="none"/>
+            <w:lang w:val="en-US" w:bidi="en-US"/>
+          </w:rPr>
+          <m:rPr>
+            <m:sty m:val="i"/>
+          </m:rPr>
+          <m:t>X</m:t>
+        </m:r>
+      </m:oMath>
+      <w:r>
+        <w:rPr>
+          <w:highlight w:val="none"/>
+          <w:lang w:val="ru-RU"/>
+        </w:rPr>
+        <w:t xml:space="preserve"> используется величина </w:t>
+      </w:r>
+      <w:r>
+        <w:rPr>
+          <w:highlight w:val="none"/>
+          <w:lang w:val="ru-RU"/>
+        </w:rPr>
+      </w:r>
+      <m:oMath>
+        <m:r>
+          <w:rPr>
+            <w:rFonts w:hint="default" w:ascii="Cambria Math" w:hAnsi="Cambria Math" w:eastAsia="Cambria Math" w:cs="Cambria Math"/>
+            <w:highlight w:val="none"/>
+            <w:lang w:val="ru-RU" w:bidi="ru-RU"/>
+          </w:rPr>
+          <m:rPr>
+            <m:sty m:val="i"/>
+          </m:rPr>
+          <m:t>Y=X-</m:t>
+        </m:r>
+        <m:sSub>
+          <m:sSubPr>
+            <m:ctrlPr>
+              <w:rPr>
+                <w:rFonts w:ascii="Cambria Math" w:hAnsi="Cambria Math" w:eastAsia="Cambria Math" w:cs="Cambria Math"/>
+                <w:highlight w:val="none"/>
+                <w:lang w:val="ru-RU" w:bidi="ru-RU"/>
+              </w:rPr>
+            </m:ctrlPr>
+          </m:sSubPr>
+          <m:e>
+            <m:r>
+              <w:rPr>
+                <w:rFonts w:hint="default" w:ascii="Cambria Math" w:hAnsi="Cambria Math" w:eastAsia="Cambria Math" w:cs="Cambria Math"/>
+                <w:highlight w:val="none"/>
+                <w:lang w:val="ru-RU" w:bidi="ru-RU"/>
+              </w:rPr>
+              <m:rPr>
+                <m:sty m:val="i"/>
+              </m:rPr>
+              <m:t>L</m:t>
+            </m:r>
+          </m:e>
+          <m:sub>
+            <m:r>
+              <w:rPr>
+                <w:rFonts w:hint="default" w:ascii="Cambria Math" w:hAnsi="Cambria Math" w:eastAsia="Cambria Math" w:cs="Cambria Math"/>
+                <w:highlight w:val="none"/>
+                <w:lang w:val="ru-RU" w:bidi="ru-RU"/>
+              </w:rPr>
+              <m:rPr>
+                <m:sty m:val="i"/>
+              </m:rPr>
+              <m:t>1</m:t>
+            </m:r>
+          </m:sub>
+        </m:sSub>
+      </m:oMath>
+      <w:r>
+        <w:rPr>
+          <w:highlight w:val="none"/>
+          <w:lang w:val="en-US"/>
+        </w:rPr>
+        <w:t xml:space="preserve">.</w:t>
+      </w:r>
+      <w:r>
+        <w:rPr>
+          <w:highlight w:val="none"/>
+          <w:lang w:val="ru-RU" w:bidi="ru-RU"/>
+        </w:rPr>
+      </w:r>
+    </w:p>
+    <w:p>
+      <w:pPr>
+        <w:pStyle w:val="828"/>
+        <w:pBdr/>
+        <w:spacing/>
+        <w:ind/>
+        <w:rPr>
+          <w:highlight w:val="none"/>
+          <w:lang w:val="ru-RU" w:bidi="ru-RU"/>
+        </w:rPr>
+      </w:pPr>
+      <w:r>
+        <w:rPr>
+          <w:highlight w:val="none"/>
+          <w:lang w:val="ru-RU" w:bidi="ru-RU"/>
+        </w:rPr>
+        <w:t xml:space="preserve">Демонстрационная программа</w:t>
+      </w:r>
+      <w:r>
+        <w:rPr>
+          <w:highlight w:val="none"/>
+          <w:lang w:val="ru-RU" w:bidi="ru-RU"/>
+        </w:rPr>
+      </w:r>
+    </w:p>
+    <w:p>
+      <w:pPr>
+        <w:pBdr/>
+        <w:spacing/>
+        <w:ind/>
+        <w:rPr>
+          <w:highlight w:val="none"/>
+          <w:lang w:val="ru-RU"/>
+        </w:rPr>
+      </w:pPr>
+      <w:r>
+        <w:rPr>
+          <w:highlight w:val="none"/>
+          <w:lang w:val="ru-RU" w:bidi="ru-RU"/>
+        </w:rPr>
+        <w:t xml:space="preserve">С применением обоих методом было реализовано графическое приложение, исходный код которого доступен по </w:t>
+      </w:r>
+      <w:hyperlink r:id="rId9" w:tooltip="https://github.com/pahansan/simulation/tree/main/1lab" w:history="1">
+        <w:r>
+          <w:rPr>
+            <w:rStyle w:val="872"/>
+            <w:highlight w:val="none"/>
+            <w:lang w:val="ru-RU" w:bidi="ru-RU"/>
+          </w:rPr>
+          <w:t xml:space="preserve">ссылке</w:t>
+        </w:r>
+      </w:hyperlink>
+      <w:r>
+        <w:rPr>
+          <w:highlight w:val="none"/>
+          <w:lang w:val="ru-RU" w:bidi="ru-RU"/>
+        </w:rPr>
+        <w:t xml:space="preserve"> на </w:t>
+      </w:r>
+      <w:r>
+        <w:rPr>
+          <w:highlight w:val="none"/>
+          <w:lang w:val="en-US"/>
+        </w:rPr>
+        <w:t xml:space="preserve">github</w:t>
+      </w:r>
+      <w:r>
+        <w:rPr>
+          <w:highlight w:val="none"/>
+          <w:lang w:val="ru-RU"/>
+        </w:rPr>
+        <w:t xml:space="preserve">. Чтобы собрать приложение, используются команды</w:t>
+      </w:r>
+      <w:r>
+        <w:rPr>
+          <w:lang w:val="ru-RU" w:bidi="ru-RU"/>
+        </w:rPr>
+      </w:r>
+    </w:p>
+    <w:p>
+      <w:pPr>
+        <w:pStyle w:val="1_2866"/>
+        <w:pBdr/>
+        <w:spacing w:after="0" w:afterAutospacing="0"/>
+        <w:ind/>
+        <w:rPr>
+          <w:highlight w:val="none"/>
+          <w14:ligatures w14:val="none"/>
+        </w:rPr>
+      </w:pPr>
+      <w:r>
+        <w:rPr>
+          <w:highlight w:val="none"/>
+          <w:lang w:val="en-US"/>
+        </w:rPr>
+        <w:t xml:space="preserve">cmake –B build</w:t>
+      </w:r>
+      <w:r>
+        <w:rPr>
+          <w:lang w:val="ru-RU" w:bidi="ru-RU"/>
+        </w:rPr>
+      </w:r>
+    </w:p>
+    <w:p>
+      <w:pPr>
+        <w:pStyle w:val="1_2866"/>
+        <w:pBdr/>
+        <w:spacing w:after="0" w:afterAutospacing="0"/>
+        <w:ind/>
+        <w:rPr>
+          <w:highlight w:val="none"/>
+          <w:lang w:val="ru-RU" w:bidi="ru-RU"/>
+          <w14:ligatures w14:val="none"/>
+        </w:rPr>
+      </w:pPr>
+      <w:r>
+        <w:rPr>
+          <w:highlight w:val="none"/>
+          <w:lang w:val="en-US"/>
+        </w:rPr>
+        <w:t xml:space="preserve">cmake —build build </w:t>
+      </w:r>
+      <w:r>
+        <w:rPr>
+          <w:highlight w:val="none"/>
+          <w:lang w:val="en-US"/>
+        </w:rPr>
+        <w:t xml:space="preserve">-j$(nproc)</w:t>
+      </w:r>
+      <w:r>
+        <w:rPr>
+          <w:highlight w:val="none"/>
+          <w:lang w:val="ru-RU" w:bidi="ru-RU"/>
+        </w:rPr>
+      </w:r>
+      <w:r/>
+    </w:p>
+    <w:p>
+      <w:pPr>
+        <w:pBdr/>
+        <w:spacing/>
+        <w:ind/>
+        <w:rPr>
+          <w:highlight w:val="none"/>
+          <w:lang w:val="ru-RU" w:bidi="ru-RU"/>
+          <w14:ligatures w14:val="none"/>
+        </w:rPr>
+      </w:pPr>
+      <w:r>
+        <w:rPr>
+          <w:highlight w:val="none"/>
+          <w:lang w:val="ru-RU" w:bidi="ru-RU"/>
+        </w:rPr>
+        <w:t xml:space="preserve">Запуск осуществляется командой</w:t>
+      </w:r>
+      <w:r/>
+    </w:p>
+    <w:p>
+      <w:pPr>
+        <w:pStyle w:val="1_2866"/>
+        <w:pBdr/>
+        <w:spacing/>
+        <w:ind/>
+        <w:rPr>
+          <w:highlight w:val="none"/>
+          <w:lang w:val="ru-RU" w:bidi="ru-RU"/>
+          <w14:ligatures w14:val="none"/>
+        </w:rPr>
+      </w:pPr>
+      <w:r>
+        <w:rPr>
+          <w:highlight w:val="none"/>
+          <w:lang w:val="ru-RU" w:bidi="ru-RU"/>
+        </w:rPr>
+      </w:r>
+      <w:r>
+        <w:rPr>
+          <w:highlight w:val="none"/>
+          <w:lang w:val="ru-RU" w:bidi="ru-RU"/>
+        </w:rPr>
+        <w:t xml:space="preserve">./build/bin/main</w:t>
+      </w:r>
+      <w:r>
+        <w:rPr>
+          <w:highlight w:val="none"/>
+          <w:lang w:val="ru-RU" w:bidi="ru-RU"/>
+        </w:rPr>
+      </w:r>
+      <w:r/>
+    </w:p>
+    <w:p>
+      <w:pPr>
+        <w:pBdr/>
+        <w:spacing/>
+        <w:ind/>
+        <w:rPr>
+          <w:highlight w:val="none"/>
+          <w:lang w:val="ru-RU" w:bidi="ru-RU"/>
+          <w14:ligatures w14:val="none"/>
+        </w:rPr>
+      </w:pPr>
+      <w:r>
+        <w:rPr>
+          <w:highlight w:val="none"/>
+          <w:lang w:val="ru-RU" w:bidi="ru-RU"/>
+        </w:rPr>
+        <w:t xml:space="preserve">Для того, чтобы в окне началась отрисовка, необходимо нажать левую клавишу </w:t>
+      </w:r>
+      <w:r>
+        <w:rPr>
+          <w:rStyle w:val="1_2867"/>
+          <w:lang w:val="en-US"/>
+        </w:rPr>
+        <w:t xml:space="preserve">Ctrl</w:t>
+      </w:r>
+      <w:r>
+        <w:rPr>
+          <w:highlight w:val="none"/>
+          <w:lang w:val="ru-RU"/>
+        </w:rPr>
+        <w:t xml:space="preserve">.</w:t>
+      </w:r>
+      <w:r>
+        <w:rPr>
+          <w:highlight w:val="none"/>
+          <w:lang w:val="ru-RU" w:bidi="ru-RU"/>
+        </w:rPr>
+        <w:t xml:space="preserve"> </w:t>
+      </w:r>
+      <w:r>
+        <w:rPr>
+          <w:highlight w:val="none"/>
+          <w:lang w:val="ru-RU"/>
+        </w:rPr>
+        <w:t xml:space="preserve">Примерно через 30 секунд работы приложения, в окне будет нарисована фигура путём генерации случайных точек, как это изображено на рисунке 2.</w:t>
+      </w:r>
+      <w:r/>
       <w:r>
         <w:rPr>
           <w:highlight w:val="none"/>
@@ -2646,78 +3960,204 @@
           <w:highlight w:val="none"/>
         </w:rPr>
       </w:r>
+      <w:r>
+        <w:rPr>
+          <w:highlight w:val="none"/>
+          <w:lang w:val="ru-RU" w:bidi="ru-RU"/>
+        </w:rPr>
+      </w:r>
     </w:p>
     <w:p>
       <w:pPr>
+        <w:pStyle w:val="892"/>
         <w:pBdr/>
         <w:spacing/>
         <w:ind/>
         <w:rPr>
-          <w:bCs/>
-          <w:i/>
           <w:highlight w:val="none"/>
           <w14:ligatures w14:val="none"/>
         </w:rPr>
       </w:pPr>
       <w:r>
         <w:rPr>
-          <w:i/>
-          <w:iCs/>
           <w:highlight w:val="none"/>
+          <w:lang w:val="ru-RU" w:bidi="ru-RU"/>
         </w:rPr>
-        <w:t xml:space="preserve">Результаты не подкручены, я сам в шоке, что 4 совпадения выпали на первой итерации (запустил 1 раз после того, как дописал текст)...</w:t>
       </w:r>
       <w:r>
         <w:rPr>
           <w:highlight w:val="none"/>
+          <w:lang w:val="ru-RU" w:bidi="ru-RU"/>
         </w:rPr>
       </w:r>
+      <w:r>
+        <mc:AlternateContent>
+          <mc:Choice Requires="wpg">
+            <w:drawing>
+              <wp:inline xmlns:wp="http://schemas.openxmlformats.org/drawingml/2006/wordprocessingDrawing" distT="0" distB="0" distL="0" distR="0">
+                <wp:extent cx="3465678" cy="3480576"/>
+                <wp:effectExtent l="0" t="0" r="0" b="0"/>
+                <wp:docPr id="7" name=""/>
+                <wp:cNvGraphicFramePr>
+                  <a:graphicFrameLocks xmlns:a="http://schemas.openxmlformats.org/drawingml/2006/main" noChangeAspect="1"/>
+                </wp:cNvGraphicFramePr>
+                <a:graphic xmlns:a="http://schemas.openxmlformats.org/drawingml/2006/main">
+                  <a:graphicData uri="http://schemas.openxmlformats.org/drawingml/2006/picture">
+                    <pic:pic xmlns:pic="http://schemas.openxmlformats.org/drawingml/2006/picture">
+                      <pic:nvPicPr>
+                        <pic:cNvPr id="1890346661" name=""/>
+                        <pic:cNvPicPr>
+                          <a:picLocks noChangeAspect="1"/>
+                        </pic:cNvPicPr>
+                        <pic:nvPr/>
+                      </pic:nvPicPr>
+                      <pic:blipFill rotWithShape="1">
+                        <a:blip r:embed="rId10"/>
+                        <a:srcRect l="8335" t="12044" r="8309" b="8533"/>
+                        <a:stretch/>
+                      </pic:blipFill>
+                      <pic:spPr bwMode="auto">
+                        <a:xfrm flipH="0" flipV="0">
+                          <a:off x="0" y="0"/>
+                          <a:ext cx="3465677" cy="3480575"/>
+                        </a:xfrm>
+                        <a:prstGeom prst="rect">
+                          <a:avLst/>
+                        </a:prstGeom>
+                      </pic:spPr>
+                    </pic:pic>
+                  </a:graphicData>
+                </a:graphic>
+              </wp:inline>
+            </w:drawing>
+          </mc:Choice>
+          <mc:Fallback>
+            <w:pict>
+              <v:shapetype id="_x0000_t75" coordsize="21600,21600" o:spt="75" o:preferrelative="t" path="m@4@5l@4@11@9@11@9@5xe" filled="f" stroked="f">
+                <v:stroke joinstyle="miter"/>
+                <v:formulas>
+                  <v:f eqn="if lineDrawn pixelLineWidth 0"/>
+                  <v:f eqn="sum @0 1 0"/>
+                  <v:f eqn="sum 0 0 @1"/>
+                  <v:f eqn="prod @2 1 2"/>
+                  <v:f eqn="prod @3 21600 pixelWidth"/>
+                  <v:f eqn="prod @3 21600 pixelHeight"/>
+                  <v:f eqn="sum @0 0 1"/>
+                  <v:f eqn="prod @6 1 2"/>
+                  <v:f eqn="prod @7 21600 pixelWidth"/>
+                  <v:f eqn="sum @8 21600 0"/>
+                  <v:f eqn="prod @7 21600 pixelHeight"/>
+                  <v:f eqn="sum @10 21600 0"/>
+                </v:formulas>
+                <v:path o:extrusionok="f" gradientshapeok="t" o:connecttype="rect"/>
+                <o:lock v:ext="edit" aspectratio="t"/>
+              </v:shapetype>
+              <v:shape id="_x0000_i6" o:spid="_x0000_s6" type="#_x0000_t75" style="width:272.89pt;height:274.06pt;mso-wrap-distance-left:0.00pt;mso-wrap-distance-top:0.00pt;mso-wrap-distance-right:0.00pt;mso-wrap-distance-bottom:0.00pt;z-index:1;" stroked="false">
+                <v:imagedata r:id="rId10" o:title="" croptop="7893f" cropleft="5462f" cropbottom="5592f" cropright="5445f"/>
+                <o:lock v:ext="edit" rotation="t"/>
+              </v:shape>
+            </w:pict>
+          </mc:Fallback>
+        </mc:AlternateContent>
+      </w:r>
+      <w:r>
+        <w:rPr>
+          <w:highlight w:val="none"/>
+          <w:lang w:val="ru-RU" w:bidi="ru-RU"/>
+        </w:rPr>
+      </w:r>
+      <w:r/>
     </w:p>
     <w:p>
       <w:pPr>
+        <w:pStyle w:val="892"/>
         <w:pBdr/>
         <w:spacing/>
         <w:ind/>
         <w:rPr>
-          <w:bCs w:val="0"/>
-          <w:i w:val="0"/>
           <w:highlight w:val="none"/>
+          <w:lang w:val="ru-RU" w:bidi="ru-RU"/>
           <w14:ligatures w14:val="none"/>
         </w:rPr>
       </w:pPr>
       <w:r>
         <w:rPr>
-          <w:i w:val="0"/>
-          <w:iCs w:val="0"/>
           <w:highlight w:val="none"/>
+          <w:lang w:val="ru-RU" w:bidi="ru-RU"/>
         </w:rPr>
-        <w:t xml:space="preserve">Исходный код программы доступен на </w:t>
+        <w:t xml:space="preserve">Рисунок 2. Результат работы приложения</w:t>
       </w:r>
-      <w:hyperlink r:id="rId8" w:tooltip="https://github.com/pahansan/simulation/tree/main/2lab" w:history="1">
+      <w:r/>
+    </w:p>
+    <w:p>
+      <w:pPr>
+        <w:pBdr/>
+        <w:spacing/>
+        <w:ind/>
+        <w:rPr>
+          <w:highlight w:val="none"/>
+          <w:lang w:val="ru-RU" w:bidi="ru-RU"/>
+          <w14:ligatures w14:val="none"/>
+        </w:rPr>
+      </w:pPr>
+      <w:r>
+        <w:rPr>
+          <w:highlight w:val="none"/>
+          <w:lang w:val="ru-RU" w:bidi="ru-RU"/>
+        </w:rPr>
+        <w:t xml:space="preserve">На этом рисунке красные и зелёные точки генерируются методом отбраковки. Их цвет зависит от попадания внутрь фигуры. Белые точки генерируются вторым методом только на поверхности фигуры.</w:t>
+      </w:r>
+      <w:r>
+        <w:rPr>
+          <w:highlight w:val="none"/>
+          <w:lang w:val="ru-RU" w:bidi="ru-RU"/>
+        </w:rPr>
+      </w:r>
+      <w:r/>
+    </w:p>
+    <w:p>
+      <w:pPr>
+        <w:pBdr/>
+        <w:spacing/>
+        <w:ind/>
+        <w:rPr>
+          <w14:ligatures w14:val="none"/>
+        </w:rPr>
+      </w:pPr>
+      <w:r>
+        <w:rPr>
+          <w:highlight w:val="none"/>
+          <w:lang w:val="ru-RU" w:bidi="ru-RU"/>
+        </w:rPr>
+        <w:t xml:space="preserve">Видео с демонстрацией работы приложения доступно по </w:t>
+      </w:r>
+      <w:hyperlink r:id="rId11" w:tooltip="https://disk.yandex.ru/i/XFevisLlV7aT_Q" w:history="1">
         <w:r>
           <w:rPr>
             <w:rStyle w:val="872"/>
-            <w:i w:val="0"/>
-            <w:iCs w:val="0"/>
             <w:highlight w:val="none"/>
+            <w:lang w:val="ru-RU" w:bidi="ru-RU"/>
           </w:rPr>
-          <w:t xml:space="preserve">github</w:t>
+          <w:t xml:space="preserve">ссылке</w:t>
         </w:r>
       </w:hyperlink>
       <w:r>
         <w:rPr>
-          <w:i w:val="0"/>
-          <w:iCs w:val="0"/>
           <w:highlight w:val="none"/>
-          <w:lang w:val="en-US"/>
+          <w:lang w:val="ru-RU" w:bidi="ru-RU"/>
         </w:rPr>
-        <w:t xml:space="preserve">.</w:t>
+        <w:t xml:space="preserve"> на Яндекс Диск.</w:t>
       </w:r>
       <w:r>
         <w:rPr>
-          <w:bCs w:val="0"/>
-          <w:i w:val="0"/>
           <w:highlight w:val="none"/>
+          <w:lang w:val="ru-RU" w:bidi="ru-RU"/>
+        </w:rPr>
+      </w:r>
+      <w:r>
+        <w:rPr>
+          <w:highlight w:val="none"/>
+          <w:lang w:val="ru-RU" w:bidi="ru-RU"/>
         </w:rPr>
       </w:r>
     </w:p>
@@ -33610,33 +35050,31 @@
       <w:jc w:val="center"/>
     </w:pPr>
   </w:style>
-  <w:style w:type="character" w:styleId="893" w:customStyle="1">
+  <w:style w:type="character" w:styleId="1_2867" w:customStyle="1">
     <w:name w:val="код_character"/>
-    <w:link w:val="894"/>
+    <w:link w:val="1_2866"/>
     <w:pPr>
       <w:pBdr/>
       <w:spacing/>
       <w:ind/>
     </w:pPr>
     <w:rPr>
-      <w:color w:val="000000" w:themeColor="text1"/>
+      <w:rFonts w:ascii="Courier New" w:hAnsi="Courier New" w:eastAsia="Courier New" w:cs="Courier New"/>
+      <w:lang w:val="en-US"/>
     </w:rPr>
   </w:style>
-  <w:style w:type="paragraph" w:styleId="894" w:customStyle="1">
+  <w:style w:type="paragraph" w:styleId="1_2866" w:customStyle="1">
     <w:name w:val="код"/>
     <w:basedOn w:val="886"/>
-    <w:link w:val="893"/>
+    <w:link w:val="1_2867"/>
     <w:qFormat/>
     <w:pPr>
-      <w:suppressLineNumbers w:val="false"/>
       <w:pBdr/>
-      <w:spacing w:after="0" w:afterAutospacing="0" w:line="240" w:lineRule="auto"/>
-      <w:ind w:firstLine="0"/>
+      <w:spacing w:after="0" w:afterAutospacing="0"/>
+      <w:ind/>
     </w:pPr>
     <w:rPr>
       <w:rFonts w:ascii="Courier New" w:hAnsi="Courier New" w:eastAsia="Courier New" w:cs="Courier New"/>
-      <w:color w:val="000088" w:themeColor="text1"/>
-      <w:sz w:val="24"/>
       <w:lang w:val="en-US"/>
     </w:rPr>
   </w:style>
